--- a/templates/13.4.1. Súmula de Autorização para Interposição de Recurso.docx
+++ b/templates/13.4.1. Súmula de Autorização para Interposição de Recurso.docx
@@ -1,6 +1,6 @@
 
 <file path=word/document.xml><?xml version="1.0" encoding="utf-8"?>
-<w:document xmlns:wpc="http://schemas.microsoft.com/office/word/2010/wordprocessingCanvas" xmlns:cx="http://schemas.microsoft.com/office/drawing/2014/chartex" xmlns:cx1="http://schemas.microsoft.com/office/drawing/2015/9/8/chartex" xmlns:cx2="http://schemas.microsoft.com/office/drawing/2015/10/21/chartex" xmlns:cx3="http://schemas.microsoft.com/office/drawing/2016/5/9/chartex" xmlns:cx4="http://schemas.microsoft.com/office/drawing/2016/5/10/chartex" xmlns:cx5="http://schemas.microsoft.com/office/drawing/2016/5/11/chartex" xmlns:cx6="http://schemas.microsoft.com/office/drawing/2016/5/12/chartex" xmlns:cx7="http://schemas.microsoft.com/office/drawing/2016/5/13/chartex" xmlns:cx8="http://schemas.microsoft.com/office/drawing/2016/5/14/chartex" xmlns:mc="http://schemas.openxmlformats.org/markup-compatibility/2006" xmlns:aink="http://schemas.microsoft.com/office/drawing/2016/ink" xmlns:am3d="http://schemas.microsoft.com/office/drawing/2017/model3d" xmlns:o="urn:schemas-microsoft-com:office:office" xmlns:oel="http://schemas.microsoft.com/office/2019/extlst" xmlns:r="http://schemas.openxmlformats.org/officeDocument/2006/relationships" xmlns:m="http://schemas.openxmlformats.org/officeDocument/2006/math" xmlns:v="urn:schemas-microsoft-com:vml" xmlns:wp14="http://schemas.microsoft.com/office/word/2010/wordprocessingDrawing" xmlns:wp="http://schemas.openxmlformats.org/drawingml/2006/wordprocessingDrawing" xmlns:w10="urn:schemas-microsoft-com:office:word" xmlns:w="http://schemas.openxmlformats.org/wordprocessingml/2006/main" xmlns:w14="http://schemas.microsoft.com/office/word/2010/wordml" xmlns:w15="http://schemas.microsoft.com/office/word/2012/wordml" xmlns:w16cex="http://schemas.microsoft.com/office/word/2018/wordml/cex" xmlns:w16cid="http://schemas.microsoft.com/office/word/2016/wordml/cid" xmlns:w16="http://schemas.microsoft.com/office/word/2018/wordml" xmlns:w16sdtdh="http://schemas.microsoft.com/office/word/2020/wordml/sdtdatahash" xmlns:w16se="http://schemas.microsoft.com/office/word/2015/wordml/symex" xmlns:wpg="http://schemas.microsoft.com/office/word/2010/wordprocessingGroup" xmlns:wpi="http://schemas.microsoft.com/office/word/2010/wordprocessingInk" xmlns:wne="http://schemas.microsoft.com/office/word/2006/wordml" xmlns:wps="http://schemas.microsoft.com/office/word/2010/wordprocessingShape" mc:Ignorable="w14 w15 w16se w16cid w16 w16cex w16sdtdh wp14">
+<w:document xmlns:wpc="http://schemas.microsoft.com/office/word/2010/wordprocessingCanvas" xmlns:cx="http://schemas.microsoft.com/office/drawing/2014/chartex" xmlns:cx1="http://schemas.microsoft.com/office/drawing/2015/9/8/chartex" xmlns:cx2="http://schemas.microsoft.com/office/drawing/2015/10/21/chartex" xmlns:cx3="http://schemas.microsoft.com/office/drawing/2016/5/9/chartex" xmlns:cx4="http://schemas.microsoft.com/office/drawing/2016/5/10/chartex" xmlns:cx5="http://schemas.microsoft.com/office/drawing/2016/5/11/chartex" xmlns:cx6="http://schemas.microsoft.com/office/drawing/2016/5/12/chartex" xmlns:cx7="http://schemas.microsoft.com/office/drawing/2016/5/13/chartex" xmlns:cx8="http://schemas.microsoft.com/office/drawing/2016/5/14/chartex" xmlns:mc="http://schemas.openxmlformats.org/markup-compatibility/2006" xmlns:aink="http://schemas.microsoft.com/office/drawing/2016/ink" xmlns:am3d="http://schemas.microsoft.com/office/drawing/2017/model3d" xmlns:o="urn:schemas-microsoft-com:office:office" xmlns:oel="http://schemas.microsoft.com/office/2019/extlst" xmlns:r="http://schemas.openxmlformats.org/officeDocument/2006/relationships" xmlns:m="http://schemas.openxmlformats.org/officeDocument/2006/math" xmlns:v="urn:schemas-microsoft-com:vml" xmlns:wp14="http://schemas.microsoft.com/office/word/2010/wordprocessingDrawing" xmlns:wp="http://schemas.openxmlformats.org/drawingml/2006/wordprocessingDrawing" xmlns:w10="urn:schemas-microsoft-com:office:word" xmlns:w="http://schemas.openxmlformats.org/wordprocessingml/2006/main" xmlns:w14="http://schemas.microsoft.com/office/word/2010/wordml" xmlns:w15="http://schemas.microsoft.com/office/word/2012/wordml" xmlns:w16cex="http://schemas.microsoft.com/office/word/2018/wordml/cex" xmlns:w16cid="http://schemas.microsoft.com/office/word/2016/wordml/cid" xmlns:w16="http://schemas.microsoft.com/office/word/2018/wordml" xmlns:w16du="http://schemas.microsoft.com/office/word/2023/wordml/word16du" xmlns:w16sdtdh="http://schemas.microsoft.com/office/word/2020/wordml/sdtdatahash" xmlns:w16sdtfl="http://schemas.microsoft.com/office/word/2024/wordml/sdtformatlock" xmlns:w16se="http://schemas.microsoft.com/office/word/2015/wordml/symex" xmlns:wpg="http://schemas.microsoft.com/office/word/2010/wordprocessingGroup" xmlns:wpi="http://schemas.microsoft.com/office/word/2010/wordprocessingInk" xmlns:wne="http://schemas.microsoft.com/office/word/2006/wordml" xmlns:wps="http://schemas.microsoft.com/office/word/2010/wordprocessingShape" mc:Ignorable="w14 w15 w16se w16cid w16 w16cex w16sdtdh w16sdtfl w16du wp14">
   <w:body>
     <w:p>
       <w:pPr>
@@ -179,7 +179,17 @@
                 <w:sz w:val="22"/>
                 <w:szCs w:val="22"/>
               </w:rPr>
-              <w:t xml:space="preserve">DATA DA PUBLICAÇÃO: </w:t>
+              <w:t>{{ data_publicacao }}</w:t>
+            </w:r>
+            <w:r>
+              <w:rPr>
+                <w:rFonts w:asciiTheme="minorHAnsi" w:hAnsiTheme="minorHAnsi" w:cstheme="minorHAnsi"/>
+                <w:b/>
+                <w:color w:val="000000"/>
+                <w:sz w:val="22"/>
+                <w:szCs w:val="22"/>
+              </w:rPr>
+              <w:t xml:space="preserve">: </w:t>
             </w:r>
             <w:r>
               <w:rPr>
@@ -199,7 +209,27 @@
                 <w:sz w:val="22"/>
                 <w:szCs w:val="22"/>
               </w:rPr>
-              <w:t xml:space="preserve">    PRAZO FATAL PARA INTERPOSIÇÃO:</w:t>
+              <w:t xml:space="preserve">    </w:t>
+            </w:r>
+            <w:r>
+              <w:rPr>
+                <w:rFonts w:asciiTheme="minorHAnsi" w:hAnsiTheme="minorHAnsi" w:cstheme="minorHAnsi"/>
+                <w:b/>
+                <w:color w:val="000000"/>
+                <w:sz w:val="22"/>
+                <w:szCs w:val="22"/>
+              </w:rPr>
+              <w:t>{{ prazo_fatal }}</w:t>
+            </w:r>
+            <w:r>
+              <w:rPr>
+                <w:rFonts w:asciiTheme="minorHAnsi" w:hAnsiTheme="minorHAnsi" w:cstheme="minorHAnsi"/>
+                <w:b/>
+                <w:color w:val="000000"/>
+                <w:sz w:val="22"/>
+                <w:szCs w:val="22"/>
+              </w:rPr>
+              <w:t>:</w:t>
             </w:r>
             <w:r>
               <w:rPr>
@@ -254,7 +284,17 @@
                 <w:sz w:val="18"/>
                 <w:szCs w:val="18"/>
               </w:rPr>
-              <w:t>TIPO DE RECURSO:</w:t>
+              <w:t>{{ tipo_recurso }}</w:t>
+            </w:r>
+            <w:r>
+              <w:rPr>
+                <w:rFonts w:cstheme="minorHAnsi"/>
+                <w:b/>
+                <w:bCs/>
+                <w:sz w:val="18"/>
+                <w:szCs w:val="18"/>
+              </w:rPr>
+              <w:t>:</w:t>
             </w:r>
             <w:r>
               <w:rPr>
@@ -329,7 +369,16 @@
                 <w:sz w:val="22"/>
                 <w:szCs w:val="22"/>
               </w:rPr>
-              <w:t>NPJ:</w:t>
+              <w:t>{{ npj }}</w:t>
+            </w:r>
+            <w:r>
+              <w:rPr>
+                <w:rFonts w:asciiTheme="minorHAnsi" w:hAnsiTheme="minorHAnsi" w:cstheme="minorHAnsi"/>
+                <w:color w:val="000000"/>
+                <w:sz w:val="22"/>
+                <w:szCs w:val="22"/>
+              </w:rPr>
+              <w:t>:</w:t>
             </w:r>
           </w:p>
         </w:tc>
@@ -362,25 +411,16 @@
                 <w:sz w:val="22"/>
                 <w:szCs w:val="22"/>
               </w:rPr>
-              <w:t>CONTRATO</w:t>
-            </w:r>
-            <w:r>
-              <w:rPr>
-                <w:rFonts w:asciiTheme="minorHAnsi" w:hAnsiTheme="minorHAnsi" w:cstheme="minorHAnsi"/>
-                <w:color w:val="000000"/>
-                <w:sz w:val="22"/>
-                <w:szCs w:val="22"/>
-              </w:rPr>
-              <w:t>/</w:t>
-            </w:r>
-            <w:r>
-              <w:rPr>
-                <w:rFonts w:asciiTheme="minorHAnsi" w:hAnsiTheme="minorHAnsi" w:cstheme="minorHAnsi"/>
-                <w:color w:val="000000"/>
-                <w:sz w:val="22"/>
-                <w:szCs w:val="22"/>
-              </w:rPr>
-              <w:t xml:space="preserve">OBJETO DA LIDE: </w:t>
+              <w:t>{{ contrato_lide }}</w:t>
+            </w:r>
+            <w:r>
+              <w:rPr>
+                <w:rFonts w:asciiTheme="minorHAnsi" w:hAnsiTheme="minorHAnsi" w:cstheme="minorHAnsi"/>
+                <w:color w:val="000000"/>
+                <w:sz w:val="22"/>
+                <w:szCs w:val="22"/>
+              </w:rPr>
+              <w:t xml:space="preserve">: </w:t>
             </w:r>
           </w:p>
           <w:p>
@@ -452,7 +492,16 @@
                 <w:sz w:val="22"/>
                 <w:szCs w:val="22"/>
               </w:rPr>
-              <w:t>OPERAÇÃO Nº:</w:t>
+              <w:t>{{ operacao_numero }}</w:t>
+            </w:r>
+            <w:r>
+              <w:rPr>
+                <w:rFonts w:asciiTheme="minorHAnsi" w:hAnsiTheme="minorHAnsi" w:cstheme="minorHAnsi"/>
+                <w:color w:val="000000"/>
+                <w:sz w:val="22"/>
+                <w:szCs w:val="22"/>
+              </w:rPr>
+              <w:t>:</w:t>
             </w:r>
             <w:r>
               <w:rPr>
@@ -521,7 +570,16 @@
                 <w:sz w:val="22"/>
                 <w:szCs w:val="22"/>
               </w:rPr>
-              <w:t xml:space="preserve">DATA VENCIMENTO OPERAÇÃO: </w:t>
+              <w:t>{{ data_vencimento_operacao }}</w:t>
+            </w:r>
+            <w:r>
+              <w:rPr>
+                <w:rFonts w:asciiTheme="minorHAnsi" w:hAnsiTheme="minorHAnsi" w:cstheme="minorHAnsi"/>
+                <w:color w:val="000000"/>
+                <w:sz w:val="22"/>
+                <w:szCs w:val="22"/>
+              </w:rPr>
+              <w:t xml:space="preserve">: </w:t>
             </w:r>
             <w:r>
               <w:rPr>
@@ -563,7 +621,16 @@
                 <w:sz w:val="22"/>
                 <w:szCs w:val="22"/>
               </w:rPr>
-              <w:t>AUTOR(ES):</w:t>
+              <w:t>{{ autor_es }}</w:t>
+            </w:r>
+            <w:r>
+              <w:rPr>
+                <w:rFonts w:asciiTheme="minorHAnsi" w:hAnsiTheme="minorHAnsi" w:cstheme="minorHAnsi"/>
+                <w:color w:val="000000"/>
+                <w:sz w:val="22"/>
+                <w:szCs w:val="22"/>
+              </w:rPr>
+              <w:t>:</w:t>
             </w:r>
           </w:p>
         </w:tc>
@@ -596,7 +663,16 @@
                 <w:sz w:val="22"/>
                 <w:szCs w:val="22"/>
               </w:rPr>
-              <w:t>RÉU(S):</w:t>
+              <w:t>{{ reu_s }}</w:t>
+            </w:r>
+            <w:r>
+              <w:rPr>
+                <w:rFonts w:asciiTheme="minorHAnsi" w:hAnsiTheme="minorHAnsi" w:cstheme="minorHAnsi"/>
+                <w:color w:val="000000"/>
+                <w:sz w:val="22"/>
+                <w:szCs w:val="22"/>
+              </w:rPr>
+              <w:t>:</w:t>
             </w:r>
           </w:p>
         </w:tc>
@@ -629,7 +705,16 @@
                 <w:sz w:val="22"/>
                 <w:szCs w:val="22"/>
               </w:rPr>
-              <w:t>TIPO DE AÇÃO:</w:t>
+              <w:t>{{ tipo_acao }}</w:t>
+            </w:r>
+            <w:r>
+              <w:rPr>
+                <w:rFonts w:asciiTheme="minorHAnsi" w:hAnsiTheme="minorHAnsi" w:cstheme="minorHAnsi"/>
+                <w:color w:val="000000"/>
+                <w:sz w:val="22"/>
+                <w:szCs w:val="22"/>
+              </w:rPr>
+              <w:t>:</w:t>
             </w:r>
           </w:p>
         </w:tc>
@@ -662,7 +747,16 @@
                 <w:sz w:val="22"/>
                 <w:szCs w:val="22"/>
               </w:rPr>
-              <w:t>NÚMERO DO PROCESSO:</w:t>
+              <w:t>{{ numero_processo }}</w:t>
+            </w:r>
+            <w:r>
+              <w:rPr>
+                <w:rFonts w:asciiTheme="minorHAnsi" w:hAnsiTheme="minorHAnsi" w:cstheme="minorHAnsi"/>
+                <w:color w:val="000000"/>
+                <w:sz w:val="22"/>
+                <w:szCs w:val="22"/>
+              </w:rPr>
+              <w:t>:</w:t>
             </w:r>
           </w:p>
         </w:tc>
@@ -695,7 +789,16 @@
                 <w:sz w:val="22"/>
                 <w:szCs w:val="22"/>
               </w:rPr>
-              <w:t>VARA/COMARCA DE ORIGEM:</w:t>
+              <w:t>{{ orgao_tramitacao }}</w:t>
+            </w:r>
+            <w:r>
+              <w:rPr>
+                <w:rFonts w:asciiTheme="minorHAnsi" w:hAnsiTheme="minorHAnsi" w:cstheme="minorHAnsi"/>
+                <w:color w:val="000000"/>
+                <w:sz w:val="22"/>
+                <w:szCs w:val="22"/>
+              </w:rPr>
+              <w:t>:</w:t>
             </w:r>
           </w:p>
         </w:tc>
@@ -727,7 +830,16 @@
                 <w:sz w:val="22"/>
                 <w:szCs w:val="22"/>
               </w:rPr>
-              <w:t xml:space="preserve">VALOR DA CAUSA: </w:t>
+              <w:t>{{ valor_causa }}</w:t>
+            </w:r>
+            <w:r>
+              <w:rPr>
+                <w:rFonts w:asciiTheme="minorHAnsi" w:hAnsiTheme="minorHAnsi" w:cstheme="minorHAnsi"/>
+                <w:color w:val="000000"/>
+                <w:sz w:val="22"/>
+                <w:szCs w:val="22"/>
+              </w:rPr>
+              <w:t xml:space="preserve">: </w:t>
             </w:r>
           </w:p>
           <w:p>
@@ -785,7 +897,16 @@
                 <w:sz w:val="22"/>
                 <w:szCs w:val="22"/>
               </w:rPr>
-              <w:t xml:space="preserve">VALOR PRETENDIDO: </w:t>
+              <w:t>{{ valor_pretendido }}</w:t>
+            </w:r>
+            <w:r>
+              <w:rPr>
+                <w:rFonts w:asciiTheme="minorHAnsi" w:hAnsiTheme="minorHAnsi" w:cstheme="minorHAnsi"/>
+                <w:color w:val="000000"/>
+                <w:sz w:val="22"/>
+                <w:szCs w:val="22"/>
+              </w:rPr>
+              <w:t xml:space="preserve">: </w:t>
             </w:r>
           </w:p>
           <w:p>
@@ -842,7 +963,16 @@
                 <w:sz w:val="22"/>
                 <w:szCs w:val="22"/>
               </w:rPr>
-              <w:t xml:space="preserve">VALOR DA CONDENAÇÃO: </w:t>
+              <w:t>{{ valor_condenacao }}</w:t>
+            </w:r>
+            <w:r>
+              <w:rPr>
+                <w:rFonts w:asciiTheme="minorHAnsi" w:hAnsiTheme="minorHAnsi" w:cstheme="minorHAnsi"/>
+                <w:color w:val="000000"/>
+                <w:sz w:val="22"/>
+                <w:szCs w:val="22"/>
+              </w:rPr>
+              <w:t xml:space="preserve">: </w:t>
             </w:r>
           </w:p>
           <w:p>
@@ -911,7 +1041,16 @@
                 <w:sz w:val="22"/>
                 <w:szCs w:val="22"/>
               </w:rPr>
-              <w:t>DESCRIÇÃO SUCINTA DOS FATOS, PEDIDO DO AUTOR E DA DECISÃO JUDICIAL:</w:t>
+              <w:t>{{ descricao_sucinta }}</w:t>
+            </w:r>
+            <w:r>
+              <w:rPr>
+                <w:rFonts w:asciiTheme="minorHAnsi" w:hAnsiTheme="minorHAnsi" w:cstheme="minorHAnsi"/>
+                <w:color w:val="000000"/>
+                <w:sz w:val="22"/>
+                <w:szCs w:val="22"/>
+              </w:rPr>
+              <w:t>:</w:t>
             </w:r>
           </w:p>
           <w:p>
@@ -970,7 +1109,16 @@
                 <w:sz w:val="22"/>
                 <w:szCs w:val="22"/>
               </w:rPr>
-              <w:t>LIMINAR DEFERIDA?             (    ) SIM    (   ) NÃO</w:t>
+              <w:t>{{ liminar_deferida }}</w:t>
+            </w:r>
+            <w:r>
+              <w:rPr>
+                <w:rFonts w:asciiTheme="minorHAnsi" w:hAnsiTheme="minorHAnsi" w:cstheme="minorHAnsi"/>
+                <w:color w:val="000000"/>
+                <w:sz w:val="22"/>
+                <w:szCs w:val="22"/>
+              </w:rPr>
+              <w:t>?             (    ) SIM    (   ) NÃO</w:t>
             </w:r>
           </w:p>
         </w:tc>
@@ -1004,7 +1152,16 @@
                 <w:sz w:val="22"/>
                 <w:szCs w:val="22"/>
               </w:rPr>
-              <w:t>CUMPRIDA?         (    ) SIM    (   ) NÃO</w:t>
+              <w:t>{{ liminar_cumprida }}</w:t>
+            </w:r>
+            <w:r>
+              <w:rPr>
+                <w:rFonts w:asciiTheme="minorHAnsi" w:hAnsiTheme="minorHAnsi" w:cstheme="minorHAnsi"/>
+                <w:color w:val="000000"/>
+                <w:sz w:val="22"/>
+                <w:szCs w:val="22"/>
+              </w:rPr>
+              <w:t>?         (    ) SIM    (   ) NÃO</w:t>
             </w:r>
           </w:p>
         </w:tc>
@@ -1043,7 +1200,16 @@
                 <w:sz w:val="22"/>
                 <w:szCs w:val="22"/>
               </w:rPr>
-              <w:t>COMINAÇÃO DE MULTA?     (    ) SIM    (    ) NÃO</w:t>
+              <w:t>{{ cominacao_multa }}</w:t>
+            </w:r>
+            <w:r>
+              <w:rPr>
+                <w:rFonts w:asciiTheme="minorHAnsi" w:hAnsiTheme="minorHAnsi" w:cstheme="minorHAnsi"/>
+                <w:color w:val="000000"/>
+                <w:sz w:val="22"/>
+                <w:szCs w:val="22"/>
+              </w:rPr>
+              <w:t>?     (    ) SIM    (    ) NÃO</w:t>
             </w:r>
           </w:p>
         </w:tc>
@@ -1077,7 +1243,34 @@
                 <w:sz w:val="22"/>
                 <w:szCs w:val="22"/>
               </w:rPr>
-              <w:t>VALOR DIÁRIO: R$ ........,... LIMITE: R$ ........,...</w:t>
+              <w:t>{{ multa_valor_diario }}</w:t>
+            </w:r>
+            <w:r>
+              <w:rPr>
+                <w:rFonts w:asciiTheme="minorHAnsi" w:hAnsiTheme="minorHAnsi" w:cstheme="minorHAnsi"/>
+                <w:color w:val="000000"/>
+                <w:sz w:val="22"/>
+                <w:szCs w:val="22"/>
+              </w:rPr>
+              <w:t xml:space="preserve">: R$ ........,... </w:t>
+            </w:r>
+            <w:r>
+              <w:rPr>
+                <w:rFonts w:asciiTheme="minorHAnsi" w:hAnsiTheme="minorHAnsi" w:cstheme="minorHAnsi"/>
+                <w:color w:val="000000"/>
+                <w:sz w:val="22"/>
+                <w:szCs w:val="22"/>
+              </w:rPr>
+              <w:t>{{ multa_limite }}</w:t>
+            </w:r>
+            <w:r>
+              <w:rPr>
+                <w:rFonts w:asciiTheme="minorHAnsi" w:hAnsiTheme="minorHAnsi" w:cstheme="minorHAnsi"/>
+                <w:color w:val="000000"/>
+                <w:sz w:val="22"/>
+                <w:szCs w:val="22"/>
+              </w:rPr>
+              <w:t>: R$ ........,...</w:t>
             </w:r>
           </w:p>
         </w:tc>
@@ -1151,7 +1344,16 @@
                 <w:sz w:val="22"/>
                 <w:szCs w:val="22"/>
               </w:rPr>
-              <w:t>EXISTE LITISPENDÊNCA OU COISA JULGADA? (    ) SIM    (    ) NÃO</w:t>
+              <w:t>{{ litispendencia_coisa_julgada }}</w:t>
+            </w:r>
+            <w:r>
+              <w:rPr>
+                <w:rFonts w:asciiTheme="minorHAnsi" w:hAnsiTheme="minorHAnsi" w:cstheme="minorHAnsi"/>
+                <w:color w:val="000000"/>
+                <w:sz w:val="22"/>
+                <w:szCs w:val="22"/>
+              </w:rPr>
+              <w:t>? (    ) SIM    (    ) NÃO</w:t>
             </w:r>
           </w:p>
         </w:tc>
@@ -1187,7 +1389,16 @@
                 <w:sz w:val="22"/>
                 <w:szCs w:val="22"/>
               </w:rPr>
-              <w:t xml:space="preserve">FOI SOLICITADO PEDIDO DE SUBSÍDIO?                </w:t>
+              <w:t>{{ solicitado_subsidio }}</w:t>
+            </w:r>
+            <w:r>
+              <w:rPr>
+                <w:rFonts w:asciiTheme="minorHAnsi" w:hAnsiTheme="minorHAnsi" w:cstheme="minorHAnsi"/>
+                <w:color w:val="000000"/>
+                <w:sz w:val="22"/>
+                <w:szCs w:val="22"/>
+              </w:rPr>
+              <w:t xml:space="preserve">?                </w:t>
             </w:r>
           </w:p>
           <w:p>
@@ -1239,7 +1450,16 @@
                 <w:sz w:val="22"/>
                 <w:szCs w:val="22"/>
               </w:rPr>
-              <w:t xml:space="preserve">PEDIDO DE SUBSÍDIO ATENDIDO PELO BANCO? </w:t>
+              <w:t>{{ subsidio_atendido }}</w:t>
+            </w:r>
+            <w:r>
+              <w:rPr>
+                <w:rFonts w:asciiTheme="minorHAnsi" w:hAnsiTheme="minorHAnsi" w:cstheme="minorHAnsi"/>
+                <w:color w:val="000000"/>
+                <w:sz w:val="22"/>
+                <w:szCs w:val="22"/>
+              </w:rPr>
+              <w:t xml:space="preserve">? </w:t>
             </w:r>
           </w:p>
           <w:p>
@@ -1296,7 +1516,16 @@
                 <w:sz w:val="22"/>
                 <w:szCs w:val="22"/>
               </w:rPr>
-              <w:t xml:space="preserve">DESCRIÇÃO DO SUBSÍDIO ENVIADO: </w:t>
+              <w:t>{{ subsidio_descricao }}</w:t>
+            </w:r>
+            <w:r>
+              <w:rPr>
+                <w:rFonts w:asciiTheme="minorHAnsi" w:hAnsiTheme="minorHAnsi" w:cstheme="minorHAnsi"/>
+                <w:color w:val="000000"/>
+                <w:sz w:val="22"/>
+                <w:szCs w:val="22"/>
+              </w:rPr>
+              <w:t xml:space="preserve">: </w:t>
             </w:r>
           </w:p>
           <w:p>
@@ -1347,7 +1576,16 @@
                 <w:sz w:val="22"/>
                 <w:szCs w:val="22"/>
               </w:rPr>
-              <w:t>N° DE RASTREAMENTO:</w:t>
+              <w:t>{{ subsidio_rastreamento }}</w:t>
+            </w:r>
+            <w:r>
+              <w:rPr>
+                <w:rFonts w:asciiTheme="minorHAnsi" w:hAnsiTheme="minorHAnsi" w:cstheme="minorHAnsi"/>
+                <w:color w:val="000000"/>
+                <w:sz w:val="22"/>
+                <w:szCs w:val="22"/>
+              </w:rPr>
+              <w:t>:</w:t>
             </w:r>
           </w:p>
         </w:tc>
@@ -1383,7 +1621,16 @@
                 <w:sz w:val="22"/>
                 <w:szCs w:val="22"/>
               </w:rPr>
-              <w:t>SUBSÍDIO UTILIZADO NA DEFESA? (    ) SIM    (    ) NÃO</w:t>
+              <w:t>{{ subsidio_utilizado_defesa }}</w:t>
+            </w:r>
+            <w:r>
+              <w:rPr>
+                <w:rFonts w:asciiTheme="minorHAnsi" w:hAnsiTheme="minorHAnsi" w:cstheme="minorHAnsi"/>
+                <w:color w:val="000000"/>
+                <w:sz w:val="22"/>
+                <w:szCs w:val="22"/>
+              </w:rPr>
+              <w:t>? (    ) SIM    (    ) NÃO</w:t>
             </w:r>
           </w:p>
         </w:tc>
@@ -1419,7 +1666,16 @@
                 <w:sz w:val="22"/>
                 <w:szCs w:val="22"/>
               </w:rPr>
-              <w:t>JUSTIFICATIVA DA NÃO UTILIZAÇÃO DO SUBSÍDIO:</w:t>
+              <w:t>{{ subsidio_nao_utilizado_justificativa }}</w:t>
+            </w:r>
+            <w:r>
+              <w:rPr>
+                <w:rFonts w:asciiTheme="minorHAnsi" w:hAnsiTheme="minorHAnsi" w:cstheme="minorHAnsi"/>
+                <w:color w:val="000000"/>
+                <w:sz w:val="22"/>
+                <w:szCs w:val="22"/>
+              </w:rPr>
+              <w:t>:</w:t>
             </w:r>
           </w:p>
           <w:p>
@@ -1461,20 +1717,28 @@
               <w:jc w:val="left"/>
               <w:rPr>
                 <w:rFonts w:asciiTheme="minorHAnsi" w:hAnsiTheme="minorHAnsi" w:cstheme="minorHAnsi"/>
-                <w:b/>
-                <w:color w:val="0038A8"/>
-                <w:sz w:val="22"/>
-                <w:szCs w:val="22"/>
-              </w:rPr>
-            </w:pPr>
-            <w:r>
-              <w:rPr>
-                <w:rFonts w:asciiTheme="minorHAnsi" w:hAnsiTheme="minorHAnsi" w:cstheme="minorHAnsi"/>
-                <w:color w:val="000000"/>
-                <w:sz w:val="22"/>
-                <w:szCs w:val="22"/>
-              </w:rPr>
-              <w:t>TESES JURÍDICAS ABORDADAS NA DEFESA:</w:t>
+                <w:color w:val="000000"/>
+                <w:sz w:val="22"/>
+                <w:szCs w:val="22"/>
+              </w:rPr>
+            </w:pPr>
+            <w:r>
+              <w:rPr>
+                <w:rFonts w:asciiTheme="minorHAnsi" w:hAnsiTheme="minorHAnsi" w:cstheme="minorHAnsi"/>
+                <w:color w:val="000000"/>
+                <w:sz w:val="22"/>
+                <w:szCs w:val="22"/>
+              </w:rPr>
+              <w:t>{{ teses_defesa }}</w:t>
+            </w:r>
+            <w:r>
+              <w:rPr>
+                <w:rFonts w:asciiTheme="minorHAnsi" w:hAnsiTheme="minorHAnsi" w:cstheme="minorHAnsi"/>
+                <w:color w:val="000000"/>
+                <w:sz w:val="22"/>
+                <w:szCs w:val="22"/>
+              </w:rPr>
+              <w:t>:</w:t>
             </w:r>
           </w:p>
           <w:p>
@@ -1625,25 +1889,16 @@
                 <w:sz w:val="22"/>
                 <w:szCs w:val="22"/>
               </w:rPr>
-              <w:t>TODOS OS DOCUMENTOS (PETIÇÃO INICIAL, DEFESAS, DECISÕES JUDICIA</w:t>
-            </w:r>
-            <w:r>
-              <w:rPr>
-                <w:rFonts w:asciiTheme="minorHAnsi" w:hAnsiTheme="minorHAnsi" w:cstheme="minorHAnsi"/>
-                <w:color w:val="000000"/>
-                <w:sz w:val="22"/>
-                <w:szCs w:val="22"/>
-              </w:rPr>
-              <w:t>I</w:t>
-            </w:r>
-            <w:r>
-              <w:rPr>
-                <w:rFonts w:asciiTheme="minorHAnsi" w:hAnsiTheme="minorHAnsi" w:cstheme="minorHAnsi"/>
-                <w:color w:val="000000"/>
-                <w:sz w:val="22"/>
-                <w:szCs w:val="22"/>
-              </w:rPr>
-              <w:t>S, ETC) ESTÃO ANEXADOS E NOMEADOS ESPECIFICAMENTE NA ABA DOCUMENTOS?  (    ) SIM    (    ) NÃO</w:t>
+              <w:t>{{ documentos_anexados_check }}</w:t>
+            </w:r>
+            <w:r>
+              <w:rPr>
+                <w:rFonts w:asciiTheme="minorHAnsi" w:hAnsiTheme="minorHAnsi" w:cstheme="minorHAnsi"/>
+                <w:color w:val="000000"/>
+                <w:sz w:val="22"/>
+                <w:szCs w:val="22"/>
+              </w:rPr>
+              <w:t>?  (    ) SIM    (    ) NÃO</w:t>
             </w:r>
             <w:r>
               <w:rPr>
@@ -1816,7 +2071,7 @@
                 <w:szCs w:val="22"/>
               </w:rPr>
               <w:lastRenderedPageBreak/>
-              <w:t>FUNDAMENTAÇÃO/ CIRCUNSTÂNCIAS PRÓPRIAS DO CASO CONCRETO QUE IMPÕE A NECESSIDADE DE INTERPOSIÇÃO DO RECURSO.</w:t>
+              <w:t>{{ fundamentacao_autorizacao }}</w:t>
             </w:r>
           </w:p>
         </w:tc>
@@ -1906,7 +2161,7 @@
                 <w:sz w:val="22"/>
                 <w:szCs w:val="22"/>
               </w:rPr>
-              <w:t>HÁ PRECEDENTE SOBRE A MATÉRIA</w:t>
+              <w:t>{{ precedente_materia_julgados }}</w:t>
             </w:r>
             <w:r>
               <w:rPr>
@@ -1969,7 +2224,16 @@
                 <w:sz w:val="22"/>
                 <w:szCs w:val="22"/>
               </w:rPr>
-              <w:t xml:space="preserve">OBRIGAÇÃO DE FAZER JÁ CUMPRIDA? (     ) SIM  (     ) NÃO </w:t>
+              <w:t>{{ obrigacao_fazer_cumprida_descricao }}</w:t>
+            </w:r>
+            <w:r>
+              <w:rPr>
+                <w:rFonts w:asciiTheme="minorHAnsi" w:hAnsiTheme="minorHAnsi" w:cstheme="minorHAnsi"/>
+                <w:color w:val="000000"/>
+                <w:sz w:val="22"/>
+                <w:szCs w:val="22"/>
+              </w:rPr>
+              <w:t xml:space="preserve">? (     ) SIM  (     ) NÃO </w:t>
             </w:r>
           </w:p>
           <w:p>
@@ -2011,18 +2275,28 @@
               <w:jc w:val="left"/>
               <w:rPr>
                 <w:rFonts w:asciiTheme="minorHAnsi" w:hAnsiTheme="minorHAnsi" w:cstheme="minorHAnsi"/>
-                <w:sz w:val="22"/>
-                <w:szCs w:val="22"/>
-              </w:rPr>
-            </w:pPr>
-            <w:r>
-              <w:rPr>
-                <w:rFonts w:asciiTheme="minorHAnsi" w:hAnsiTheme="minorHAnsi" w:cstheme="minorHAnsi"/>
-                <w:color w:val="000000"/>
-                <w:sz w:val="22"/>
-                <w:szCs w:val="22"/>
-              </w:rPr>
-              <w:t>VALOR DAS CUSTAS RECURSAIS:</w:t>
+                <w:color w:val="000000"/>
+                <w:sz w:val="22"/>
+                <w:szCs w:val="22"/>
+              </w:rPr>
+            </w:pPr>
+            <w:r>
+              <w:rPr>
+                <w:rFonts w:asciiTheme="minorHAnsi" w:hAnsiTheme="minorHAnsi" w:cstheme="minorHAnsi"/>
+                <w:color w:val="000000"/>
+                <w:sz w:val="22"/>
+                <w:szCs w:val="22"/>
+              </w:rPr>
+              <w:t>{{ valor_custas_recursais }}</w:t>
+            </w:r>
+            <w:r>
+              <w:rPr>
+                <w:rFonts w:asciiTheme="minorHAnsi" w:hAnsiTheme="minorHAnsi" w:cstheme="minorHAnsi"/>
+                <w:color w:val="000000"/>
+                <w:sz w:val="22"/>
+                <w:szCs w:val="22"/>
+              </w:rPr>
+              <w:t>:</w:t>
             </w:r>
             <w:r>
               <w:rPr>
@@ -2081,7 +2355,15 @@
                 <w:sz w:val="22"/>
                 <w:szCs w:val="22"/>
               </w:rPr>
-              <w:t>ESCRITÓRIO/U.F./ADVOGADO:</w:t>
+              <w:t>{{ escritorio_advogado_contato }}</w:t>
+            </w:r>
+            <w:r>
+              <w:rPr>
+                <w:rFonts w:asciiTheme="minorHAnsi" w:hAnsiTheme="minorHAnsi" w:cstheme="minorHAnsi"/>
+                <w:sz w:val="22"/>
+                <w:szCs w:val="22"/>
+              </w:rPr>
+              <w:t>:</w:t>
             </w:r>
           </w:p>
           <w:p>
@@ -2109,7 +2391,7 @@
     </w:tbl>
     <w:p/>
     <w:sectPr>
-      <w:headerReference w:type="default" r:id="rId7"/>
+      <w:headerReference w:type="default" r:id="rId10"/>
       <w:pgSz w:w="11906" w:h="16838"/>
       <w:pgMar w:top="1417" w:right="1701" w:bottom="1417" w:left="1701" w:header="708" w:footer="708" w:gutter="0"/>
       <w:cols w:space="708"/>
@@ -2120,7 +2402,7 @@
 </file>
 
 <file path=word/endnotes.xml><?xml version="1.0" encoding="utf-8"?>
-<w:endnotes xmlns:wpc="http://schemas.microsoft.com/office/word/2010/wordprocessingCanvas" xmlns:cx="http://schemas.microsoft.com/office/drawing/2014/chartex" xmlns:cx1="http://schemas.microsoft.com/office/drawing/2015/9/8/chartex" xmlns:cx2="http://schemas.microsoft.com/office/drawing/2015/10/21/chartex" xmlns:cx3="http://schemas.microsoft.com/office/drawing/2016/5/9/chartex" xmlns:cx4="http://schemas.microsoft.com/office/drawing/2016/5/10/chartex" xmlns:cx5="http://schemas.microsoft.com/office/drawing/2016/5/11/chartex" xmlns:cx6="http://schemas.microsoft.com/office/drawing/2016/5/12/chartex" xmlns:cx7="http://schemas.microsoft.com/office/drawing/2016/5/13/chartex" xmlns:cx8="http://schemas.microsoft.com/office/drawing/2016/5/14/chartex" xmlns:mc="http://schemas.openxmlformats.org/markup-compatibility/2006" xmlns:aink="http://schemas.microsoft.com/office/drawing/2016/ink" xmlns:am3d="http://schemas.microsoft.com/office/drawing/2017/model3d" xmlns:o="urn:schemas-microsoft-com:office:office" xmlns:oel="http://schemas.microsoft.com/office/2019/extlst" xmlns:r="http://schemas.openxmlformats.org/officeDocument/2006/relationships" xmlns:m="http://schemas.openxmlformats.org/officeDocument/2006/math" xmlns:v="urn:schemas-microsoft-com:vml" xmlns:wp14="http://schemas.microsoft.com/office/word/2010/wordprocessingDrawing" xmlns:wp="http://schemas.openxmlformats.org/drawingml/2006/wordprocessingDrawing" xmlns:w10="urn:schemas-microsoft-com:office:word" xmlns:w="http://schemas.openxmlformats.org/wordprocessingml/2006/main" xmlns:w14="http://schemas.microsoft.com/office/word/2010/wordml" xmlns:w15="http://schemas.microsoft.com/office/word/2012/wordml" xmlns:w16cex="http://schemas.microsoft.com/office/word/2018/wordml/cex" xmlns:w16cid="http://schemas.microsoft.com/office/word/2016/wordml/cid" xmlns:w16="http://schemas.microsoft.com/office/word/2018/wordml" xmlns:w16sdtdh="http://schemas.microsoft.com/office/word/2020/wordml/sdtdatahash" xmlns:w16se="http://schemas.microsoft.com/office/word/2015/wordml/symex" xmlns:wpg="http://schemas.microsoft.com/office/word/2010/wordprocessingGroup" xmlns:wpi="http://schemas.microsoft.com/office/word/2010/wordprocessingInk" xmlns:wne="http://schemas.microsoft.com/office/word/2006/wordml" xmlns:wps="http://schemas.microsoft.com/office/word/2010/wordprocessingShape" mc:Ignorable="w14 w15 w16se w16cid w16 w16cex w16sdtdh wp14">
+<w:endnotes xmlns:wpc="http://schemas.microsoft.com/office/word/2010/wordprocessingCanvas" xmlns:cx="http://schemas.microsoft.com/office/drawing/2014/chartex" xmlns:cx1="http://schemas.microsoft.com/office/drawing/2015/9/8/chartex" xmlns:cx2="http://schemas.microsoft.com/office/drawing/2015/10/21/chartex" xmlns:cx3="http://schemas.microsoft.com/office/drawing/2016/5/9/chartex" xmlns:cx4="http://schemas.microsoft.com/office/drawing/2016/5/10/chartex" xmlns:cx5="http://schemas.microsoft.com/office/drawing/2016/5/11/chartex" xmlns:cx6="http://schemas.microsoft.com/office/drawing/2016/5/12/chartex" xmlns:cx7="http://schemas.microsoft.com/office/drawing/2016/5/13/chartex" xmlns:cx8="http://schemas.microsoft.com/office/drawing/2016/5/14/chartex" xmlns:mc="http://schemas.openxmlformats.org/markup-compatibility/2006" xmlns:aink="http://schemas.microsoft.com/office/drawing/2016/ink" xmlns:am3d="http://schemas.microsoft.com/office/drawing/2017/model3d" xmlns:o="urn:schemas-microsoft-com:office:office" xmlns:oel="http://schemas.microsoft.com/office/2019/extlst" xmlns:r="http://schemas.openxmlformats.org/officeDocument/2006/relationships" xmlns:m="http://schemas.openxmlformats.org/officeDocument/2006/math" xmlns:v="urn:schemas-microsoft-com:vml" xmlns:wp14="http://schemas.microsoft.com/office/word/2010/wordprocessingDrawing" xmlns:wp="http://schemas.openxmlformats.org/drawingml/2006/wordprocessingDrawing" xmlns:w10="urn:schemas-microsoft-com:office:word" xmlns:w="http://schemas.openxmlformats.org/wordprocessingml/2006/main" xmlns:w14="http://schemas.microsoft.com/office/word/2010/wordml" xmlns:w15="http://schemas.microsoft.com/office/word/2012/wordml" xmlns:w16cex="http://schemas.microsoft.com/office/word/2018/wordml/cex" xmlns:w16cid="http://schemas.microsoft.com/office/word/2016/wordml/cid" xmlns:w16="http://schemas.microsoft.com/office/word/2018/wordml" xmlns:w16du="http://schemas.microsoft.com/office/word/2023/wordml/word16du" xmlns:w16sdtdh="http://schemas.microsoft.com/office/word/2020/wordml/sdtdatahash" xmlns:w16sdtfl="http://schemas.microsoft.com/office/word/2024/wordml/sdtformatlock" xmlns:w16se="http://schemas.microsoft.com/office/word/2015/wordml/symex" xmlns:wpg="http://schemas.microsoft.com/office/word/2010/wordprocessingGroup" xmlns:wpi="http://schemas.microsoft.com/office/word/2010/wordprocessingInk" xmlns:wne="http://schemas.microsoft.com/office/word/2006/wordml" xmlns:wps="http://schemas.microsoft.com/office/word/2010/wordprocessingShape" mc:Ignorable="w14 w15 w16se w16cid w16 w16cex w16sdtdh w16sdtfl w16du wp14">
   <w:endnote w:type="separator" w:id="-1">
     <w:p>
       <w:r>
@@ -2139,7 +2421,7 @@
 </file>
 
 <file path=word/footnotes.xml><?xml version="1.0" encoding="utf-8"?>
-<w:footnotes xmlns:wpc="http://schemas.microsoft.com/office/word/2010/wordprocessingCanvas" xmlns:cx="http://schemas.microsoft.com/office/drawing/2014/chartex" xmlns:cx1="http://schemas.microsoft.com/office/drawing/2015/9/8/chartex" xmlns:cx2="http://schemas.microsoft.com/office/drawing/2015/10/21/chartex" xmlns:cx3="http://schemas.microsoft.com/office/drawing/2016/5/9/chartex" xmlns:cx4="http://schemas.microsoft.com/office/drawing/2016/5/10/chartex" xmlns:cx5="http://schemas.microsoft.com/office/drawing/2016/5/11/chartex" xmlns:cx6="http://schemas.microsoft.com/office/drawing/2016/5/12/chartex" xmlns:cx7="http://schemas.microsoft.com/office/drawing/2016/5/13/chartex" xmlns:cx8="http://schemas.microsoft.com/office/drawing/2016/5/14/chartex" xmlns:mc="http://schemas.openxmlformats.org/markup-compatibility/2006" xmlns:aink="http://schemas.microsoft.com/office/drawing/2016/ink" xmlns:am3d="http://schemas.microsoft.com/office/drawing/2017/model3d" xmlns:o="urn:schemas-microsoft-com:office:office" xmlns:oel="http://schemas.microsoft.com/office/2019/extlst" xmlns:r="http://schemas.openxmlformats.org/officeDocument/2006/relationships" xmlns:m="http://schemas.openxmlformats.org/officeDocument/2006/math" xmlns:v="urn:schemas-microsoft-com:vml" xmlns:wp14="http://schemas.microsoft.com/office/word/2010/wordprocessingDrawing" xmlns:wp="http://schemas.openxmlformats.org/drawingml/2006/wordprocessingDrawing" xmlns:w10="urn:schemas-microsoft-com:office:word" xmlns:w="http://schemas.openxmlformats.org/wordprocessingml/2006/main" xmlns:w14="http://schemas.microsoft.com/office/word/2010/wordml" xmlns:w15="http://schemas.microsoft.com/office/word/2012/wordml" xmlns:w16cex="http://schemas.microsoft.com/office/word/2018/wordml/cex" xmlns:w16cid="http://schemas.microsoft.com/office/word/2016/wordml/cid" xmlns:w16="http://schemas.microsoft.com/office/word/2018/wordml" xmlns:w16sdtdh="http://schemas.microsoft.com/office/word/2020/wordml/sdtdatahash" xmlns:w16se="http://schemas.microsoft.com/office/word/2015/wordml/symex" xmlns:wpg="http://schemas.microsoft.com/office/word/2010/wordprocessingGroup" xmlns:wpi="http://schemas.microsoft.com/office/word/2010/wordprocessingInk" xmlns:wne="http://schemas.microsoft.com/office/word/2006/wordml" xmlns:wps="http://schemas.microsoft.com/office/word/2010/wordprocessingShape" mc:Ignorable="w14 w15 w16se w16cid w16 w16cex w16sdtdh wp14">
+<w:footnotes xmlns:wpc="http://schemas.microsoft.com/office/word/2010/wordprocessingCanvas" xmlns:cx="http://schemas.microsoft.com/office/drawing/2014/chartex" xmlns:cx1="http://schemas.microsoft.com/office/drawing/2015/9/8/chartex" xmlns:cx2="http://schemas.microsoft.com/office/drawing/2015/10/21/chartex" xmlns:cx3="http://schemas.microsoft.com/office/drawing/2016/5/9/chartex" xmlns:cx4="http://schemas.microsoft.com/office/drawing/2016/5/10/chartex" xmlns:cx5="http://schemas.microsoft.com/office/drawing/2016/5/11/chartex" xmlns:cx6="http://schemas.microsoft.com/office/drawing/2016/5/12/chartex" xmlns:cx7="http://schemas.microsoft.com/office/drawing/2016/5/13/chartex" xmlns:cx8="http://schemas.microsoft.com/office/drawing/2016/5/14/chartex" xmlns:mc="http://schemas.openxmlformats.org/markup-compatibility/2006" xmlns:aink="http://schemas.microsoft.com/office/drawing/2016/ink" xmlns:am3d="http://schemas.microsoft.com/office/drawing/2017/model3d" xmlns:o="urn:schemas-microsoft-com:office:office" xmlns:oel="http://schemas.microsoft.com/office/2019/extlst" xmlns:r="http://schemas.openxmlformats.org/officeDocument/2006/relationships" xmlns:m="http://schemas.openxmlformats.org/officeDocument/2006/math" xmlns:v="urn:schemas-microsoft-com:vml" xmlns:wp14="http://schemas.microsoft.com/office/word/2010/wordprocessingDrawing" xmlns:wp="http://schemas.openxmlformats.org/drawingml/2006/wordprocessingDrawing" xmlns:w10="urn:schemas-microsoft-com:office:word" xmlns:w="http://schemas.openxmlformats.org/wordprocessingml/2006/main" xmlns:w14="http://schemas.microsoft.com/office/word/2010/wordml" xmlns:w15="http://schemas.microsoft.com/office/word/2012/wordml" xmlns:w16cex="http://schemas.microsoft.com/office/word/2018/wordml/cex" xmlns:w16cid="http://schemas.microsoft.com/office/word/2016/wordml/cid" xmlns:w16="http://schemas.microsoft.com/office/word/2018/wordml" xmlns:w16du="http://schemas.microsoft.com/office/word/2023/wordml/word16du" xmlns:w16sdtdh="http://schemas.microsoft.com/office/word/2020/wordml/sdtdatahash" xmlns:w16sdtfl="http://schemas.microsoft.com/office/word/2024/wordml/sdtformatlock" xmlns:w16se="http://schemas.microsoft.com/office/word/2015/wordml/symex" xmlns:wpg="http://schemas.microsoft.com/office/word/2010/wordprocessingGroup" xmlns:wpi="http://schemas.microsoft.com/office/word/2010/wordprocessingInk" xmlns:wne="http://schemas.microsoft.com/office/word/2006/wordml" xmlns:wps="http://schemas.microsoft.com/office/word/2010/wordprocessingShape" mc:Ignorable="w14 w15 w16se w16cid w16 w16cex w16sdtdh w16sdtfl w16du wp14">
   <w:footnote w:type="separator" w:id="-1">
     <w:p>
       <w:r>
@@ -2158,7 +2440,7 @@
 </file>
 
 <file path=word/header1.xml><?xml version="1.0" encoding="utf-8"?>
-<w:hdr xmlns:wpc="http://schemas.microsoft.com/office/word/2010/wordprocessingCanvas" xmlns:cx="http://schemas.microsoft.com/office/drawing/2014/chartex" xmlns:cx1="http://schemas.microsoft.com/office/drawing/2015/9/8/chartex" xmlns:cx2="http://schemas.microsoft.com/office/drawing/2015/10/21/chartex" xmlns:cx3="http://schemas.microsoft.com/office/drawing/2016/5/9/chartex" xmlns:cx4="http://schemas.microsoft.com/office/drawing/2016/5/10/chartex" xmlns:cx5="http://schemas.microsoft.com/office/drawing/2016/5/11/chartex" xmlns:cx6="http://schemas.microsoft.com/office/drawing/2016/5/12/chartex" xmlns:cx7="http://schemas.microsoft.com/office/drawing/2016/5/13/chartex" xmlns:cx8="http://schemas.microsoft.com/office/drawing/2016/5/14/chartex" xmlns:mc="http://schemas.openxmlformats.org/markup-compatibility/2006" xmlns:aink="http://schemas.microsoft.com/office/drawing/2016/ink" xmlns:am3d="http://schemas.microsoft.com/office/drawing/2017/model3d" xmlns:o="urn:schemas-microsoft-com:office:office" xmlns:oel="http://schemas.microsoft.com/office/2019/extlst" xmlns:r="http://schemas.openxmlformats.org/officeDocument/2006/relationships" xmlns:m="http://schemas.openxmlformats.org/officeDocument/2006/math" xmlns:v="urn:schemas-microsoft-com:vml" xmlns:wp14="http://schemas.microsoft.com/office/word/2010/wordprocessingDrawing" xmlns:wp="http://schemas.openxmlformats.org/drawingml/2006/wordprocessingDrawing" xmlns:w10="urn:schemas-microsoft-com:office:word" xmlns:w="http://schemas.openxmlformats.org/wordprocessingml/2006/main" xmlns:w14="http://schemas.microsoft.com/office/word/2010/wordml" xmlns:w15="http://schemas.microsoft.com/office/word/2012/wordml" xmlns:w16cex="http://schemas.microsoft.com/office/word/2018/wordml/cex" xmlns:w16cid="http://schemas.microsoft.com/office/word/2016/wordml/cid" xmlns:w16="http://schemas.microsoft.com/office/word/2018/wordml" xmlns:w16sdtdh="http://schemas.microsoft.com/office/word/2020/wordml/sdtdatahash" xmlns:w16se="http://schemas.microsoft.com/office/word/2015/wordml/symex" xmlns:wpg="http://schemas.microsoft.com/office/word/2010/wordprocessingGroup" xmlns:wpi="http://schemas.microsoft.com/office/word/2010/wordprocessingInk" xmlns:wne="http://schemas.microsoft.com/office/word/2006/wordml" xmlns:wps="http://schemas.microsoft.com/office/word/2010/wordprocessingShape" mc:Ignorable="w14 w15 w16se w16cid w16 w16cex w16sdtdh wp14">
+<w:hdr xmlns:wpc="http://schemas.microsoft.com/office/word/2010/wordprocessingCanvas" xmlns:cx="http://schemas.microsoft.com/office/drawing/2014/chartex" xmlns:cx1="http://schemas.microsoft.com/office/drawing/2015/9/8/chartex" xmlns:cx2="http://schemas.microsoft.com/office/drawing/2015/10/21/chartex" xmlns:cx3="http://schemas.microsoft.com/office/drawing/2016/5/9/chartex" xmlns:cx4="http://schemas.microsoft.com/office/drawing/2016/5/10/chartex" xmlns:cx5="http://schemas.microsoft.com/office/drawing/2016/5/11/chartex" xmlns:cx6="http://schemas.microsoft.com/office/drawing/2016/5/12/chartex" xmlns:cx7="http://schemas.microsoft.com/office/drawing/2016/5/13/chartex" xmlns:cx8="http://schemas.microsoft.com/office/drawing/2016/5/14/chartex" xmlns:mc="http://schemas.openxmlformats.org/markup-compatibility/2006" xmlns:aink="http://schemas.microsoft.com/office/drawing/2016/ink" xmlns:am3d="http://schemas.microsoft.com/office/drawing/2017/model3d" xmlns:o="urn:schemas-microsoft-com:office:office" xmlns:oel="http://schemas.microsoft.com/office/2019/extlst" xmlns:r="http://schemas.openxmlformats.org/officeDocument/2006/relationships" xmlns:m="http://schemas.openxmlformats.org/officeDocument/2006/math" xmlns:v="urn:schemas-microsoft-com:vml" xmlns:wp14="http://schemas.microsoft.com/office/word/2010/wordprocessingDrawing" xmlns:wp="http://schemas.openxmlformats.org/drawingml/2006/wordprocessingDrawing" xmlns:w10="urn:schemas-microsoft-com:office:word" xmlns:w="http://schemas.openxmlformats.org/wordprocessingml/2006/main" xmlns:w14="http://schemas.microsoft.com/office/word/2010/wordml" xmlns:w15="http://schemas.microsoft.com/office/word/2012/wordml" xmlns:w16cex="http://schemas.microsoft.com/office/word/2018/wordml/cex" xmlns:w16cid="http://schemas.microsoft.com/office/word/2016/wordml/cid" xmlns:w16="http://schemas.microsoft.com/office/word/2018/wordml" xmlns:w16du="http://schemas.microsoft.com/office/word/2023/wordml/word16du" xmlns:w16sdtdh="http://schemas.microsoft.com/office/word/2020/wordml/sdtdatahash" xmlns:w16sdtfl="http://schemas.microsoft.com/office/word/2024/wordml/sdtformatlock" xmlns:w16se="http://schemas.microsoft.com/office/word/2015/wordml/symex" xmlns:wpg="http://schemas.microsoft.com/office/word/2010/wordprocessingGroup" xmlns:wpi="http://schemas.microsoft.com/office/word/2010/wordprocessingInk" xmlns:wne="http://schemas.microsoft.com/office/word/2006/wordml" xmlns:wps="http://schemas.microsoft.com/office/word/2010/wordprocessingShape" mc:Ignorable="w14 w15 w16se w16cid w16 w16cex w16sdtdh w16sdtfl w16du wp14">
   <w:p>
     <w:pPr>
       <w:pStyle w:val="Cabealho"/>
@@ -2279,7 +2561,7 @@
 </file>
 
 <file path=word/numbering.xml><?xml version="1.0" encoding="utf-8"?>
-<w:numbering xmlns:wpc="http://schemas.microsoft.com/office/word/2010/wordprocessingCanvas" xmlns:cx="http://schemas.microsoft.com/office/drawing/2014/chartex" xmlns:cx1="http://schemas.microsoft.com/office/drawing/2015/9/8/chartex" xmlns:cx2="http://schemas.microsoft.com/office/drawing/2015/10/21/chartex" xmlns:cx3="http://schemas.microsoft.com/office/drawing/2016/5/9/chartex" xmlns:cx4="http://schemas.microsoft.com/office/drawing/2016/5/10/chartex" xmlns:cx5="http://schemas.microsoft.com/office/drawing/2016/5/11/chartex" xmlns:cx6="http://schemas.microsoft.com/office/drawing/2016/5/12/chartex" xmlns:cx7="http://schemas.microsoft.com/office/drawing/2016/5/13/chartex" xmlns:cx8="http://schemas.microsoft.com/office/drawing/2016/5/14/chartex" xmlns:mc="http://schemas.openxmlformats.org/markup-compatibility/2006" xmlns:aink="http://schemas.microsoft.com/office/drawing/2016/ink" xmlns:am3d="http://schemas.microsoft.com/office/drawing/2017/model3d" xmlns:o="urn:schemas-microsoft-com:office:office" xmlns:oel="http://schemas.microsoft.com/office/2019/extlst" xmlns:r="http://schemas.openxmlformats.org/officeDocument/2006/relationships" xmlns:m="http://schemas.openxmlformats.org/officeDocument/2006/math" xmlns:v="urn:schemas-microsoft-com:vml" xmlns:wp14="http://schemas.microsoft.com/office/word/2010/wordprocessingDrawing" xmlns:wp="http://schemas.openxmlformats.org/drawingml/2006/wordprocessingDrawing" xmlns:w10="urn:schemas-microsoft-com:office:word" xmlns:w="http://schemas.openxmlformats.org/wordprocessingml/2006/main" xmlns:w14="http://schemas.microsoft.com/office/word/2010/wordml" xmlns:w15="http://schemas.microsoft.com/office/word/2012/wordml" xmlns:w16cex="http://schemas.microsoft.com/office/word/2018/wordml/cex" xmlns:w16cid="http://schemas.microsoft.com/office/word/2016/wordml/cid" xmlns:w16="http://schemas.microsoft.com/office/word/2018/wordml" xmlns:w16sdtdh="http://schemas.microsoft.com/office/word/2020/wordml/sdtdatahash" xmlns:w16se="http://schemas.microsoft.com/office/word/2015/wordml/symex" xmlns:wpg="http://schemas.microsoft.com/office/word/2010/wordprocessingGroup" xmlns:wpi="http://schemas.microsoft.com/office/word/2010/wordprocessingInk" xmlns:wne="http://schemas.microsoft.com/office/word/2006/wordml" xmlns:wps="http://schemas.microsoft.com/office/word/2010/wordprocessingShape" mc:Ignorable="w14 w15 w16se w16cid w16 w16cex w16sdtdh wp14">
+<w:numbering xmlns:wpc="http://schemas.microsoft.com/office/word/2010/wordprocessingCanvas" xmlns:cx="http://schemas.microsoft.com/office/drawing/2014/chartex" xmlns:cx1="http://schemas.microsoft.com/office/drawing/2015/9/8/chartex" xmlns:cx2="http://schemas.microsoft.com/office/drawing/2015/10/21/chartex" xmlns:cx3="http://schemas.microsoft.com/office/drawing/2016/5/9/chartex" xmlns:cx4="http://schemas.microsoft.com/office/drawing/2016/5/10/chartex" xmlns:cx5="http://schemas.microsoft.com/office/drawing/2016/5/11/chartex" xmlns:cx6="http://schemas.microsoft.com/office/drawing/2016/5/12/chartex" xmlns:cx7="http://schemas.microsoft.com/office/drawing/2016/5/13/chartex" xmlns:cx8="http://schemas.microsoft.com/office/drawing/2016/5/14/chartex" xmlns:mc="http://schemas.openxmlformats.org/markup-compatibility/2006" xmlns:aink="http://schemas.microsoft.com/office/drawing/2016/ink" xmlns:am3d="http://schemas.microsoft.com/office/drawing/2017/model3d" xmlns:o="urn:schemas-microsoft-com:office:office" xmlns:oel="http://schemas.microsoft.com/office/2019/extlst" xmlns:r="http://schemas.openxmlformats.org/officeDocument/2006/relationships" xmlns:m="http://schemas.openxmlformats.org/officeDocument/2006/math" xmlns:v="urn:schemas-microsoft-com:vml" xmlns:wp14="http://schemas.microsoft.com/office/word/2010/wordprocessingDrawing" xmlns:wp="http://schemas.openxmlformats.org/drawingml/2006/wordprocessingDrawing" xmlns:w10="urn:schemas-microsoft-com:office:word" xmlns:w="http://schemas.openxmlformats.org/wordprocessingml/2006/main" xmlns:w14="http://schemas.microsoft.com/office/word/2010/wordml" xmlns:w15="http://schemas.microsoft.com/office/word/2012/wordml" xmlns:w16cex="http://schemas.microsoft.com/office/word/2018/wordml/cex" xmlns:w16cid="http://schemas.microsoft.com/office/word/2016/wordml/cid" xmlns:w16="http://schemas.microsoft.com/office/word/2018/wordml" xmlns:w16du="http://schemas.microsoft.com/office/word/2023/wordml/word16du" xmlns:w16sdtdh="http://schemas.microsoft.com/office/word/2020/wordml/sdtdatahash" xmlns:w16sdtfl="http://schemas.microsoft.com/office/word/2024/wordml/sdtformatlock" xmlns:w16se="http://schemas.microsoft.com/office/word/2015/wordml/symex" xmlns:wpg="http://schemas.microsoft.com/office/word/2010/wordprocessingGroup" xmlns:wpi="http://schemas.microsoft.com/office/word/2010/wordprocessingInk" xmlns:wne="http://schemas.microsoft.com/office/word/2006/wordml" xmlns:wps="http://schemas.microsoft.com/office/word/2010/wordprocessingShape" mc:Ignorable="w14 w15 w16se w16cid w16 w16cex w16sdtdh w16sdtfl w16du wp14">
   <w:abstractNum w:abstractNumId="0" w15:restartNumberingAfterBreak="0">
     <w:nsid w:val="4555153E"/>
     <w:multiLevelType w:val="multilevel"/>
@@ -2416,7 +2698,7 @@
 </file>
 
 <file path=word/styles.xml><?xml version="1.0" encoding="utf-8"?>
-<w:styles xmlns:mc="http://schemas.openxmlformats.org/markup-compatibility/2006" xmlns:r="http://schemas.openxmlformats.org/officeDocument/2006/relationships" xmlns:w="http://schemas.openxmlformats.org/wordprocessingml/2006/main" xmlns:w14="http://schemas.microsoft.com/office/word/2010/wordml" xmlns:w15="http://schemas.microsoft.com/office/word/2012/wordml" xmlns:w16cex="http://schemas.microsoft.com/office/word/2018/wordml/cex" xmlns:w16cid="http://schemas.microsoft.com/office/word/2016/wordml/cid" xmlns:w16="http://schemas.microsoft.com/office/word/2018/wordml" xmlns:w16sdtdh="http://schemas.microsoft.com/office/word/2020/wordml/sdtdatahash" xmlns:w16se="http://schemas.microsoft.com/office/word/2015/wordml/symex" mc:Ignorable="w14 w15 w16se w16cid w16 w16cex w16sdtdh">
+<w:styles xmlns:mc="http://schemas.openxmlformats.org/markup-compatibility/2006" xmlns:r="http://schemas.openxmlformats.org/officeDocument/2006/relationships" xmlns:w="http://schemas.openxmlformats.org/wordprocessingml/2006/main" xmlns:w14="http://schemas.microsoft.com/office/word/2010/wordml" xmlns:w15="http://schemas.microsoft.com/office/word/2012/wordml" xmlns:w16cex="http://schemas.microsoft.com/office/word/2018/wordml/cex" xmlns:w16cid="http://schemas.microsoft.com/office/word/2016/wordml/cid" xmlns:w16="http://schemas.microsoft.com/office/word/2018/wordml" xmlns:w16du="http://schemas.microsoft.com/office/word/2023/wordml/word16du" xmlns:w16sdtdh="http://schemas.microsoft.com/office/word/2020/wordml/sdtdatahash" xmlns:w16sdtfl="http://schemas.microsoft.com/office/word/2024/wordml/sdtformatlock" xmlns:w16se="http://schemas.microsoft.com/office/word/2015/wordml/symex" mc:Ignorable="w14 w15 w16se w16cid w16 w16cex w16sdtdh w16sdtfl w16du">
   <w:docDefaults>
     <w:rPrDefault>
       <w:rPr>
@@ -3061,7 +3343,6 @@
   <w:style w:type="character" w:default="1" w:styleId="Fontepargpadro">
     <w:name w:val="Default Paragraph Font"/>
     <w:uiPriority w:val="1"/>
-    <w:semiHidden/>
     <w:unhideWhenUsed/>
   </w:style>
   <w:style w:type="table" w:default="1" w:styleId="Tabelanormal">
@@ -3302,6 +3583,19 @@
       <w:sz w:val="20"/>
       <w:szCs w:val="20"/>
       <w:lang w:val="pt-BR" w:eastAsia="en-US"/>
+    </w:rPr>
+  </w:style>
+  <w:style w:type="paragraph" w:styleId="NormalWeb">
+    <w:name w:val="Normal (Web)"/>
+    <w:basedOn w:val="Normal"/>
+    <w:uiPriority w:val="99"/>
+    <w:semiHidden/>
+    <w:unhideWhenUsed/>
+    <w:rsid w:val="00830C05"/>
+    <w:rPr>
+      <w:rFonts w:ascii="Times New Roman" w:hAnsi="Times New Roman" w:cs="Times New Roman"/>
+      <w:sz w:val="24"/>
+      <w:szCs w:val="24"/>
     </w:rPr>
   </w:style>
 </w:styles>
@@ -3569,6 +3863,15 @@
 </file>
 
 <file path=customXml/item1.xml><?xml version="1.0" encoding="utf-8"?>
+<?mso-contentType ?>
+<FormTemplates xmlns="http://schemas.microsoft.com/sharepoint/v3/contenttype/forms">
+  <Display>DocumentLibraryForm</Display>
+  <Edit>DocumentLibraryForm</Edit>
+  <New>DocumentLibraryForm</New>
+</FormTemplates>
+</file>
+
+<file path=customXml/item2.xml><?xml version="1.0" encoding="utf-8"?>
 <ct:contentTypeSchema xmlns:ct="http://schemas.microsoft.com/office/2006/metadata/contentType" xmlns:ma="http://schemas.microsoft.com/office/2006/metadata/properties/metaAttributes" ct:_="" ma:_="" ma:contentTypeName="Documento" ma:contentTypeID="0x010100330060108EE4304682055ED4EAC74651" ma:contentTypeVersion="12" ma:contentTypeDescription="Crie um novo documento." ma:contentTypeScope="" ma:versionID="32927e827db0ced0cbe190550a17c227">
   <xsd:schema xmlns:xsd="http://www.w3.org/2001/XMLSchema" xmlns:xs="http://www.w3.org/2001/XMLSchema" xmlns:p="http://schemas.microsoft.com/office/2006/metadata/properties" xmlns:ns2="3b9e0b3a-7145-4a0d-81ee-68f940582501" xmlns:ns3="8893f60e-1c0c-403f-88a3-f166575e5ba8" targetNamespace="http://schemas.microsoft.com/office/2006/metadata/properties" ma:root="true" ma:fieldsID="ef1de2590fa8fbf197d49ec3167d411b" ns2:_="" ns3:_="">
     <xsd:import namespace="3b9e0b3a-7145-4a0d-81ee-68f940582501"/>
@@ -3769,15 +4072,6 @@
 </ct:contentTypeSchema>
 </file>
 
-<file path=customXml/item2.xml><?xml version="1.0" encoding="utf-8"?>
-<?mso-contentType ?>
-<FormTemplates xmlns="http://schemas.microsoft.com/sharepoint/v3/contenttype/forms">
-  <Display>DocumentLibraryForm</Display>
-  <Edit>DocumentLibraryForm</Edit>
-  <New>DocumentLibraryForm</New>
-</FormTemplates>
-</file>
-
 <file path=customXml/item3.xml><?xml version="1.0" encoding="utf-8"?>
 <p:properties xmlns:p="http://schemas.microsoft.com/office/2006/metadata/properties" xmlns:xsi="http://www.w3.org/2001/XMLSchema-instance" xmlns:pc="http://schemas.microsoft.com/office/infopath/2007/PartnerControls">
   <documentManagement>
@@ -3790,13 +4084,39 @@
 </file>
 
 <file path=customXml/itemProps1.xml><?xml version="1.0" encoding="utf-8"?>
-<ds:datastoreItem xmlns:ds="http://schemas.openxmlformats.org/officeDocument/2006/customXml" ds:itemID="{60590464-0B46-4309-AD7C-87E50B487984}"/>
+<ds:datastoreItem xmlns:ds="http://schemas.openxmlformats.org/officeDocument/2006/customXml" ds:itemID="{12865DED-CDBE-4F47-90E7-9E5D802B0F49}">
+  <ds:schemaRefs>
+    <ds:schemaRef ds:uri="http://schemas.microsoft.com/sharepoint/v3/contenttype/forms"/>
+  </ds:schemaRefs>
+</ds:datastoreItem>
 </file>
 
 <file path=customXml/itemProps2.xml><?xml version="1.0" encoding="utf-8"?>
-<ds:datastoreItem xmlns:ds="http://schemas.openxmlformats.org/officeDocument/2006/customXml" ds:itemID="{12865DED-CDBE-4F47-90E7-9E5D802B0F49}"/>
+<ds:datastoreItem xmlns:ds="http://schemas.openxmlformats.org/officeDocument/2006/customXml" ds:itemID="{60590464-0B46-4309-AD7C-87E50B487984}">
+  <ds:schemaRefs>
+    <ds:schemaRef ds:uri="http://schemas.microsoft.com/office/2006/metadata/contentType"/>
+    <ds:schemaRef ds:uri="http://schemas.microsoft.com/office/2006/metadata/properties/metaAttributes"/>
+    <ds:schemaRef ds:uri="http://www.w3.org/2001/XMLSchema"/>
+    <ds:schemaRef ds:uri="http://schemas.microsoft.com/office/2006/metadata/properties"/>
+    <ds:schemaRef ds:uri="3b9e0b3a-7145-4a0d-81ee-68f940582501"/>
+    <ds:schemaRef ds:uri="8893f60e-1c0c-403f-88a3-f166575e5ba8"/>
+    <ds:schemaRef ds:uri="http://schemas.microsoft.com/office/2006/documentManagement/types"/>
+    <ds:schemaRef ds:uri="http://schemas.microsoft.com/office/infopath/2007/PartnerControls"/>
+    <ds:schemaRef ds:uri="http://schemas.openxmlformats.org/package/2006/metadata/core-properties"/>
+    <ds:schemaRef ds:uri="http://purl.org/dc/elements/1.1/"/>
+    <ds:schemaRef ds:uri="http://purl.org/dc/terms/"/>
+    <ds:schemaRef ds:uri="http://schemas.microsoft.com/internal/obd"/>
+  </ds:schemaRefs>
+</ds:datastoreItem>
 </file>
 
 <file path=customXml/itemProps3.xml><?xml version="1.0" encoding="utf-8"?>
-<ds:datastoreItem xmlns:ds="http://schemas.openxmlformats.org/officeDocument/2006/customXml" ds:itemID="{0AA741C0-3586-4CEC-A169-C41522E3F901}"/>
+<ds:datastoreItem xmlns:ds="http://schemas.openxmlformats.org/officeDocument/2006/customXml" ds:itemID="{0AA741C0-3586-4CEC-A169-C41522E3F901}">
+  <ds:schemaRefs>
+    <ds:schemaRef ds:uri="http://schemas.microsoft.com/office/2006/metadata/properties"/>
+    <ds:schemaRef ds:uri="http://schemas.microsoft.com/office/infopath/2007/PartnerControls"/>
+    <ds:schemaRef ds:uri="3b9e0b3a-7145-4a0d-81ee-68f940582501"/>
+    <ds:schemaRef ds:uri="8893f60e-1c0c-403f-88a3-f166575e5ba8"/>
+  </ds:schemaRefs>
+</ds:datastoreItem>
 </file>
--- a/templates/13.4.1. Súmula de Autorização para Interposição de Recurso.docx
+++ b/templates/13.4.1. Súmula de Autorização para Interposição de Recurso.docx
@@ -131,8 +131,8 @@
     </w:p>
     <w:tbl>
       <w:tblPr>
-        <w:tblW w:w="9357" w:type="dxa"/>
-        <w:tblInd w:w="-431" w:type="dxa"/>
+        <w:tblW w:w="9215" w:type="dxa"/>
+        <w:tblInd w:w="-289" w:type="dxa"/>
         <w:tblBorders>
           <w:top w:val="single" w:sz="4" w:space="0" w:color="auto"/>
           <w:left w:val="single" w:sz="4" w:space="0" w:color="auto"/>
@@ -144,19 +144,19 @@
         <w:tblLook w:val="01E0" w:firstRow="1" w:lastRow="1" w:firstColumn="1" w:lastColumn="1" w:noHBand="0" w:noVBand="0"/>
       </w:tblPr>
       <w:tblGrid>
-        <w:gridCol w:w="3150"/>
-        <w:gridCol w:w="1529"/>
-        <w:gridCol w:w="1235"/>
-        <w:gridCol w:w="3443"/>
+        <w:gridCol w:w="2997"/>
+        <w:gridCol w:w="1256"/>
+        <w:gridCol w:w="1524"/>
+        <w:gridCol w:w="3438"/>
       </w:tblGrid>
       <w:tr>
         <w:trPr>
-          <w:trHeight w:val="225"/>
+          <w:trHeight w:val="262"/>
         </w:trPr>
         <w:tc>
           <w:tcPr>
-            <w:tcW w:w="9357" w:type="dxa"/>
-            <w:gridSpan w:val="4"/>
+            <w:tcW w:w="4253" w:type="dxa"/>
+            <w:gridSpan w:val="2"/>
             <w:vAlign w:val="center"/>
           </w:tcPr>
           <w:p>
@@ -164,67 +164,216 @@
               <w:spacing w:line="312" w:lineRule="auto"/>
               <w:jc w:val="left"/>
               <w:rPr>
-                <w:rFonts w:asciiTheme="minorHAnsi" w:hAnsiTheme="minorHAnsi" w:cstheme="minorHAnsi"/>
-                <w:b/>
-                <w:color w:val="000000"/>
-                <w:sz w:val="22"/>
-                <w:szCs w:val="22"/>
-              </w:rPr>
-            </w:pPr>
-            <w:r>
-              <w:rPr>
-                <w:rFonts w:asciiTheme="minorHAnsi" w:hAnsiTheme="minorHAnsi" w:cstheme="minorHAnsi"/>
-                <w:b/>
-                <w:color w:val="000000"/>
-                <w:sz w:val="22"/>
-                <w:szCs w:val="22"/>
-              </w:rPr>
-              <w:t>{{ data_publicacao }}</w:t>
-            </w:r>
-            <w:r>
-              <w:rPr>
-                <w:rFonts w:asciiTheme="minorHAnsi" w:hAnsiTheme="minorHAnsi" w:cstheme="minorHAnsi"/>
-                <w:b/>
-                <w:color w:val="000000"/>
+                <w:rFonts w:ascii="Calibri" w:hAnsi="Calibri" w:cs="Calibri"/>
+                <w:sz w:val="22"/>
+                <w:szCs w:val="22"/>
+              </w:rPr>
+            </w:pPr>
+            <w:r>
+              <w:rPr>
+                <w:rFonts w:ascii="Calibri" w:hAnsi="Calibri" w:cs="Calibri"/>
+                <w:b/>
+                <w:bCs/>
+                <w:color w:val="000000"/>
+                <w:sz w:val="22"/>
+                <w:szCs w:val="22"/>
+              </w:rPr>
+              <w:t>DATA</w:t>
+            </w:r>
+            <w:r>
+              <w:rPr>
+                <w:rFonts w:ascii="Calibri" w:hAnsi="Calibri" w:cs="Calibri"/>
+                <w:b/>
+                <w:bCs/>
+                <w:sz w:val="22"/>
+                <w:szCs w:val="22"/>
+              </w:rPr>
+              <w:t xml:space="preserve"> DA PUBLICAÇÃO</w:t>
+            </w:r>
+            <w:r>
+              <w:rPr>
+                <w:rFonts w:ascii="Calibri" w:hAnsi="Calibri" w:cs="Calibri"/>
                 <w:sz w:val="22"/>
                 <w:szCs w:val="22"/>
               </w:rPr>
               <w:t xml:space="preserve">: </w:t>
             </w:r>
-            <w:r>
-              <w:rPr>
-                <w:rFonts w:asciiTheme="minorHAnsi" w:hAnsiTheme="minorHAnsi" w:cstheme="minorHAnsi"/>
-                <w:bCs/>
-                <w:color w:val="000000"/>
-                <w:sz w:val="22"/>
-                <w:szCs w:val="22"/>
-              </w:rPr>
-              <w:t>DD/MM/AAAA</w:t>
-            </w:r>
-            <w:r>
-              <w:rPr>
-                <w:rFonts w:asciiTheme="minorHAnsi" w:hAnsiTheme="minorHAnsi" w:cstheme="minorHAnsi"/>
-                <w:b/>
-                <w:color w:val="000000"/>
-                <w:sz w:val="22"/>
-                <w:szCs w:val="22"/>
-              </w:rPr>
-              <w:t xml:space="preserve">    </w:t>
-            </w:r>
-            <w:r>
-              <w:rPr>
-                <w:rFonts w:asciiTheme="minorHAnsi" w:hAnsiTheme="minorHAnsi" w:cstheme="minorHAnsi"/>
-                <w:b/>
-                <w:color w:val="000000"/>
-                <w:sz w:val="22"/>
-                <w:szCs w:val="22"/>
-              </w:rPr>
-              <w:t>{{ prazo_fatal }}</w:t>
-            </w:r>
-            <w:r>
-              <w:rPr>
-                <w:rFonts w:asciiTheme="minorHAnsi" w:hAnsiTheme="minorHAnsi" w:cstheme="minorHAnsi"/>
-                <w:b/>
+            <w:proofErr w:type="gramStart"/>
+            <w:r>
+              <w:rPr>
+                <w:rFonts w:asciiTheme="minorHAnsi" w:hAnsiTheme="minorHAnsi" w:cstheme="minorHAnsi"/>
+                <w:bCs/>
+                <w:color w:val="000000"/>
+                <w:sz w:val="22"/>
+                <w:szCs w:val="22"/>
+              </w:rPr>
+              <w:t xml:space="preserve">{{ </w:t>
+            </w:r>
+            <w:proofErr w:type="spellStart"/>
+            <w:r>
+              <w:rPr>
+                <w:rFonts w:asciiTheme="minorHAnsi" w:hAnsiTheme="minorHAnsi" w:cstheme="minorHAnsi"/>
+                <w:bCs/>
+                <w:color w:val="000000"/>
+                <w:sz w:val="22"/>
+                <w:szCs w:val="22"/>
+              </w:rPr>
+              <w:t>data</w:t>
+            </w:r>
+            <w:proofErr w:type="gramEnd"/>
+            <w:r>
+              <w:rPr>
+                <w:rFonts w:asciiTheme="minorHAnsi" w:hAnsiTheme="minorHAnsi" w:cstheme="minorHAnsi"/>
+                <w:bCs/>
+                <w:color w:val="000000"/>
+                <w:sz w:val="22"/>
+                <w:szCs w:val="22"/>
+              </w:rPr>
+              <w:t>_publicacao</w:t>
+            </w:r>
+            <w:proofErr w:type="spellEnd"/>
+            <w:r>
+              <w:rPr>
+                <w:rFonts w:asciiTheme="minorHAnsi" w:hAnsiTheme="minorHAnsi" w:cstheme="minorHAnsi"/>
+                <w:bCs/>
+                <w:color w:val="000000"/>
+                <w:sz w:val="22"/>
+                <w:szCs w:val="22"/>
+              </w:rPr>
+              <w:t xml:space="preserve"> }}</w:t>
+            </w:r>
+          </w:p>
+        </w:tc>
+        <w:tc>
+          <w:tcPr>
+            <w:tcW w:w="4962" w:type="dxa"/>
+            <w:gridSpan w:val="2"/>
+            <w:vAlign w:val="center"/>
+          </w:tcPr>
+          <w:p>
+            <w:pPr>
+              <w:spacing w:line="312" w:lineRule="auto"/>
+              <w:jc w:val="left"/>
+              <w:rPr>
+                <w:rFonts w:ascii="Calibri" w:hAnsi="Calibri" w:cs="Calibri"/>
+                <w:sz w:val="22"/>
+                <w:szCs w:val="22"/>
+              </w:rPr>
+            </w:pPr>
+            <w:r>
+              <w:rPr>
+                <w:rFonts w:ascii="Calibri" w:hAnsi="Calibri" w:cs="Calibri"/>
+                <w:b/>
+                <w:bCs/>
+                <w:color w:val="000000"/>
+                <w:sz w:val="22"/>
+                <w:szCs w:val="22"/>
+              </w:rPr>
+              <w:t>PRAZO</w:t>
+            </w:r>
+            <w:r>
+              <w:rPr>
+                <w:rFonts w:ascii="Calibri" w:hAnsi="Calibri" w:cs="Calibri"/>
+                <w:b/>
+                <w:bCs/>
+                <w:sz w:val="22"/>
+                <w:szCs w:val="22"/>
+              </w:rPr>
+              <w:t xml:space="preserve"> FATAL PARA INTERPOSIÇÃO</w:t>
+            </w:r>
+            <w:r>
+              <w:rPr>
+                <w:rFonts w:ascii="Calibri" w:hAnsi="Calibri" w:cs="Calibri"/>
+                <w:sz w:val="22"/>
+                <w:szCs w:val="22"/>
+              </w:rPr>
+              <w:t xml:space="preserve">: </w:t>
+            </w:r>
+            <w:proofErr w:type="gramStart"/>
+            <w:r>
+              <w:rPr>
+                <w:rFonts w:asciiTheme="minorHAnsi" w:hAnsiTheme="minorHAnsi" w:cstheme="minorHAnsi"/>
+                <w:bCs/>
+                <w:color w:val="000000"/>
+                <w:sz w:val="22"/>
+                <w:szCs w:val="22"/>
+              </w:rPr>
+              <w:t xml:space="preserve">{{ </w:t>
+            </w:r>
+            <w:proofErr w:type="spellStart"/>
+            <w:r>
+              <w:rPr>
+                <w:rFonts w:asciiTheme="minorHAnsi" w:hAnsiTheme="minorHAnsi" w:cstheme="minorHAnsi"/>
+                <w:bCs/>
+                <w:color w:val="000000"/>
+                <w:sz w:val="22"/>
+                <w:szCs w:val="22"/>
+              </w:rPr>
+              <w:t>prazo</w:t>
+            </w:r>
+            <w:proofErr w:type="gramEnd"/>
+            <w:r>
+              <w:rPr>
+                <w:rFonts w:asciiTheme="minorHAnsi" w:hAnsiTheme="minorHAnsi" w:cstheme="minorHAnsi"/>
+                <w:bCs/>
+                <w:color w:val="000000"/>
+                <w:sz w:val="22"/>
+                <w:szCs w:val="22"/>
+              </w:rPr>
+              <w:t>_fatal</w:t>
+            </w:r>
+            <w:proofErr w:type="spellEnd"/>
+            <w:r>
+              <w:rPr>
+                <w:rFonts w:asciiTheme="minorHAnsi" w:hAnsiTheme="minorHAnsi" w:cstheme="minorHAnsi"/>
+                <w:bCs/>
+                <w:color w:val="000000"/>
+                <w:sz w:val="22"/>
+                <w:szCs w:val="22"/>
+              </w:rPr>
+              <w:t xml:space="preserve"> }}</w:t>
+            </w:r>
+          </w:p>
+        </w:tc>
+      </w:tr>
+      <w:tr>
+        <w:trPr>
+          <w:trHeight w:val="269"/>
+        </w:trPr>
+        <w:tc>
+          <w:tcPr>
+            <w:tcW w:w="9215" w:type="dxa"/>
+            <w:gridSpan w:val="4"/>
+            <w:tcBorders>
+              <w:bottom w:val="nil"/>
+            </w:tcBorders>
+            <w:vAlign w:val="center"/>
+          </w:tcPr>
+          <w:p>
+            <w:pPr>
+              <w:spacing w:line="312" w:lineRule="auto"/>
+              <w:jc w:val="left"/>
+              <w:rPr>
+                <w:rFonts w:ascii="Calibri" w:hAnsi="Calibri" w:cs="Calibri"/>
+                <w:color w:val="000000"/>
+                <w:sz w:val="22"/>
+                <w:szCs w:val="22"/>
+              </w:rPr>
+            </w:pPr>
+            <w:r>
+              <w:rPr>
+                <w:rFonts w:ascii="Calibri" w:hAnsi="Calibri" w:cs="Calibri"/>
+                <w:b/>
+                <w:bCs/>
+                <w:color w:val="000000"/>
+                <w:sz w:val="22"/>
+                <w:szCs w:val="22"/>
+              </w:rPr>
+              <w:t>TIPO DE RECURSO</w:t>
+            </w:r>
+            <w:r>
+              <w:rPr>
+                <w:rFonts w:ascii="Calibri" w:hAnsi="Calibri" w:cs="Calibri"/>
                 <w:color w:val="000000"/>
                 <w:sz w:val="22"/>
                 <w:szCs w:val="22"/>
@@ -233,23 +382,55 @@
             </w:r>
             <w:r>
               <w:rPr>
-                <w:rFonts w:asciiTheme="minorHAnsi" w:hAnsiTheme="minorHAnsi" w:cstheme="minorHAnsi"/>
-                <w:b/>
-                <w:color w:val="000000"/>
+                <w:rFonts w:ascii="Calibri" w:hAnsi="Calibri" w:cs="Calibri"/>
+                <w:color w:val="FF0000"/>
                 <w:sz w:val="22"/>
                 <w:szCs w:val="22"/>
               </w:rPr>
               <w:t xml:space="preserve"> </w:t>
             </w:r>
-            <w:r>
-              <w:rPr>
-                <w:rFonts w:asciiTheme="minorHAnsi" w:hAnsiTheme="minorHAnsi" w:cstheme="minorHAnsi"/>
-                <w:bCs/>
-                <w:color w:val="000000"/>
-                <w:sz w:val="22"/>
-                <w:szCs w:val="22"/>
-              </w:rPr>
-              <w:t>DD/MM/AAAA</w:t>
+            <w:proofErr w:type="gramStart"/>
+            <w:r>
+              <w:rPr>
+                <w:rFonts w:cstheme="minorHAnsi"/>
+                <w:sz w:val="18"/>
+                <w:szCs w:val="18"/>
+              </w:rPr>
+              <w:t xml:space="preserve">{{ </w:t>
+            </w:r>
+            <w:proofErr w:type="spellStart"/>
+            <w:r>
+              <w:rPr>
+                <w:rFonts w:cstheme="minorHAnsi"/>
+                <w:sz w:val="18"/>
+                <w:szCs w:val="18"/>
+              </w:rPr>
+              <w:t>tipo</w:t>
+            </w:r>
+            <w:proofErr w:type="gramEnd"/>
+            <w:r>
+              <w:rPr>
+                <w:rFonts w:cstheme="minorHAnsi"/>
+                <w:sz w:val="18"/>
+                <w:szCs w:val="18"/>
+              </w:rPr>
+              <w:t>_recurso</w:t>
+            </w:r>
+            <w:proofErr w:type="spellEnd"/>
+            <w:r>
+              <w:rPr>
+                <w:rFonts w:cstheme="minorHAnsi"/>
+                <w:sz w:val="18"/>
+                <w:szCs w:val="18"/>
+              </w:rPr>
+              <w:t xml:space="preserve"> </w:t>
+            </w:r>
+            <w:r>
+              <w:rPr>
+                <w:rFonts w:asciiTheme="minorHAnsi" w:hAnsiTheme="minorHAnsi" w:cstheme="minorHAnsi"/>
+                <w:color w:val="000000"/>
+              </w:rPr>
+              <w:t>}}</w:t>
             </w:r>
           </w:p>
         </w:tc>
@@ -260,7 +441,7 @@
         </w:trPr>
         <w:tc>
           <w:tcPr>
-            <w:tcW w:w="9357" w:type="dxa"/>
+            <w:tcW w:w="9215" w:type="dxa"/>
             <w:gridSpan w:val="4"/>
             <w:vAlign w:val="center"/>
           </w:tcPr>
@@ -269,69 +450,16 @@
               <w:spacing w:line="312" w:lineRule="auto"/>
               <w:jc w:val="left"/>
               <w:rPr>
-                <w:rFonts w:asciiTheme="minorHAnsi" w:hAnsiTheme="minorHAnsi" w:cstheme="minorHAnsi"/>
-                <w:b/>
-                <w:color w:val="000000"/>
-                <w:sz w:val="22"/>
-                <w:szCs w:val="22"/>
-              </w:rPr>
-            </w:pPr>
-            <w:r>
-              <w:rPr>
-                <w:rFonts w:cstheme="minorHAnsi"/>
-                <w:b/>
-                <w:bCs/>
-                <w:sz w:val="18"/>
-                <w:szCs w:val="18"/>
-              </w:rPr>
-              <w:t>{{ tipo_recurso }}</w:t>
-            </w:r>
-            <w:r>
-              <w:rPr>
-                <w:rFonts w:cstheme="minorHAnsi"/>
-                <w:b/>
-                <w:bCs/>
-                <w:sz w:val="18"/>
-                <w:szCs w:val="18"/>
-              </w:rPr>
-              <w:t>:</w:t>
-            </w:r>
-            <w:r>
-              <w:rPr>
-                <w:rFonts w:cstheme="minorHAnsi"/>
-                <w:sz w:val="18"/>
-                <w:szCs w:val="18"/>
-              </w:rPr>
-              <w:t xml:space="preserve"> (indicar o tipo de recurso do qual solicita a dispensa):</w:t>
-            </w:r>
-          </w:p>
-        </w:tc>
-      </w:tr>
-      <w:tr>
-        <w:trPr>
-          <w:trHeight w:val="225"/>
-        </w:trPr>
-        <w:tc>
-          <w:tcPr>
-            <w:tcW w:w="9357" w:type="dxa"/>
-            <w:gridSpan w:val="4"/>
-            <w:vAlign w:val="center"/>
-          </w:tcPr>
-          <w:p>
-            <w:pPr>
-              <w:spacing w:line="312" w:lineRule="auto"/>
-              <w:jc w:val="left"/>
-              <w:rPr>
-                <w:rFonts w:asciiTheme="minorHAnsi" w:hAnsiTheme="minorHAnsi" w:cstheme="minorHAnsi"/>
-                <w:b/>
-                <w:color w:val="000000"/>
-                <w:sz w:val="22"/>
-                <w:szCs w:val="22"/>
-              </w:rPr>
-            </w:pPr>
-            <w:r>
-              <w:rPr>
-                <w:rFonts w:asciiTheme="minorHAnsi" w:hAnsiTheme="minorHAnsi" w:cstheme="minorHAnsi"/>
+                <w:rFonts w:ascii="Calibri" w:hAnsi="Calibri" w:cs="Calibri"/>
+                <w:b/>
+                <w:color w:val="000000"/>
+                <w:sz w:val="22"/>
+                <w:szCs w:val="22"/>
+              </w:rPr>
+            </w:pPr>
+            <w:r>
+              <w:rPr>
+                <w:rFonts w:ascii="Calibri" w:hAnsi="Calibri" w:cs="Calibri"/>
                 <w:b/>
                 <w:color w:val="000000"/>
                 <w:sz w:val="22"/>
@@ -348,7 +476,7 @@
         </w:trPr>
         <w:tc>
           <w:tcPr>
-            <w:tcW w:w="9357" w:type="dxa"/>
+            <w:tcW w:w="9215" w:type="dxa"/>
             <w:gridSpan w:val="4"/>
             <w:vAlign w:val="center"/>
           </w:tcPr>
@@ -356,29 +484,62 @@
             <w:pPr>
               <w:spacing w:line="312" w:lineRule="auto"/>
               <w:rPr>
-                <w:rFonts w:asciiTheme="minorHAnsi" w:hAnsiTheme="minorHAnsi" w:cstheme="minorHAnsi"/>
-                <w:color w:val="000000"/>
-                <w:sz w:val="22"/>
-                <w:szCs w:val="22"/>
-              </w:rPr>
-            </w:pPr>
-            <w:r>
-              <w:rPr>
-                <w:rFonts w:asciiTheme="minorHAnsi" w:hAnsiTheme="minorHAnsi" w:cstheme="minorHAnsi"/>
-                <w:color w:val="000000"/>
-                <w:sz w:val="22"/>
-                <w:szCs w:val="22"/>
-              </w:rPr>
-              <w:t>{{ npj }}</w:t>
-            </w:r>
-            <w:r>
-              <w:rPr>
-                <w:rFonts w:asciiTheme="minorHAnsi" w:hAnsiTheme="minorHAnsi" w:cstheme="minorHAnsi"/>
-                <w:color w:val="000000"/>
-                <w:sz w:val="22"/>
-                <w:szCs w:val="22"/>
-              </w:rPr>
-              <w:t>:</w:t>
+                <w:rFonts w:ascii="Calibri" w:hAnsi="Calibri" w:cs="Calibri"/>
+                <w:color w:val="000000"/>
+                <w:sz w:val="22"/>
+                <w:szCs w:val="22"/>
+              </w:rPr>
+            </w:pPr>
+            <w:r>
+              <w:rPr>
+                <w:rFonts w:asciiTheme="minorHAnsi" w:hAnsiTheme="minorHAnsi" w:cstheme="minorHAnsi"/>
+                <w:b/>
+                <w:bCs/>
+                <w:color w:val="000000"/>
+                <w:sz w:val="22"/>
+                <w:szCs w:val="22"/>
+              </w:rPr>
+              <w:t>NPJ:</w:t>
+            </w:r>
+            <w:r>
+              <w:rPr>
+                <w:rFonts w:asciiTheme="minorHAnsi" w:hAnsiTheme="minorHAnsi" w:cstheme="minorHAnsi"/>
+                <w:color w:val="000000"/>
+                <w:sz w:val="22"/>
+                <w:szCs w:val="22"/>
+              </w:rPr>
+              <w:t xml:space="preserve"> </w:t>
+            </w:r>
+            <w:proofErr w:type="gramStart"/>
+            <w:r>
+              <w:rPr>
+                <w:rFonts w:asciiTheme="minorHAnsi" w:hAnsiTheme="minorHAnsi" w:cstheme="minorHAnsi"/>
+                <w:color w:val="000000"/>
+                <w:sz w:val="22"/>
+                <w:szCs w:val="22"/>
+              </w:rPr>
+              <w:t xml:space="preserve">{{ </w:t>
+            </w:r>
+            <w:proofErr w:type="spellStart"/>
+            <w:r>
+              <w:rPr>
+                <w:rFonts w:asciiTheme="minorHAnsi" w:hAnsiTheme="minorHAnsi" w:cstheme="minorHAnsi"/>
+                <w:color w:val="000000"/>
+                <w:sz w:val="22"/>
+                <w:szCs w:val="22"/>
+              </w:rPr>
+              <w:t>npj</w:t>
+            </w:r>
+            <w:proofErr w:type="spellEnd"/>
+            <w:proofErr w:type="gramEnd"/>
+            <w:r>
+              <w:rPr>
+                <w:rFonts w:asciiTheme="minorHAnsi" w:hAnsiTheme="minorHAnsi" w:cstheme="minorHAnsi"/>
+                <w:color w:val="000000"/>
+                <w:sz w:val="22"/>
+                <w:szCs w:val="22"/>
+              </w:rPr>
+              <w:t xml:space="preserve"> }}</w:t>
             </w:r>
           </w:p>
         </w:tc>
@@ -389,7 +550,7 @@
         </w:trPr>
         <w:tc>
           <w:tcPr>
-            <w:tcW w:w="9357" w:type="dxa"/>
+            <w:tcW w:w="9215" w:type="dxa"/>
             <w:gridSpan w:val="4"/>
             <w:vAlign w:val="center"/>
           </w:tcPr>
@@ -398,68 +559,93 @@
               <w:spacing w:line="312" w:lineRule="auto"/>
               <w:jc w:val="left"/>
               <w:rPr>
-                <w:rFonts w:asciiTheme="minorHAnsi" w:hAnsiTheme="minorHAnsi" w:cstheme="minorHAnsi"/>
-                <w:color w:val="000000"/>
-                <w:sz w:val="22"/>
-                <w:szCs w:val="22"/>
-              </w:rPr>
-            </w:pPr>
-            <w:r>
-              <w:rPr>
-                <w:rFonts w:asciiTheme="minorHAnsi" w:hAnsiTheme="minorHAnsi" w:cstheme="minorHAnsi"/>
-                <w:color w:val="000000"/>
-                <w:sz w:val="22"/>
-                <w:szCs w:val="22"/>
-              </w:rPr>
-              <w:t>{{ contrato_lide }}</w:t>
-            </w:r>
-            <w:r>
-              <w:rPr>
-                <w:rFonts w:asciiTheme="minorHAnsi" w:hAnsiTheme="minorHAnsi" w:cstheme="minorHAnsi"/>
-                <w:color w:val="000000"/>
-                <w:sz w:val="22"/>
-                <w:szCs w:val="22"/>
-              </w:rPr>
-              <w:t xml:space="preserve">: </w:t>
-            </w:r>
-          </w:p>
-          <w:p>
-            <w:pPr>
-              <w:spacing w:line="312" w:lineRule="auto"/>
-              <w:jc w:val="left"/>
-              <w:rPr>
-                <w:rFonts w:asciiTheme="minorHAnsi" w:hAnsiTheme="minorHAnsi" w:cstheme="minorHAnsi"/>
-                <w:color w:val="000000"/>
-                <w:sz w:val="22"/>
-                <w:szCs w:val="22"/>
-              </w:rPr>
-            </w:pPr>
-            <w:r>
-              <w:rPr>
-                <w:rFonts w:asciiTheme="minorHAnsi" w:hAnsiTheme="minorHAnsi" w:cstheme="minorHAnsi"/>
-                <w:color w:val="0038A8"/>
-                <w:sz w:val="22"/>
-                <w:szCs w:val="22"/>
-              </w:rPr>
-              <w:t xml:space="preserve">modalidade (CDC, financiamento habitacional, cartão, empréstimo consignado, </w:t>
-            </w:r>
-            <w:r>
-              <w:rPr>
-                <w:rFonts w:asciiTheme="minorHAnsi" w:hAnsiTheme="minorHAnsi" w:cstheme="minorHAnsi"/>
-                <w:color w:val="0038A8"/>
-                <w:sz w:val="22"/>
-                <w:szCs w:val="22"/>
-              </w:rPr>
-              <w:t xml:space="preserve">cédula rural </w:t>
-            </w:r>
-            <w:r>
-              <w:rPr>
-                <w:rFonts w:asciiTheme="minorHAnsi" w:hAnsiTheme="minorHAnsi" w:cstheme="minorHAnsi"/>
-                <w:color w:val="0038A8"/>
-                <w:sz w:val="22"/>
-                <w:szCs w:val="22"/>
-              </w:rPr>
-              <w:t>etc.)</w:t>
+                <w:rFonts w:ascii="Calibri" w:hAnsi="Calibri" w:cs="Calibri"/>
+                <w:color w:val="000000"/>
+                <w:sz w:val="22"/>
+                <w:szCs w:val="22"/>
+              </w:rPr>
+            </w:pPr>
+            <w:r>
+              <w:rPr>
+                <w:rFonts w:ascii="Calibri" w:hAnsi="Calibri" w:cs="Calibri"/>
+                <w:b/>
+                <w:bCs/>
+                <w:color w:val="000000"/>
+                <w:sz w:val="22"/>
+                <w:szCs w:val="22"/>
+              </w:rPr>
+              <w:t>CONTRATO</w:t>
+            </w:r>
+            <w:r>
+              <w:rPr>
+                <w:rFonts w:ascii="Calibri" w:hAnsi="Calibri" w:cs="Calibri"/>
+                <w:b/>
+                <w:bCs/>
+                <w:color w:val="000000"/>
+                <w:sz w:val="22"/>
+                <w:szCs w:val="22"/>
+              </w:rPr>
+              <w:t>/</w:t>
+            </w:r>
+            <w:r>
+              <w:rPr>
+                <w:rFonts w:ascii="Calibri" w:hAnsi="Calibri" w:cs="Calibri"/>
+                <w:b/>
+                <w:bCs/>
+                <w:color w:val="000000"/>
+                <w:sz w:val="22"/>
+                <w:szCs w:val="22"/>
+              </w:rPr>
+              <w:t>OBJETO DA LIDE:</w:t>
+            </w:r>
+            <w:r>
+              <w:rPr>
+                <w:rFonts w:ascii="Calibri" w:hAnsi="Calibri" w:cs="Calibri"/>
+                <w:color w:val="000000"/>
+                <w:sz w:val="22"/>
+                <w:szCs w:val="22"/>
+              </w:rPr>
+              <w:t xml:space="preserve"> </w:t>
+            </w:r>
+            <w:proofErr w:type="gramStart"/>
+            <w:r>
+              <w:rPr>
+                <w:rFonts w:asciiTheme="minorHAnsi" w:hAnsiTheme="minorHAnsi" w:cstheme="minorHAnsi"/>
+                <w:color w:val="000000"/>
+                <w:sz w:val="22"/>
+                <w:szCs w:val="22"/>
+              </w:rPr>
+              <w:t xml:space="preserve">{{ </w:t>
+            </w:r>
+            <w:proofErr w:type="spellStart"/>
+            <w:r>
+              <w:rPr>
+                <w:rFonts w:asciiTheme="minorHAnsi" w:hAnsiTheme="minorHAnsi" w:cstheme="minorHAnsi"/>
+                <w:color w:val="000000"/>
+                <w:sz w:val="22"/>
+                <w:szCs w:val="22"/>
+              </w:rPr>
+              <w:t>contrato</w:t>
+            </w:r>
+            <w:proofErr w:type="gramEnd"/>
+            <w:r>
+              <w:rPr>
+                <w:rFonts w:asciiTheme="minorHAnsi" w:hAnsiTheme="minorHAnsi" w:cstheme="minorHAnsi"/>
+                <w:color w:val="000000"/>
+                <w:sz w:val="22"/>
+                <w:szCs w:val="22"/>
+              </w:rPr>
+              <w:t>_lide</w:t>
+            </w:r>
+            <w:proofErr w:type="spellEnd"/>
+            <w:r>
+              <w:rPr>
+                <w:rFonts w:asciiTheme="minorHAnsi" w:hAnsiTheme="minorHAnsi" w:cstheme="minorHAnsi"/>
+                <w:color w:val="000000"/>
+                <w:sz w:val="22"/>
+                <w:szCs w:val="22"/>
+              </w:rPr>
+              <w:t xml:space="preserve"> }}</w:t>
             </w:r>
           </w:p>
         </w:tc>
@@ -470,7 +656,7 @@
         </w:trPr>
         <w:tc>
           <w:tcPr>
-            <w:tcW w:w="9357" w:type="dxa"/>
+            <w:tcW w:w="9215" w:type="dxa"/>
             <w:gridSpan w:val="4"/>
             <w:vAlign w:val="center"/>
           </w:tcPr>
@@ -479,24 +665,28 @@
               <w:spacing w:line="312" w:lineRule="auto"/>
               <w:jc w:val="left"/>
               <w:rPr>
-                <w:rFonts w:asciiTheme="minorHAnsi" w:hAnsiTheme="minorHAnsi" w:cstheme="minorHAnsi"/>
-                <w:color w:val="000000"/>
-                <w:sz w:val="22"/>
-                <w:szCs w:val="22"/>
-              </w:rPr>
-            </w:pPr>
-            <w:r>
-              <w:rPr>
-                <w:rFonts w:asciiTheme="minorHAnsi" w:hAnsiTheme="minorHAnsi" w:cstheme="minorHAnsi"/>
-                <w:color w:val="000000"/>
-                <w:sz w:val="22"/>
-                <w:szCs w:val="22"/>
-              </w:rPr>
-              <w:t>{{ operacao_numero }}</w:t>
-            </w:r>
-            <w:r>
-              <w:rPr>
-                <w:rFonts w:asciiTheme="minorHAnsi" w:hAnsiTheme="minorHAnsi" w:cstheme="minorHAnsi"/>
+                <w:rFonts w:ascii="Calibri" w:hAnsi="Calibri" w:cs="Calibri"/>
+                <w:color w:val="000000"/>
+                <w:sz w:val="22"/>
+                <w:szCs w:val="22"/>
+              </w:rPr>
+            </w:pPr>
+            <w:r>
+              <w:rPr>
+                <w:rFonts w:ascii="Calibri" w:hAnsi="Calibri" w:cs="Calibri"/>
+                <w:b/>
+                <w:bCs/>
+                <w:color w:val="000000"/>
+                <w:sz w:val="22"/>
+                <w:szCs w:val="22"/>
+              </w:rPr>
+              <w:t>OPERAÇÃO Nº</w:t>
+            </w:r>
+            <w:r>
+              <w:rPr>
+                <w:rFonts w:ascii="Calibri" w:hAnsi="Calibri" w:cs="Calibri"/>
+                <w:b/>
+                <w:bCs/>
                 <w:color w:val="000000"/>
                 <w:sz w:val="22"/>
                 <w:szCs w:val="22"/>
@@ -505,39 +695,63 @@
             </w:r>
             <w:r>
               <w:rPr>
-                <w:rFonts w:asciiTheme="minorHAnsi" w:hAnsiTheme="minorHAnsi" w:cstheme="minorHAnsi"/>
+                <w:rFonts w:ascii="Calibri" w:hAnsi="Calibri" w:cs="Calibri"/>
                 <w:color w:val="000000"/>
                 <w:sz w:val="22"/>
                 <w:szCs w:val="22"/>
               </w:rPr>
               <w:t xml:space="preserve"> </w:t>
             </w:r>
-            <w:r>
-              <w:rPr>
-                <w:rFonts w:asciiTheme="minorHAnsi" w:hAnsiTheme="minorHAnsi" w:cstheme="minorHAnsi"/>
-                <w:color w:val="0038A8"/>
-                <w:sz w:val="22"/>
-                <w:szCs w:val="22"/>
-              </w:rPr>
-              <w:t>(preenchimento em caso de processo Banco Autor)</w:t>
-            </w:r>
-            <w:r>
-              <w:rPr>
-                <w:rFonts w:asciiTheme="minorHAnsi" w:hAnsiTheme="minorHAnsi" w:cstheme="minorHAnsi"/>
-                <w:color w:val="000000"/>
-                <w:sz w:val="22"/>
-                <w:szCs w:val="22"/>
-              </w:rPr>
-              <w:t xml:space="preserve">        </w:t>
-            </w:r>
-            <w:r>
-              <w:rPr>
-                <w:rFonts w:asciiTheme="minorHAnsi" w:hAnsiTheme="minorHAnsi" w:cstheme="minorHAnsi"/>
-                <w:color w:val="000000"/>
-                <w:sz w:val="22"/>
-                <w:szCs w:val="22"/>
-              </w:rPr>
-              <w:t xml:space="preserve">    </w:t>
+            <w:proofErr w:type="gramStart"/>
+            <w:r>
+              <w:rPr>
+                <w:rFonts w:asciiTheme="minorHAnsi" w:hAnsiTheme="minorHAnsi" w:cstheme="minorHAnsi"/>
+                <w:color w:val="000000"/>
+                <w:sz w:val="22"/>
+                <w:szCs w:val="22"/>
+              </w:rPr>
+              <w:t xml:space="preserve">{{ </w:t>
+            </w:r>
+            <w:proofErr w:type="spellStart"/>
+            <w:r>
+              <w:rPr>
+                <w:rFonts w:asciiTheme="minorHAnsi" w:hAnsiTheme="minorHAnsi" w:cstheme="minorHAnsi"/>
+                <w:color w:val="000000"/>
+                <w:sz w:val="22"/>
+                <w:szCs w:val="22"/>
+              </w:rPr>
+              <w:t>operacao</w:t>
+            </w:r>
+            <w:proofErr w:type="gramEnd"/>
+            <w:r>
+              <w:rPr>
+                <w:rFonts w:asciiTheme="minorHAnsi" w:hAnsiTheme="minorHAnsi" w:cstheme="minorHAnsi"/>
+                <w:color w:val="000000"/>
+                <w:sz w:val="22"/>
+                <w:szCs w:val="22"/>
+              </w:rPr>
+              <w:t>_</w:t>
+            </w:r>
+            <w:proofErr w:type="gramStart"/>
+            <w:r>
+              <w:rPr>
+                <w:rFonts w:asciiTheme="minorHAnsi" w:hAnsiTheme="minorHAnsi" w:cstheme="minorHAnsi"/>
+                <w:color w:val="000000"/>
+                <w:sz w:val="22"/>
+                <w:szCs w:val="22"/>
+              </w:rPr>
+              <w:t>numero</w:t>
+            </w:r>
+            <w:proofErr w:type="spellEnd"/>
+            <w:proofErr w:type="gramEnd"/>
+            <w:r>
+              <w:rPr>
+                <w:rFonts w:asciiTheme="minorHAnsi" w:hAnsiTheme="minorHAnsi" w:cstheme="minorHAnsi"/>
+                <w:color w:val="000000"/>
+                <w:sz w:val="22"/>
+                <w:szCs w:val="22"/>
+              </w:rPr>
+              <w:t xml:space="preserve"> }}</w:t>
             </w:r>
           </w:p>
         </w:tc>
@@ -548,7 +762,7 @@
         </w:trPr>
         <w:tc>
           <w:tcPr>
-            <w:tcW w:w="9357" w:type="dxa"/>
+            <w:tcW w:w="9215" w:type="dxa"/>
             <w:gridSpan w:val="4"/>
             <w:vAlign w:val="center"/>
           </w:tcPr>
@@ -557,38 +771,72 @@
               <w:spacing w:line="312" w:lineRule="auto"/>
               <w:jc w:val="left"/>
               <w:rPr>
-                <w:rFonts w:asciiTheme="minorHAnsi" w:hAnsiTheme="minorHAnsi" w:cstheme="minorHAnsi"/>
-                <w:color w:val="000000"/>
-                <w:sz w:val="22"/>
-                <w:szCs w:val="22"/>
-              </w:rPr>
-            </w:pPr>
-            <w:r>
-              <w:rPr>
-                <w:rFonts w:asciiTheme="minorHAnsi" w:hAnsiTheme="minorHAnsi" w:cstheme="minorHAnsi"/>
-                <w:color w:val="000000"/>
-                <w:sz w:val="22"/>
-                <w:szCs w:val="22"/>
-              </w:rPr>
-              <w:t>{{ data_vencimento_operacao }}</w:t>
-            </w:r>
-            <w:r>
-              <w:rPr>
-                <w:rFonts w:asciiTheme="minorHAnsi" w:hAnsiTheme="minorHAnsi" w:cstheme="minorHAnsi"/>
-                <w:color w:val="000000"/>
-                <w:sz w:val="22"/>
-                <w:szCs w:val="22"/>
-              </w:rPr>
-              <w:t xml:space="preserve">: </w:t>
-            </w:r>
-            <w:r>
-              <w:rPr>
-                <w:rFonts w:asciiTheme="minorHAnsi" w:hAnsiTheme="minorHAnsi" w:cstheme="minorHAnsi"/>
-                <w:color w:val="0038A8"/>
-                <w:sz w:val="22"/>
-                <w:szCs w:val="22"/>
-              </w:rPr>
-              <w:t>(preenchimento em caso de processo Banco Autor)</w:t>
+                <w:rFonts w:ascii="Calibri" w:hAnsi="Calibri" w:cs="Calibri"/>
+                <w:color w:val="000000"/>
+                <w:sz w:val="22"/>
+                <w:szCs w:val="22"/>
+                <w:u w:val="single"/>
+              </w:rPr>
+            </w:pPr>
+            <w:r>
+              <w:rPr>
+                <w:rFonts w:ascii="Calibri" w:hAnsi="Calibri" w:cs="Calibri"/>
+                <w:b/>
+                <w:bCs/>
+                <w:color w:val="000000"/>
+                <w:sz w:val="22"/>
+                <w:szCs w:val="22"/>
+              </w:rPr>
+              <w:t>DATA DO VENCIMENTO DA OPERAÇÃO:</w:t>
+            </w:r>
+            <w:r>
+              <w:rPr>
+                <w:rFonts w:ascii="Calibri" w:hAnsi="Calibri" w:cs="Calibri"/>
+                <w:color w:val="000000"/>
+                <w:sz w:val="22"/>
+                <w:szCs w:val="22"/>
+              </w:rPr>
+              <w:t xml:space="preserve"> </w:t>
+            </w:r>
+            <w:proofErr w:type="gramStart"/>
+            <w:r>
+              <w:rPr>
+                <w:rFonts w:asciiTheme="minorHAnsi" w:hAnsiTheme="minorHAnsi" w:cstheme="minorHAnsi"/>
+                <w:color w:val="000000"/>
+                <w:sz w:val="22"/>
+                <w:szCs w:val="22"/>
+              </w:rPr>
+              <w:t xml:space="preserve">{{ </w:t>
+            </w:r>
+            <w:proofErr w:type="spellStart"/>
+            <w:r>
+              <w:rPr>
+                <w:rFonts w:asciiTheme="minorHAnsi" w:hAnsiTheme="minorHAnsi" w:cstheme="minorHAnsi"/>
+                <w:color w:val="000000"/>
+                <w:sz w:val="22"/>
+                <w:szCs w:val="22"/>
+              </w:rPr>
+              <w:t>data</w:t>
+            </w:r>
+            <w:proofErr w:type="gramEnd"/>
+            <w:r>
+              <w:rPr>
+                <w:rFonts w:asciiTheme="minorHAnsi" w:hAnsiTheme="minorHAnsi" w:cstheme="minorHAnsi"/>
+                <w:color w:val="000000"/>
+                <w:sz w:val="22"/>
+                <w:szCs w:val="22"/>
+              </w:rPr>
+              <w:t>_vencimento_operacao</w:t>
+            </w:r>
+            <w:proofErr w:type="spellEnd"/>
+            <w:r>
+              <w:rPr>
+                <w:rFonts w:asciiTheme="minorHAnsi" w:hAnsiTheme="minorHAnsi" w:cstheme="minorHAnsi"/>
+                <w:color w:val="000000"/>
+                <w:sz w:val="22"/>
+                <w:szCs w:val="22"/>
+              </w:rPr>
+              <w:t xml:space="preserve"> }}</w:t>
             </w:r>
           </w:p>
         </w:tc>
@@ -599,7 +847,7 @@
         </w:trPr>
         <w:tc>
           <w:tcPr>
-            <w:tcW w:w="9357" w:type="dxa"/>
+            <w:tcW w:w="9215" w:type="dxa"/>
             <w:gridSpan w:val="4"/>
             <w:vAlign w:val="center"/>
           </w:tcPr>
@@ -608,29 +856,71 @@
               <w:spacing w:line="312" w:lineRule="auto"/>
               <w:jc w:val="left"/>
               <w:rPr>
-                <w:rFonts w:asciiTheme="minorHAnsi" w:hAnsiTheme="minorHAnsi" w:cstheme="minorHAnsi"/>
-                <w:color w:val="000000"/>
-                <w:sz w:val="22"/>
-                <w:szCs w:val="22"/>
-              </w:rPr>
-            </w:pPr>
-            <w:r>
-              <w:rPr>
-                <w:rFonts w:asciiTheme="minorHAnsi" w:hAnsiTheme="minorHAnsi" w:cstheme="minorHAnsi"/>
-                <w:color w:val="000000"/>
-                <w:sz w:val="22"/>
-                <w:szCs w:val="22"/>
-              </w:rPr>
-              <w:t>{{ autor_es }}</w:t>
-            </w:r>
-            <w:r>
-              <w:rPr>
-                <w:rFonts w:asciiTheme="minorHAnsi" w:hAnsiTheme="minorHAnsi" w:cstheme="minorHAnsi"/>
-                <w:color w:val="000000"/>
-                <w:sz w:val="22"/>
-                <w:szCs w:val="22"/>
-              </w:rPr>
-              <w:t>:</w:t>
+                <w:rFonts w:ascii="Calibri" w:hAnsi="Calibri" w:cs="Calibri"/>
+                <w:color w:val="000000"/>
+                <w:sz w:val="22"/>
+                <w:szCs w:val="22"/>
+              </w:rPr>
+            </w:pPr>
+            <w:r>
+              <w:rPr>
+                <w:rFonts w:ascii="Calibri" w:hAnsi="Calibri" w:cs="Calibri"/>
+                <w:b/>
+                <w:bCs/>
+                <w:color w:val="000000"/>
+                <w:sz w:val="22"/>
+                <w:szCs w:val="22"/>
+              </w:rPr>
+              <w:t>AUTOR(ES):</w:t>
+            </w:r>
+            <w:r>
+              <w:rPr>
+                <w:rFonts w:ascii="Calibri" w:hAnsi="Calibri" w:cs="Calibri"/>
+                <w:color w:val="000000"/>
+                <w:sz w:val="22"/>
+                <w:szCs w:val="22"/>
+              </w:rPr>
+              <w:t xml:space="preserve"> </w:t>
+            </w:r>
+            <w:proofErr w:type="gramStart"/>
+            <w:r>
+              <w:rPr>
+                <w:rFonts w:asciiTheme="minorHAnsi" w:hAnsiTheme="minorHAnsi" w:cstheme="minorHAnsi"/>
+                <w:color w:val="000000"/>
+                <w:sz w:val="22"/>
+                <w:szCs w:val="22"/>
+              </w:rPr>
+              <w:t xml:space="preserve">{{ </w:t>
+            </w:r>
+            <w:proofErr w:type="spellStart"/>
+            <w:r>
+              <w:rPr>
+                <w:rFonts w:asciiTheme="minorHAnsi" w:hAnsiTheme="minorHAnsi" w:cstheme="minorHAnsi"/>
+                <w:color w:val="000000"/>
+                <w:sz w:val="22"/>
+                <w:szCs w:val="22"/>
+              </w:rPr>
+              <w:t>autor</w:t>
+            </w:r>
+            <w:proofErr w:type="gramEnd"/>
+            <w:r>
+              <w:rPr>
+                <w:rFonts w:asciiTheme="minorHAnsi" w:hAnsiTheme="minorHAnsi" w:cstheme="minorHAnsi"/>
+                <w:color w:val="000000"/>
+                <w:sz w:val="22"/>
+                <w:szCs w:val="22"/>
+              </w:rPr>
+              <w:t>_es</w:t>
+            </w:r>
+            <w:proofErr w:type="spellEnd"/>
+            <w:r>
+              <w:rPr>
+                <w:rFonts w:asciiTheme="minorHAnsi" w:hAnsiTheme="minorHAnsi" w:cstheme="minorHAnsi"/>
+                <w:color w:val="000000"/>
+                <w:sz w:val="22"/>
+                <w:szCs w:val="22"/>
+              </w:rPr>
+              <w:t xml:space="preserve"> }}</w:t>
             </w:r>
           </w:p>
         </w:tc>
@@ -641,7 +931,7 @@
         </w:trPr>
         <w:tc>
           <w:tcPr>
-            <w:tcW w:w="9357" w:type="dxa"/>
+            <w:tcW w:w="9215" w:type="dxa"/>
             <w:gridSpan w:val="4"/>
             <w:vAlign w:val="center"/>
           </w:tcPr>
@@ -650,29 +940,71 @@
               <w:spacing w:line="312" w:lineRule="auto"/>
               <w:jc w:val="left"/>
               <w:rPr>
-                <w:rFonts w:asciiTheme="minorHAnsi" w:hAnsiTheme="minorHAnsi" w:cstheme="minorHAnsi"/>
-                <w:color w:val="000000"/>
-                <w:sz w:val="22"/>
-                <w:szCs w:val="22"/>
-              </w:rPr>
-            </w:pPr>
-            <w:r>
-              <w:rPr>
-                <w:rFonts w:asciiTheme="minorHAnsi" w:hAnsiTheme="minorHAnsi" w:cstheme="minorHAnsi"/>
-                <w:color w:val="000000"/>
-                <w:sz w:val="22"/>
-                <w:szCs w:val="22"/>
-              </w:rPr>
-              <w:t>{{ reu_s }}</w:t>
-            </w:r>
-            <w:r>
-              <w:rPr>
-                <w:rFonts w:asciiTheme="minorHAnsi" w:hAnsiTheme="minorHAnsi" w:cstheme="minorHAnsi"/>
-                <w:color w:val="000000"/>
-                <w:sz w:val="22"/>
-                <w:szCs w:val="22"/>
-              </w:rPr>
-              <w:t>:</w:t>
+                <w:rFonts w:ascii="Calibri" w:hAnsi="Calibri" w:cs="Calibri"/>
+                <w:color w:val="000000"/>
+                <w:sz w:val="22"/>
+                <w:szCs w:val="22"/>
+              </w:rPr>
+            </w:pPr>
+            <w:r>
+              <w:rPr>
+                <w:rFonts w:ascii="Calibri" w:hAnsi="Calibri" w:cs="Calibri"/>
+                <w:b/>
+                <w:bCs/>
+                <w:color w:val="000000"/>
+                <w:sz w:val="22"/>
+                <w:szCs w:val="22"/>
+              </w:rPr>
+              <w:t>RÉU(S):</w:t>
+            </w:r>
+            <w:r>
+              <w:rPr>
+                <w:rFonts w:ascii="Calibri" w:hAnsi="Calibri" w:cs="Calibri"/>
+                <w:color w:val="000000"/>
+                <w:sz w:val="22"/>
+                <w:szCs w:val="22"/>
+              </w:rPr>
+              <w:t xml:space="preserve"> </w:t>
+            </w:r>
+            <w:proofErr w:type="gramStart"/>
+            <w:r>
+              <w:rPr>
+                <w:rFonts w:asciiTheme="minorHAnsi" w:hAnsiTheme="minorHAnsi" w:cstheme="minorHAnsi"/>
+                <w:color w:val="000000"/>
+                <w:sz w:val="22"/>
+                <w:szCs w:val="22"/>
+              </w:rPr>
+              <w:t xml:space="preserve">{{ </w:t>
+            </w:r>
+            <w:proofErr w:type="spellStart"/>
+            <w:r>
+              <w:rPr>
+                <w:rFonts w:asciiTheme="minorHAnsi" w:hAnsiTheme="minorHAnsi" w:cstheme="minorHAnsi"/>
+                <w:color w:val="000000"/>
+                <w:sz w:val="22"/>
+                <w:szCs w:val="22"/>
+              </w:rPr>
+              <w:t>reu</w:t>
+            </w:r>
+            <w:proofErr w:type="gramEnd"/>
+            <w:r>
+              <w:rPr>
+                <w:rFonts w:asciiTheme="minorHAnsi" w:hAnsiTheme="minorHAnsi" w:cstheme="minorHAnsi"/>
+                <w:color w:val="000000"/>
+                <w:sz w:val="22"/>
+                <w:szCs w:val="22"/>
+              </w:rPr>
+              <w:t>_s</w:t>
+            </w:r>
+            <w:proofErr w:type="spellEnd"/>
+            <w:r>
+              <w:rPr>
+                <w:rFonts w:asciiTheme="minorHAnsi" w:hAnsiTheme="minorHAnsi" w:cstheme="minorHAnsi"/>
+                <w:color w:val="000000"/>
+                <w:sz w:val="22"/>
+                <w:szCs w:val="22"/>
+              </w:rPr>
+              <w:t xml:space="preserve"> }}</w:t>
             </w:r>
           </w:p>
         </w:tc>
@@ -683,7 +1015,7 @@
         </w:trPr>
         <w:tc>
           <w:tcPr>
-            <w:tcW w:w="9357" w:type="dxa"/>
+            <w:tcW w:w="9215" w:type="dxa"/>
             <w:gridSpan w:val="4"/>
             <w:vAlign w:val="center"/>
           </w:tcPr>
@@ -692,29 +1024,71 @@
               <w:spacing w:line="312" w:lineRule="auto"/>
               <w:jc w:val="left"/>
               <w:rPr>
-                <w:rFonts w:asciiTheme="minorHAnsi" w:hAnsiTheme="minorHAnsi" w:cstheme="minorHAnsi"/>
-                <w:color w:val="000000"/>
-                <w:sz w:val="22"/>
-                <w:szCs w:val="22"/>
-              </w:rPr>
-            </w:pPr>
-            <w:r>
-              <w:rPr>
-                <w:rFonts w:asciiTheme="minorHAnsi" w:hAnsiTheme="minorHAnsi" w:cstheme="minorHAnsi"/>
-                <w:color w:val="000000"/>
-                <w:sz w:val="22"/>
-                <w:szCs w:val="22"/>
-              </w:rPr>
-              <w:t>{{ tipo_acao }}</w:t>
-            </w:r>
-            <w:r>
-              <w:rPr>
-                <w:rFonts w:asciiTheme="minorHAnsi" w:hAnsiTheme="minorHAnsi" w:cstheme="minorHAnsi"/>
-                <w:color w:val="000000"/>
-                <w:sz w:val="22"/>
-                <w:szCs w:val="22"/>
-              </w:rPr>
-              <w:t>:</w:t>
+                <w:rFonts w:ascii="Calibri" w:hAnsi="Calibri" w:cs="Calibri"/>
+                <w:color w:val="000000"/>
+                <w:sz w:val="22"/>
+                <w:szCs w:val="22"/>
+              </w:rPr>
+            </w:pPr>
+            <w:r>
+              <w:rPr>
+                <w:rFonts w:ascii="Calibri" w:hAnsi="Calibri" w:cs="Calibri"/>
+                <w:b/>
+                <w:bCs/>
+                <w:color w:val="000000"/>
+                <w:sz w:val="22"/>
+                <w:szCs w:val="22"/>
+              </w:rPr>
+              <w:t>TIPO DE AÇÃO:</w:t>
+            </w:r>
+            <w:r>
+              <w:rPr>
+                <w:rFonts w:ascii="Calibri" w:hAnsi="Calibri" w:cs="Calibri"/>
+                <w:color w:val="000000"/>
+                <w:sz w:val="22"/>
+                <w:szCs w:val="22"/>
+              </w:rPr>
+              <w:t xml:space="preserve"> </w:t>
+            </w:r>
+            <w:proofErr w:type="gramStart"/>
+            <w:r>
+              <w:rPr>
+                <w:rFonts w:asciiTheme="minorHAnsi" w:hAnsiTheme="minorHAnsi" w:cstheme="minorHAnsi"/>
+                <w:color w:val="000000"/>
+                <w:sz w:val="22"/>
+                <w:szCs w:val="22"/>
+              </w:rPr>
+              <w:t xml:space="preserve">{{ </w:t>
+            </w:r>
+            <w:proofErr w:type="spellStart"/>
+            <w:r>
+              <w:rPr>
+                <w:rFonts w:asciiTheme="minorHAnsi" w:hAnsiTheme="minorHAnsi" w:cstheme="minorHAnsi"/>
+                <w:color w:val="000000"/>
+                <w:sz w:val="22"/>
+                <w:szCs w:val="22"/>
+              </w:rPr>
+              <w:t>tipo</w:t>
+            </w:r>
+            <w:proofErr w:type="gramEnd"/>
+            <w:r>
+              <w:rPr>
+                <w:rFonts w:asciiTheme="minorHAnsi" w:hAnsiTheme="minorHAnsi" w:cstheme="minorHAnsi"/>
+                <w:color w:val="000000"/>
+                <w:sz w:val="22"/>
+                <w:szCs w:val="22"/>
+              </w:rPr>
+              <w:t>_acao</w:t>
+            </w:r>
+            <w:proofErr w:type="spellEnd"/>
+            <w:r>
+              <w:rPr>
+                <w:rFonts w:asciiTheme="minorHAnsi" w:hAnsiTheme="minorHAnsi" w:cstheme="minorHAnsi"/>
+                <w:color w:val="000000"/>
+                <w:sz w:val="22"/>
+                <w:szCs w:val="22"/>
+              </w:rPr>
+              <w:t xml:space="preserve"> }}</w:t>
             </w:r>
           </w:p>
         </w:tc>
@@ -725,7 +1099,7 @@
         </w:trPr>
         <w:tc>
           <w:tcPr>
-            <w:tcW w:w="9357" w:type="dxa"/>
+            <w:tcW w:w="9215" w:type="dxa"/>
             <w:gridSpan w:val="4"/>
             <w:vAlign w:val="center"/>
           </w:tcPr>
@@ -734,29 +1108,71 @@
               <w:spacing w:line="312" w:lineRule="auto"/>
               <w:jc w:val="left"/>
               <w:rPr>
-                <w:rFonts w:asciiTheme="minorHAnsi" w:hAnsiTheme="minorHAnsi" w:cstheme="minorHAnsi"/>
-                <w:color w:val="000000"/>
-                <w:sz w:val="22"/>
-                <w:szCs w:val="22"/>
-              </w:rPr>
-            </w:pPr>
-            <w:r>
-              <w:rPr>
-                <w:rFonts w:asciiTheme="minorHAnsi" w:hAnsiTheme="minorHAnsi" w:cstheme="minorHAnsi"/>
-                <w:color w:val="000000"/>
-                <w:sz w:val="22"/>
-                <w:szCs w:val="22"/>
-              </w:rPr>
-              <w:t>{{ numero_processo }}</w:t>
-            </w:r>
-            <w:r>
-              <w:rPr>
-                <w:rFonts w:asciiTheme="minorHAnsi" w:hAnsiTheme="minorHAnsi" w:cstheme="minorHAnsi"/>
-                <w:color w:val="000000"/>
-                <w:sz w:val="22"/>
-                <w:szCs w:val="22"/>
-              </w:rPr>
-              <w:t>:</w:t>
+                <w:rFonts w:ascii="Calibri" w:hAnsi="Calibri" w:cs="Calibri"/>
+                <w:color w:val="000000"/>
+                <w:sz w:val="22"/>
+                <w:szCs w:val="22"/>
+              </w:rPr>
+            </w:pPr>
+            <w:r>
+              <w:rPr>
+                <w:rFonts w:ascii="Calibri" w:hAnsi="Calibri" w:cs="Calibri"/>
+                <w:b/>
+                <w:bCs/>
+                <w:color w:val="000000"/>
+                <w:sz w:val="22"/>
+                <w:szCs w:val="22"/>
+              </w:rPr>
+              <w:t>NÚMERO DO PROCESSO:</w:t>
+            </w:r>
+            <w:r>
+              <w:rPr>
+                <w:rFonts w:ascii="Calibri" w:hAnsi="Calibri" w:cs="Calibri"/>
+                <w:color w:val="000000"/>
+                <w:sz w:val="22"/>
+                <w:szCs w:val="22"/>
+              </w:rPr>
+              <w:t xml:space="preserve"> </w:t>
+            </w:r>
+            <w:proofErr w:type="gramStart"/>
+            <w:r>
+              <w:rPr>
+                <w:rFonts w:asciiTheme="minorHAnsi" w:hAnsiTheme="minorHAnsi" w:cstheme="minorHAnsi"/>
+                <w:color w:val="000000"/>
+                <w:sz w:val="22"/>
+                <w:szCs w:val="22"/>
+              </w:rPr>
+              <w:t xml:space="preserve">{{ </w:t>
+            </w:r>
+            <w:proofErr w:type="spellStart"/>
+            <w:r>
+              <w:rPr>
+                <w:rFonts w:asciiTheme="minorHAnsi" w:hAnsiTheme="minorHAnsi" w:cstheme="minorHAnsi"/>
+                <w:color w:val="000000"/>
+                <w:sz w:val="22"/>
+                <w:szCs w:val="22"/>
+              </w:rPr>
+              <w:t>numero</w:t>
+            </w:r>
+            <w:proofErr w:type="gramEnd"/>
+            <w:r>
+              <w:rPr>
+                <w:rFonts w:asciiTheme="minorHAnsi" w:hAnsiTheme="minorHAnsi" w:cstheme="minorHAnsi"/>
+                <w:color w:val="000000"/>
+                <w:sz w:val="22"/>
+                <w:szCs w:val="22"/>
+              </w:rPr>
+              <w:t>_processo</w:t>
+            </w:r>
+            <w:proofErr w:type="spellEnd"/>
+            <w:r>
+              <w:rPr>
+                <w:rFonts w:asciiTheme="minorHAnsi" w:hAnsiTheme="minorHAnsi" w:cstheme="minorHAnsi"/>
+                <w:color w:val="000000"/>
+                <w:sz w:val="22"/>
+                <w:szCs w:val="22"/>
+              </w:rPr>
+              <w:t xml:space="preserve"> }}</w:t>
             </w:r>
           </w:p>
         </w:tc>
@@ -767,7 +1183,7 @@
         </w:trPr>
         <w:tc>
           <w:tcPr>
-            <w:tcW w:w="9357" w:type="dxa"/>
+            <w:tcW w:w="9215" w:type="dxa"/>
             <w:gridSpan w:val="4"/>
             <w:vAlign w:val="center"/>
           </w:tcPr>
@@ -776,29 +1192,71 @@
               <w:spacing w:line="312" w:lineRule="auto"/>
               <w:jc w:val="left"/>
               <w:rPr>
-                <w:rFonts w:asciiTheme="minorHAnsi" w:hAnsiTheme="minorHAnsi" w:cstheme="minorHAnsi"/>
-                <w:color w:val="000000"/>
-                <w:sz w:val="22"/>
-                <w:szCs w:val="22"/>
-              </w:rPr>
-            </w:pPr>
-            <w:r>
-              <w:rPr>
-                <w:rFonts w:asciiTheme="minorHAnsi" w:hAnsiTheme="minorHAnsi" w:cstheme="minorHAnsi"/>
-                <w:color w:val="000000"/>
-                <w:sz w:val="22"/>
-                <w:szCs w:val="22"/>
-              </w:rPr>
-              <w:t>{{ orgao_tramitacao }}</w:t>
-            </w:r>
-            <w:r>
-              <w:rPr>
-                <w:rFonts w:asciiTheme="minorHAnsi" w:hAnsiTheme="minorHAnsi" w:cstheme="minorHAnsi"/>
-                <w:color w:val="000000"/>
-                <w:sz w:val="22"/>
-                <w:szCs w:val="22"/>
-              </w:rPr>
-              <w:t>:</w:t>
+                <w:rFonts w:ascii="Calibri" w:hAnsi="Calibri" w:cs="Calibri"/>
+                <w:color w:val="000000"/>
+                <w:sz w:val="22"/>
+                <w:szCs w:val="22"/>
+              </w:rPr>
+            </w:pPr>
+            <w:r>
+              <w:rPr>
+                <w:rFonts w:ascii="Calibri" w:hAnsi="Calibri" w:cs="Calibri"/>
+                <w:b/>
+                <w:bCs/>
+                <w:color w:val="000000"/>
+                <w:sz w:val="22"/>
+                <w:szCs w:val="22"/>
+              </w:rPr>
+              <w:t>VARA/COMARCA DE ORIGEM:</w:t>
+            </w:r>
+            <w:r>
+              <w:rPr>
+                <w:rFonts w:ascii="Calibri" w:hAnsi="Calibri" w:cs="Calibri"/>
+                <w:color w:val="000000"/>
+                <w:sz w:val="22"/>
+                <w:szCs w:val="22"/>
+              </w:rPr>
+              <w:t xml:space="preserve"> </w:t>
+            </w:r>
+            <w:proofErr w:type="gramStart"/>
+            <w:r>
+              <w:rPr>
+                <w:rFonts w:asciiTheme="minorHAnsi" w:hAnsiTheme="minorHAnsi" w:cstheme="minorHAnsi"/>
+                <w:color w:val="000000"/>
+                <w:sz w:val="22"/>
+                <w:szCs w:val="22"/>
+              </w:rPr>
+              <w:t xml:space="preserve">{{ </w:t>
+            </w:r>
+            <w:proofErr w:type="spellStart"/>
+            <w:r>
+              <w:rPr>
+                <w:rFonts w:asciiTheme="minorHAnsi" w:hAnsiTheme="minorHAnsi" w:cstheme="minorHAnsi"/>
+                <w:color w:val="000000"/>
+                <w:sz w:val="22"/>
+                <w:szCs w:val="22"/>
+              </w:rPr>
+              <w:t>orgao</w:t>
+            </w:r>
+            <w:proofErr w:type="gramEnd"/>
+            <w:r>
+              <w:rPr>
+                <w:rFonts w:asciiTheme="minorHAnsi" w:hAnsiTheme="minorHAnsi" w:cstheme="minorHAnsi"/>
+                <w:color w:val="000000"/>
+                <w:sz w:val="22"/>
+                <w:szCs w:val="22"/>
+              </w:rPr>
+              <w:t>_tramitacao</w:t>
+            </w:r>
+            <w:proofErr w:type="spellEnd"/>
+            <w:r>
+              <w:rPr>
+                <w:rFonts w:asciiTheme="minorHAnsi" w:hAnsiTheme="minorHAnsi" w:cstheme="minorHAnsi"/>
+                <w:color w:val="000000"/>
+                <w:sz w:val="22"/>
+                <w:szCs w:val="22"/>
+              </w:rPr>
+              <w:t xml:space="preserve"> }}</w:t>
             </w:r>
           </w:p>
         </w:tc>
@@ -809,7 +1267,7 @@
         </w:trPr>
         <w:tc>
           <w:tcPr>
-            <w:tcW w:w="3150" w:type="dxa"/>
+            <w:tcW w:w="2997" w:type="dxa"/>
             <w:vAlign w:val="center"/>
           </w:tcPr>
           <w:p>
@@ -817,29 +1275,24 @@
               <w:spacing w:line="312" w:lineRule="auto"/>
               <w:jc w:val="left"/>
               <w:rPr>
-                <w:rFonts w:asciiTheme="minorHAnsi" w:hAnsiTheme="minorHAnsi" w:cstheme="minorHAnsi"/>
-                <w:color w:val="000000"/>
-                <w:sz w:val="22"/>
-                <w:szCs w:val="22"/>
-              </w:rPr>
-            </w:pPr>
-            <w:r>
-              <w:rPr>
-                <w:rFonts w:asciiTheme="minorHAnsi" w:hAnsiTheme="minorHAnsi" w:cstheme="minorHAnsi"/>
-                <w:color w:val="000000"/>
-                <w:sz w:val="22"/>
-                <w:szCs w:val="22"/>
-              </w:rPr>
-              <w:t>{{ valor_causa }}</w:t>
-            </w:r>
-            <w:r>
-              <w:rPr>
-                <w:rFonts w:asciiTheme="minorHAnsi" w:hAnsiTheme="minorHAnsi" w:cstheme="minorHAnsi"/>
-                <w:color w:val="000000"/>
-                <w:sz w:val="22"/>
-                <w:szCs w:val="22"/>
-              </w:rPr>
-              <w:t xml:space="preserve">: </w:t>
+                <w:rFonts w:ascii="Calibri" w:hAnsi="Calibri" w:cs="Calibri"/>
+                <w:b/>
+                <w:bCs/>
+                <w:color w:val="000000"/>
+                <w:sz w:val="22"/>
+                <w:szCs w:val="22"/>
+              </w:rPr>
+            </w:pPr>
+            <w:r>
+              <w:rPr>
+                <w:rFonts w:ascii="Calibri" w:hAnsi="Calibri" w:cs="Calibri"/>
+                <w:b/>
+                <w:bCs/>
+                <w:color w:val="000000"/>
+                <w:sz w:val="22"/>
+                <w:szCs w:val="22"/>
+              </w:rPr>
+              <w:t xml:space="preserve">VALOR DA CAUSA: </w:t>
             </w:r>
           </w:p>
           <w:p>
@@ -853,29 +1306,60 @@
                 <w:szCs w:val="22"/>
               </w:rPr>
             </w:pPr>
-            <w:r>
-              <w:rPr>
-                <w:rFonts w:asciiTheme="minorHAnsi" w:hAnsiTheme="minorHAnsi" w:cstheme="minorHAnsi"/>
-                <w:color w:val="000000"/>
-                <w:sz w:val="22"/>
-                <w:szCs w:val="22"/>
-              </w:rPr>
-              <w:t xml:space="preserve">R$ ........,... </w:t>
-            </w:r>
-            <w:r>
-              <w:rPr>
-                <w:rFonts w:asciiTheme="minorHAnsi" w:hAnsiTheme="minorHAnsi" w:cstheme="minorHAnsi"/>
+            <w:proofErr w:type="gramStart"/>
+            <w:r>
+              <w:rPr>
+                <w:rFonts w:asciiTheme="minorHAnsi" w:hAnsiTheme="minorHAnsi" w:cstheme="minorHAnsi"/>
+                <w:color w:val="000000"/>
+                <w:sz w:val="22"/>
+                <w:szCs w:val="22"/>
+              </w:rPr>
+              <w:t xml:space="preserve">{{ </w:t>
+            </w:r>
+            <w:proofErr w:type="spellStart"/>
+            <w:r>
+              <w:rPr>
+                <w:rFonts w:asciiTheme="minorHAnsi" w:hAnsiTheme="minorHAnsi" w:cstheme="minorHAnsi"/>
+                <w:color w:val="000000"/>
+                <w:sz w:val="22"/>
+                <w:szCs w:val="22"/>
+              </w:rPr>
+              <w:t>valor</w:t>
+            </w:r>
+            <w:proofErr w:type="gramEnd"/>
+            <w:r>
+              <w:rPr>
+                <w:rFonts w:asciiTheme="minorHAnsi" w:hAnsiTheme="minorHAnsi" w:cstheme="minorHAnsi"/>
+                <w:color w:val="000000"/>
+                <w:sz w:val="22"/>
+                <w:szCs w:val="22"/>
+              </w:rPr>
+              <w:t>_causa</w:t>
+            </w:r>
+            <w:proofErr w:type="spellEnd"/>
+            <w:r>
+              <w:rPr>
+                <w:rFonts w:asciiTheme="minorHAnsi" w:hAnsiTheme="minorHAnsi" w:cstheme="minorHAnsi"/>
+                <w:color w:val="000000"/>
+                <w:sz w:val="22"/>
+                <w:szCs w:val="22"/>
+              </w:rPr>
+              <w:t xml:space="preserve"> }}</w:t>
+            </w:r>
+            <w:r>
+              <w:rPr>
+                <w:rFonts w:ascii="Calibri" w:hAnsi="Calibri" w:cs="Calibri"/>
                 <w:color w:val="FFFFFF" w:themeColor="background1"/>
                 <w:sz w:val="22"/>
                 <w:szCs w:val="22"/>
               </w:rPr>
-              <w:t>(por extenso)</w:t>
+              <w:t>)</w:t>
             </w:r>
           </w:p>
         </w:tc>
         <w:tc>
           <w:tcPr>
-            <w:tcW w:w="2764" w:type="dxa"/>
+            <w:tcW w:w="2780" w:type="dxa"/>
             <w:gridSpan w:val="2"/>
             <w:vAlign w:val="center"/>
           </w:tcPr>
@@ -884,29 +1368,24 @@
               <w:spacing w:line="312" w:lineRule="auto"/>
               <w:jc w:val="left"/>
               <w:rPr>
-                <w:rFonts w:asciiTheme="minorHAnsi" w:hAnsiTheme="minorHAnsi" w:cstheme="minorHAnsi"/>
-                <w:color w:val="000000"/>
-                <w:sz w:val="22"/>
-                <w:szCs w:val="22"/>
-              </w:rPr>
-            </w:pPr>
-            <w:r>
-              <w:rPr>
-                <w:rFonts w:asciiTheme="minorHAnsi" w:hAnsiTheme="minorHAnsi" w:cstheme="minorHAnsi"/>
-                <w:color w:val="000000"/>
-                <w:sz w:val="22"/>
-                <w:szCs w:val="22"/>
-              </w:rPr>
-              <w:t>{{ valor_pretendido }}</w:t>
-            </w:r>
-            <w:r>
-              <w:rPr>
-                <w:rFonts w:asciiTheme="minorHAnsi" w:hAnsiTheme="minorHAnsi" w:cstheme="minorHAnsi"/>
-                <w:color w:val="000000"/>
-                <w:sz w:val="22"/>
-                <w:szCs w:val="22"/>
-              </w:rPr>
-              <w:t xml:space="preserve">: </w:t>
+                <w:rFonts w:ascii="Calibri" w:hAnsi="Calibri" w:cs="Calibri"/>
+                <w:b/>
+                <w:bCs/>
+                <w:color w:val="000000"/>
+                <w:sz w:val="22"/>
+                <w:szCs w:val="22"/>
+              </w:rPr>
+            </w:pPr>
+            <w:r>
+              <w:rPr>
+                <w:rFonts w:ascii="Calibri" w:hAnsi="Calibri" w:cs="Calibri"/>
+                <w:b/>
+                <w:bCs/>
+                <w:color w:val="000000"/>
+                <w:sz w:val="22"/>
+                <w:szCs w:val="22"/>
+              </w:rPr>
+              <w:t xml:space="preserve">VALOR PRETENDIDO: </w:t>
             </w:r>
           </w:p>
           <w:p>
@@ -920,29 +1399,60 @@
                 <w:szCs w:val="22"/>
               </w:rPr>
             </w:pPr>
-            <w:r>
-              <w:rPr>
-                <w:rFonts w:asciiTheme="minorHAnsi" w:hAnsiTheme="minorHAnsi" w:cstheme="minorHAnsi"/>
-                <w:color w:val="000000"/>
-                <w:sz w:val="22"/>
-                <w:szCs w:val="22"/>
-              </w:rPr>
-              <w:t xml:space="preserve">R$ ........,... </w:t>
-            </w:r>
-            <w:r>
-              <w:rPr>
-                <w:rFonts w:asciiTheme="minorHAnsi" w:hAnsiTheme="minorHAnsi" w:cstheme="minorHAnsi"/>
+            <w:proofErr w:type="gramStart"/>
+            <w:r>
+              <w:rPr>
+                <w:rFonts w:asciiTheme="minorHAnsi" w:hAnsiTheme="minorHAnsi" w:cstheme="minorHAnsi"/>
+                <w:color w:val="000000"/>
+                <w:sz w:val="22"/>
+                <w:szCs w:val="22"/>
+              </w:rPr>
+              <w:t xml:space="preserve">{{ </w:t>
+            </w:r>
+            <w:proofErr w:type="spellStart"/>
+            <w:r>
+              <w:rPr>
+                <w:rFonts w:asciiTheme="minorHAnsi" w:hAnsiTheme="minorHAnsi" w:cstheme="minorHAnsi"/>
+                <w:color w:val="000000"/>
+                <w:sz w:val="22"/>
+                <w:szCs w:val="22"/>
+              </w:rPr>
+              <w:t>valor</w:t>
+            </w:r>
+            <w:proofErr w:type="gramEnd"/>
+            <w:r>
+              <w:rPr>
+                <w:rFonts w:asciiTheme="minorHAnsi" w:hAnsiTheme="minorHAnsi" w:cstheme="minorHAnsi"/>
+                <w:color w:val="000000"/>
+                <w:sz w:val="22"/>
+                <w:szCs w:val="22"/>
+              </w:rPr>
+              <w:t>_pretendido</w:t>
+            </w:r>
+            <w:proofErr w:type="spellEnd"/>
+            <w:r>
+              <w:rPr>
+                <w:rFonts w:asciiTheme="minorHAnsi" w:hAnsiTheme="minorHAnsi" w:cstheme="minorHAnsi"/>
+                <w:color w:val="000000"/>
+                <w:sz w:val="22"/>
+                <w:szCs w:val="22"/>
+              </w:rPr>
+              <w:t xml:space="preserve"> }}</w:t>
+            </w:r>
+            <w:r>
+              <w:rPr>
+                <w:rFonts w:ascii="Calibri" w:hAnsi="Calibri" w:cs="Calibri"/>
                 <w:color w:val="FFFFFF" w:themeColor="background1"/>
                 <w:sz w:val="22"/>
                 <w:szCs w:val="22"/>
               </w:rPr>
-              <w:t>(por extenso)</w:t>
+              <w:t>)</w:t>
             </w:r>
           </w:p>
         </w:tc>
         <w:tc>
           <w:tcPr>
-            <w:tcW w:w="3443" w:type="dxa"/>
+            <w:tcW w:w="3438" w:type="dxa"/>
             <w:vAlign w:val="center"/>
           </w:tcPr>
           <w:p>
@@ -950,29 +1460,24 @@
               <w:spacing w:line="312" w:lineRule="auto"/>
               <w:jc w:val="left"/>
               <w:rPr>
-                <w:rFonts w:asciiTheme="minorHAnsi" w:hAnsiTheme="minorHAnsi" w:cstheme="minorHAnsi"/>
-                <w:color w:val="000000"/>
-                <w:sz w:val="22"/>
-                <w:szCs w:val="22"/>
-              </w:rPr>
-            </w:pPr>
-            <w:r>
-              <w:rPr>
-                <w:rFonts w:asciiTheme="minorHAnsi" w:hAnsiTheme="minorHAnsi" w:cstheme="minorHAnsi"/>
-                <w:color w:val="000000"/>
-                <w:sz w:val="22"/>
-                <w:szCs w:val="22"/>
-              </w:rPr>
-              <w:t>{{ valor_condenacao }}</w:t>
-            </w:r>
-            <w:r>
-              <w:rPr>
-                <w:rFonts w:asciiTheme="minorHAnsi" w:hAnsiTheme="minorHAnsi" w:cstheme="minorHAnsi"/>
-                <w:color w:val="000000"/>
-                <w:sz w:val="22"/>
-                <w:szCs w:val="22"/>
-              </w:rPr>
-              <w:t xml:space="preserve">: </w:t>
+                <w:rFonts w:ascii="Calibri" w:hAnsi="Calibri" w:cs="Calibri"/>
+                <w:b/>
+                <w:bCs/>
+                <w:color w:val="000000"/>
+                <w:sz w:val="22"/>
+                <w:szCs w:val="22"/>
+              </w:rPr>
+            </w:pPr>
+            <w:r>
+              <w:rPr>
+                <w:rFonts w:ascii="Calibri" w:hAnsi="Calibri" w:cs="Calibri"/>
+                <w:b/>
+                <w:bCs/>
+                <w:color w:val="000000"/>
+                <w:sz w:val="22"/>
+                <w:szCs w:val="22"/>
+              </w:rPr>
+              <w:t xml:space="preserve">VALOR DA CONDENAÇÃO: </w:t>
             </w:r>
           </w:p>
           <w:p>
@@ -986,23 +1491,63 @@
                 <w:szCs w:val="22"/>
               </w:rPr>
             </w:pPr>
-            <w:r>
-              <w:rPr>
-                <w:rFonts w:asciiTheme="minorHAnsi" w:hAnsiTheme="minorHAnsi" w:cstheme="minorHAnsi"/>
-                <w:color w:val="000000"/>
-                <w:sz w:val="22"/>
-                <w:szCs w:val="22"/>
-              </w:rPr>
-              <w:t xml:space="preserve">R$ .....,... </w:t>
-            </w:r>
-            <w:r>
-              <w:rPr>
-                <w:rFonts w:asciiTheme="minorHAnsi" w:hAnsiTheme="minorHAnsi" w:cstheme="minorHAnsi"/>
+            <w:proofErr w:type="gramStart"/>
+            <w:r>
+              <w:rPr>
+                <w:rFonts w:asciiTheme="minorHAnsi" w:hAnsiTheme="minorHAnsi" w:cstheme="minorHAnsi"/>
+                <w:color w:val="000000"/>
+                <w:sz w:val="22"/>
+                <w:szCs w:val="22"/>
+              </w:rPr>
+              <w:t xml:space="preserve">{{ </w:t>
+            </w:r>
+            <w:proofErr w:type="spellStart"/>
+            <w:r>
+              <w:rPr>
+                <w:rFonts w:asciiTheme="minorHAnsi" w:hAnsiTheme="minorHAnsi" w:cstheme="minorHAnsi"/>
+                <w:color w:val="000000"/>
+                <w:sz w:val="22"/>
+                <w:szCs w:val="22"/>
+              </w:rPr>
+              <w:t>valor</w:t>
+            </w:r>
+            <w:proofErr w:type="gramEnd"/>
+            <w:r>
+              <w:rPr>
+                <w:rFonts w:asciiTheme="minorHAnsi" w:hAnsiTheme="minorHAnsi" w:cstheme="minorHAnsi"/>
+                <w:color w:val="000000"/>
+                <w:sz w:val="22"/>
+                <w:szCs w:val="22"/>
+              </w:rPr>
+              <w:t>_</w:t>
+            </w:r>
+            <w:r>
+              <w:rPr>
+                <w:rFonts w:asciiTheme="minorHAnsi" w:hAnsiTheme="minorHAnsi" w:cstheme="minorHAnsi"/>
+                <w:color w:val="000000"/>
+                <w:sz w:val="22"/>
+                <w:szCs w:val="22"/>
+              </w:rPr>
+              <w:t>condenacao</w:t>
+            </w:r>
+            <w:proofErr w:type="spellEnd"/>
+            <w:r>
+              <w:rPr>
+                <w:rFonts w:asciiTheme="minorHAnsi" w:hAnsiTheme="minorHAnsi" w:cstheme="minorHAnsi"/>
+                <w:color w:val="000000"/>
+                <w:sz w:val="22"/>
+                <w:szCs w:val="22"/>
+              </w:rPr>
+              <w:t xml:space="preserve"> }}</w:t>
+            </w:r>
+            <w:r>
+              <w:rPr>
+                <w:rFonts w:ascii="Calibri" w:hAnsi="Calibri" w:cs="Calibri"/>
                 <w:color w:val="FFFFFF" w:themeColor="background1"/>
                 <w:sz w:val="22"/>
                 <w:szCs w:val="22"/>
               </w:rPr>
-              <w:t>(por extenso)</w:t>
+              <w:t>)</w:t>
             </w:r>
           </w:p>
         </w:tc>
@@ -1013,7 +1558,7 @@
         </w:trPr>
         <w:tc>
           <w:tcPr>
-            <w:tcW w:w="9357" w:type="dxa"/>
+            <w:tcW w:w="9215" w:type="dxa"/>
             <w:gridSpan w:val="4"/>
             <w:tcBorders>
               <w:top w:val="single" w:sz="4" w:space="0" w:color="auto"/>
@@ -1028,49 +1573,76 @@
               <w:spacing w:line="312" w:lineRule="auto"/>
               <w:jc w:val="left"/>
               <w:rPr>
-                <w:rFonts w:asciiTheme="minorHAnsi" w:hAnsiTheme="minorHAnsi" w:cstheme="minorHAnsi"/>
-                <w:color w:val="000000"/>
-                <w:sz w:val="22"/>
-                <w:szCs w:val="22"/>
-              </w:rPr>
-            </w:pPr>
-            <w:r>
-              <w:rPr>
-                <w:rFonts w:asciiTheme="minorHAnsi" w:hAnsiTheme="minorHAnsi" w:cstheme="minorHAnsi"/>
-                <w:color w:val="000000"/>
-                <w:sz w:val="22"/>
-                <w:szCs w:val="22"/>
-              </w:rPr>
-              <w:t>{{ descricao_sucinta }}</w:t>
-            </w:r>
-            <w:r>
-              <w:rPr>
-                <w:rFonts w:asciiTheme="minorHAnsi" w:hAnsiTheme="minorHAnsi" w:cstheme="minorHAnsi"/>
-                <w:color w:val="000000"/>
-                <w:sz w:val="22"/>
-                <w:szCs w:val="22"/>
-              </w:rPr>
-              <w:t>:</w:t>
-            </w:r>
-          </w:p>
-          <w:p>
-            <w:pPr>
-              <w:spacing w:line="312" w:lineRule="auto"/>
-              <w:rPr>
-                <w:rFonts w:asciiTheme="minorHAnsi" w:hAnsiTheme="minorHAnsi" w:cstheme="minorHAnsi"/>
-                <w:color w:val="000000"/>
-                <w:sz w:val="22"/>
-                <w:szCs w:val="22"/>
-              </w:rPr>
-            </w:pPr>
-            <w:r>
-              <w:rPr>
-                <w:rFonts w:asciiTheme="minorHAnsi" w:hAnsiTheme="minorHAnsi" w:cstheme="minorHAnsi"/>
-                <w:color w:val="0038A8"/>
-                <w:sz w:val="22"/>
-                <w:szCs w:val="22"/>
-              </w:rPr>
-              <w:t>Breve relatório contendo os principais fatos abordados na inicial e os pleitos do autor, bem como o teor das decisões exaradas (liminares, sentença, acórdão etc.), cumprimento/comprovação nos autos de eventual obrigação de fazer, com o respectivo número de rastreamento dos documentos vinculados ao NPJ. Informações sobre questionamento de litispendência e coisa julgada.</w:t>
+                <w:rFonts w:ascii="Calibri" w:hAnsi="Calibri" w:cs="Calibri"/>
+                <w:b/>
+                <w:bCs/>
+                <w:color w:val="000000"/>
+                <w:sz w:val="22"/>
+                <w:szCs w:val="22"/>
+              </w:rPr>
+            </w:pPr>
+            <w:r>
+              <w:rPr>
+                <w:rFonts w:ascii="Calibri" w:hAnsi="Calibri" w:cs="Calibri"/>
+                <w:b/>
+                <w:bCs/>
+                <w:color w:val="000000"/>
+                <w:sz w:val="22"/>
+                <w:szCs w:val="22"/>
+              </w:rPr>
+              <w:t>DESCRIÇÃO SUCINTA DOS FATOS, PEDIDO DO AUTOR E DA DECISÃO JUDICIAL:</w:t>
+            </w:r>
+          </w:p>
+          <w:p>
+            <w:pPr>
+              <w:spacing w:line="312" w:lineRule="auto"/>
+              <w:jc w:val="left"/>
+              <w:rPr>
+                <w:rFonts w:asciiTheme="minorHAnsi" w:hAnsiTheme="minorHAnsi" w:cstheme="minorHAnsi"/>
+                <w:color w:val="000000"/>
+                <w:sz w:val="22"/>
+                <w:szCs w:val="22"/>
+              </w:rPr>
+            </w:pPr>
+            <w:proofErr w:type="gramStart"/>
+            <w:r>
+              <w:rPr>
+                <w:rFonts w:asciiTheme="minorHAnsi" w:hAnsiTheme="minorHAnsi" w:cstheme="minorHAnsi"/>
+                <w:color w:val="000000"/>
+                <w:sz w:val="22"/>
+                <w:szCs w:val="22"/>
+              </w:rPr>
+              <w:t xml:space="preserve">{{ </w:t>
+            </w:r>
+            <w:proofErr w:type="spellStart"/>
+            <w:r>
+              <w:rPr>
+                <w:rFonts w:asciiTheme="minorHAnsi" w:hAnsiTheme="minorHAnsi" w:cstheme="minorHAnsi"/>
+                <w:color w:val="000000"/>
+                <w:sz w:val="22"/>
+                <w:szCs w:val="22"/>
+              </w:rPr>
+              <w:t>descricao</w:t>
+            </w:r>
+            <w:proofErr w:type="gramEnd"/>
+            <w:r>
+              <w:rPr>
+                <w:rFonts w:asciiTheme="minorHAnsi" w:hAnsiTheme="minorHAnsi" w:cstheme="minorHAnsi"/>
+                <w:color w:val="000000"/>
+                <w:sz w:val="22"/>
+                <w:szCs w:val="22"/>
+              </w:rPr>
+              <w:t>_sucinta</w:t>
+            </w:r>
+            <w:proofErr w:type="spellEnd"/>
+            <w:r>
+              <w:rPr>
+                <w:rFonts w:asciiTheme="minorHAnsi" w:hAnsiTheme="minorHAnsi" w:cstheme="minorHAnsi"/>
+                <w:color w:val="000000"/>
+                <w:sz w:val="22"/>
+                <w:szCs w:val="22"/>
+              </w:rPr>
+              <w:t xml:space="preserve"> }}</w:t>
             </w:r>
           </w:p>
         </w:tc>
@@ -1081,7 +1653,7 @@
         </w:trPr>
         <w:tc>
           <w:tcPr>
-            <w:tcW w:w="4679" w:type="dxa"/>
+            <w:tcW w:w="4253" w:type="dxa"/>
             <w:gridSpan w:val="2"/>
             <w:tcBorders>
               <w:top w:val="nil"/>
@@ -1096,35 +1668,82 @@
               <w:spacing w:line="312" w:lineRule="auto"/>
               <w:jc w:val="left"/>
               <w:rPr>
-                <w:rFonts w:asciiTheme="minorHAnsi" w:hAnsiTheme="minorHAnsi" w:cstheme="minorHAnsi"/>
-                <w:color w:val="000000"/>
-                <w:sz w:val="22"/>
-                <w:szCs w:val="22"/>
-              </w:rPr>
-            </w:pPr>
-            <w:r>
-              <w:rPr>
-                <w:rFonts w:asciiTheme="minorHAnsi" w:hAnsiTheme="minorHAnsi" w:cstheme="minorHAnsi"/>
-                <w:color w:val="000000"/>
-                <w:sz w:val="22"/>
-                <w:szCs w:val="22"/>
-              </w:rPr>
-              <w:t>{{ liminar_deferida }}</w:t>
-            </w:r>
-            <w:r>
-              <w:rPr>
-                <w:rFonts w:asciiTheme="minorHAnsi" w:hAnsiTheme="minorHAnsi" w:cstheme="minorHAnsi"/>
-                <w:color w:val="000000"/>
-                <w:sz w:val="22"/>
-                <w:szCs w:val="22"/>
-              </w:rPr>
-              <w:t>?             (    ) SIM    (   ) NÃO</w:t>
+                <w:rFonts w:ascii="Calibri" w:hAnsi="Calibri" w:cs="Calibri"/>
+                <w:b/>
+                <w:bCs/>
+                <w:color w:val="000000"/>
+                <w:sz w:val="22"/>
+                <w:szCs w:val="22"/>
+              </w:rPr>
+            </w:pPr>
+            <w:r>
+              <w:rPr>
+                <w:rFonts w:ascii="Calibri" w:hAnsi="Calibri" w:cs="Calibri"/>
+                <w:b/>
+                <w:bCs/>
+                <w:color w:val="000000"/>
+                <w:sz w:val="22"/>
+                <w:szCs w:val="22"/>
+              </w:rPr>
+              <w:t xml:space="preserve">LIMINAR DEFERIDA?            </w:t>
+            </w:r>
+          </w:p>
+          <w:p>
+            <w:pPr>
+              <w:spacing w:line="312" w:lineRule="auto"/>
+              <w:jc w:val="left"/>
+              <w:rPr>
+                <w:rFonts w:ascii="Calibri" w:hAnsi="Calibri" w:cs="Calibri"/>
+                <w:color w:val="000000"/>
+                <w:sz w:val="22"/>
+                <w:szCs w:val="22"/>
+              </w:rPr>
+            </w:pPr>
+            <w:proofErr w:type="gramStart"/>
+            <w:r>
+              <w:rPr>
+                <w:rFonts w:asciiTheme="minorHAnsi" w:hAnsiTheme="minorHAnsi" w:cstheme="minorHAnsi"/>
+                <w:color w:val="000000"/>
+                <w:sz w:val="22"/>
+                <w:szCs w:val="22"/>
+              </w:rPr>
+              <w:t xml:space="preserve">{{ </w:t>
+            </w:r>
+            <w:proofErr w:type="spellStart"/>
+            <w:r>
+              <w:rPr>
+                <w:rFonts w:asciiTheme="minorHAnsi" w:hAnsiTheme="minorHAnsi" w:cstheme="minorHAnsi"/>
+                <w:color w:val="000000"/>
+                <w:sz w:val="22"/>
+                <w:szCs w:val="22"/>
+              </w:rPr>
+              <w:t>liminar</w:t>
+            </w:r>
+            <w:proofErr w:type="gramEnd"/>
+            <w:r>
+              <w:rPr>
+                <w:rFonts w:asciiTheme="minorHAnsi" w:hAnsiTheme="minorHAnsi" w:cstheme="minorHAnsi"/>
+                <w:color w:val="000000"/>
+                <w:sz w:val="22"/>
+                <w:szCs w:val="22"/>
+              </w:rPr>
+              <w:t>_deferida</w:t>
+            </w:r>
+            <w:proofErr w:type="spellEnd"/>
+            <w:r>
+              <w:rPr>
+                <w:rFonts w:asciiTheme="minorHAnsi" w:hAnsiTheme="minorHAnsi" w:cstheme="minorHAnsi"/>
+                <w:color w:val="000000"/>
+                <w:sz w:val="22"/>
+                <w:szCs w:val="22"/>
+              </w:rPr>
+              <w:t xml:space="preserve"> }}</w:t>
             </w:r>
           </w:p>
         </w:tc>
         <w:tc>
           <w:tcPr>
-            <w:tcW w:w="4678" w:type="dxa"/>
+            <w:tcW w:w="4962" w:type="dxa"/>
             <w:gridSpan w:val="2"/>
             <w:tcBorders>
               <w:top w:val="nil"/>
@@ -1139,29 +1758,77 @@
               <w:spacing w:line="312" w:lineRule="auto"/>
               <w:jc w:val="left"/>
               <w:rPr>
-                <w:rFonts w:asciiTheme="minorHAnsi" w:hAnsiTheme="minorHAnsi" w:cstheme="minorHAnsi"/>
-                <w:color w:val="000000"/>
-                <w:sz w:val="22"/>
-                <w:szCs w:val="22"/>
-              </w:rPr>
-            </w:pPr>
-            <w:r>
-              <w:rPr>
-                <w:rFonts w:asciiTheme="minorHAnsi" w:hAnsiTheme="minorHAnsi" w:cstheme="minorHAnsi"/>
-                <w:color w:val="000000"/>
-                <w:sz w:val="22"/>
-                <w:szCs w:val="22"/>
-              </w:rPr>
-              <w:t>{{ liminar_cumprida }}</w:t>
-            </w:r>
-            <w:r>
-              <w:rPr>
-                <w:rFonts w:asciiTheme="minorHAnsi" w:hAnsiTheme="minorHAnsi" w:cstheme="minorHAnsi"/>
-                <w:color w:val="000000"/>
-                <w:sz w:val="22"/>
-                <w:szCs w:val="22"/>
-              </w:rPr>
-              <w:t>?         (    ) SIM    (   ) NÃO</w:t>
+                <w:rFonts w:ascii="Calibri" w:hAnsi="Calibri" w:cs="Calibri"/>
+                <w:b/>
+                <w:bCs/>
+                <w:color w:val="000000"/>
+                <w:sz w:val="22"/>
+                <w:szCs w:val="22"/>
+                <w:u w:val="single"/>
+              </w:rPr>
+            </w:pPr>
+            <w:r>
+              <w:rPr>
+                <w:rFonts w:ascii="Calibri" w:hAnsi="Calibri" w:cs="Calibri"/>
+                <w:b/>
+                <w:bCs/>
+                <w:color w:val="000000"/>
+                <w:sz w:val="22"/>
+                <w:szCs w:val="22"/>
+              </w:rPr>
+              <w:t xml:space="preserve">CUMPRIDA?       </w:t>
+            </w:r>
+          </w:p>
+          <w:p>
+            <w:pPr>
+              <w:spacing w:line="312" w:lineRule="auto"/>
+              <w:jc w:val="left"/>
+              <w:rPr>
+                <w:rFonts w:ascii="Calibri" w:hAnsi="Calibri" w:cs="Calibri"/>
+                <w:color w:val="000000"/>
+                <w:sz w:val="22"/>
+                <w:szCs w:val="22"/>
+              </w:rPr>
+            </w:pPr>
+            <w:proofErr w:type="gramStart"/>
+            <w:r>
+              <w:rPr>
+                <w:rFonts w:asciiTheme="minorHAnsi" w:hAnsiTheme="minorHAnsi" w:cstheme="minorHAnsi"/>
+                <w:color w:val="000000"/>
+                <w:sz w:val="22"/>
+                <w:szCs w:val="22"/>
+              </w:rPr>
+              <w:t xml:space="preserve">{{ </w:t>
+            </w:r>
+            <w:proofErr w:type="spellStart"/>
+            <w:r>
+              <w:rPr>
+                <w:rFonts w:asciiTheme="minorHAnsi" w:hAnsiTheme="minorHAnsi" w:cstheme="minorHAnsi"/>
+                <w:color w:val="000000"/>
+                <w:sz w:val="22"/>
+                <w:szCs w:val="22"/>
+              </w:rPr>
+              <w:t>liminar</w:t>
+            </w:r>
+            <w:proofErr w:type="gramEnd"/>
+            <w:r>
+              <w:rPr>
+                <w:rFonts w:asciiTheme="minorHAnsi" w:hAnsiTheme="minorHAnsi" w:cstheme="minorHAnsi"/>
+                <w:color w:val="000000"/>
+                <w:sz w:val="22"/>
+                <w:szCs w:val="22"/>
+              </w:rPr>
+              <w:t>_cumprida</w:t>
+            </w:r>
+            <w:proofErr w:type="spellEnd"/>
+            <w:r>
+              <w:rPr>
+                <w:rFonts w:asciiTheme="minorHAnsi" w:hAnsiTheme="minorHAnsi" w:cstheme="minorHAnsi"/>
+                <w:color w:val="000000"/>
+                <w:sz w:val="22"/>
+                <w:szCs w:val="22"/>
+              </w:rPr>
+              <w:t xml:space="preserve"> }}</w:t>
             </w:r>
           </w:p>
         </w:tc>
@@ -1172,7 +1839,7 @@
         </w:trPr>
         <w:tc>
           <w:tcPr>
-            <w:tcW w:w="4679" w:type="dxa"/>
+            <w:tcW w:w="4253" w:type="dxa"/>
             <w:gridSpan w:val="2"/>
             <w:tcBorders>
               <w:top w:val="nil"/>
@@ -1187,35 +1854,82 @@
               <w:spacing w:line="312" w:lineRule="auto"/>
               <w:jc w:val="left"/>
               <w:rPr>
-                <w:rFonts w:asciiTheme="minorHAnsi" w:hAnsiTheme="minorHAnsi" w:cstheme="minorHAnsi"/>
-                <w:color w:val="000000"/>
-                <w:sz w:val="22"/>
-                <w:szCs w:val="22"/>
-              </w:rPr>
-            </w:pPr>
-            <w:r>
-              <w:rPr>
-                <w:rFonts w:asciiTheme="minorHAnsi" w:hAnsiTheme="minorHAnsi" w:cstheme="minorHAnsi"/>
-                <w:color w:val="000000"/>
-                <w:sz w:val="22"/>
-                <w:szCs w:val="22"/>
-              </w:rPr>
-              <w:t>{{ cominacao_multa }}</w:t>
-            </w:r>
-            <w:r>
-              <w:rPr>
-                <w:rFonts w:asciiTheme="minorHAnsi" w:hAnsiTheme="minorHAnsi" w:cstheme="minorHAnsi"/>
-                <w:color w:val="000000"/>
-                <w:sz w:val="22"/>
-                <w:szCs w:val="22"/>
-              </w:rPr>
-              <w:t>?     (    ) SIM    (    ) NÃO</w:t>
+                <w:rFonts w:ascii="Calibri" w:hAnsi="Calibri" w:cs="Calibri"/>
+                <w:b/>
+                <w:bCs/>
+                <w:color w:val="000000"/>
+                <w:sz w:val="22"/>
+                <w:szCs w:val="22"/>
+              </w:rPr>
+            </w:pPr>
+            <w:r>
+              <w:rPr>
+                <w:rFonts w:ascii="Calibri" w:hAnsi="Calibri" w:cs="Calibri"/>
+                <w:b/>
+                <w:bCs/>
+                <w:color w:val="000000"/>
+                <w:sz w:val="22"/>
+                <w:szCs w:val="22"/>
+              </w:rPr>
+              <w:t xml:space="preserve">COMINAÇÃO DE MULTA?     </w:t>
+            </w:r>
+          </w:p>
+          <w:p>
+            <w:pPr>
+              <w:spacing w:line="312" w:lineRule="auto"/>
+              <w:jc w:val="left"/>
+              <w:rPr>
+                <w:rFonts w:ascii="Calibri" w:hAnsi="Calibri" w:cs="Calibri"/>
+                <w:color w:val="000000"/>
+                <w:sz w:val="22"/>
+                <w:szCs w:val="22"/>
+              </w:rPr>
+            </w:pPr>
+            <w:proofErr w:type="gramStart"/>
+            <w:r>
+              <w:rPr>
+                <w:rFonts w:asciiTheme="minorHAnsi" w:hAnsiTheme="minorHAnsi" w:cstheme="minorHAnsi"/>
+                <w:color w:val="000000"/>
+                <w:sz w:val="22"/>
+                <w:szCs w:val="22"/>
+              </w:rPr>
+              <w:t xml:space="preserve">{{ </w:t>
+            </w:r>
+            <w:proofErr w:type="spellStart"/>
+            <w:r>
+              <w:rPr>
+                <w:rFonts w:asciiTheme="minorHAnsi" w:hAnsiTheme="minorHAnsi" w:cstheme="minorHAnsi"/>
+                <w:color w:val="000000"/>
+                <w:sz w:val="22"/>
+                <w:szCs w:val="22"/>
+              </w:rPr>
+              <w:t>cominacao</w:t>
+            </w:r>
+            <w:proofErr w:type="gramEnd"/>
+            <w:r>
+              <w:rPr>
+                <w:rFonts w:asciiTheme="minorHAnsi" w:hAnsiTheme="minorHAnsi" w:cstheme="minorHAnsi"/>
+                <w:color w:val="000000"/>
+                <w:sz w:val="22"/>
+                <w:szCs w:val="22"/>
+              </w:rPr>
+              <w:t>_multa</w:t>
+            </w:r>
+            <w:proofErr w:type="spellEnd"/>
+            <w:r>
+              <w:rPr>
+                <w:rFonts w:asciiTheme="minorHAnsi" w:hAnsiTheme="minorHAnsi" w:cstheme="minorHAnsi"/>
+                <w:color w:val="000000"/>
+                <w:sz w:val="22"/>
+                <w:szCs w:val="22"/>
+              </w:rPr>
+              <w:t xml:space="preserve"> }}</w:t>
             </w:r>
           </w:p>
         </w:tc>
         <w:tc>
           <w:tcPr>
-            <w:tcW w:w="4678" w:type="dxa"/>
+            <w:tcW w:w="4962" w:type="dxa"/>
             <w:gridSpan w:val="2"/>
             <w:tcBorders>
               <w:top w:val="nil"/>
@@ -1238,39 +1952,155 @@
             </w:pPr>
             <w:r>
               <w:rPr>
-                <w:rFonts w:asciiTheme="minorHAnsi" w:hAnsiTheme="minorHAnsi" w:cstheme="minorHAnsi"/>
-                <w:color w:val="000000"/>
-                <w:sz w:val="22"/>
-                <w:szCs w:val="22"/>
-              </w:rPr>
-              <w:t>{{ multa_valor_diario }}</w:t>
-            </w:r>
-            <w:r>
-              <w:rPr>
-                <w:rFonts w:asciiTheme="minorHAnsi" w:hAnsiTheme="minorHAnsi" w:cstheme="minorHAnsi"/>
-                <w:color w:val="000000"/>
-                <w:sz w:val="22"/>
-                <w:szCs w:val="22"/>
-              </w:rPr>
-              <w:t xml:space="preserve">: R$ ........,... </w:t>
-            </w:r>
-            <w:r>
-              <w:rPr>
-                <w:rFonts w:asciiTheme="minorHAnsi" w:hAnsiTheme="minorHAnsi" w:cstheme="minorHAnsi"/>
-                <w:color w:val="000000"/>
-                <w:sz w:val="22"/>
-                <w:szCs w:val="22"/>
-              </w:rPr>
-              <w:t>{{ multa_limite }}</w:t>
-            </w:r>
-            <w:r>
-              <w:rPr>
-                <w:rFonts w:asciiTheme="minorHAnsi" w:hAnsiTheme="minorHAnsi" w:cstheme="minorHAnsi"/>
-                <w:color w:val="000000"/>
-                <w:sz w:val="22"/>
-                <w:szCs w:val="22"/>
-              </w:rPr>
-              <w:t>: R$ ........,...</w:t>
+                <w:rFonts w:ascii="Calibri" w:hAnsi="Calibri" w:cs="Calibri"/>
+                <w:b/>
+                <w:bCs/>
+                <w:color w:val="000000"/>
+                <w:sz w:val="22"/>
+                <w:szCs w:val="22"/>
+              </w:rPr>
+              <w:t>VALOR DIÁRIO:</w:t>
+            </w:r>
+            <w:r>
+              <w:rPr>
+                <w:rFonts w:ascii="Calibri" w:hAnsi="Calibri" w:cs="Calibri"/>
+                <w:color w:val="000000"/>
+                <w:sz w:val="22"/>
+                <w:szCs w:val="22"/>
+              </w:rPr>
+              <w:t xml:space="preserve"> </w:t>
+            </w:r>
+            <w:proofErr w:type="gramStart"/>
+            <w:r>
+              <w:rPr>
+                <w:rFonts w:asciiTheme="minorHAnsi" w:hAnsiTheme="minorHAnsi" w:cstheme="minorHAnsi"/>
+                <w:color w:val="000000"/>
+                <w:sz w:val="22"/>
+                <w:szCs w:val="22"/>
+              </w:rPr>
+              <w:t xml:space="preserve">{{ </w:t>
+            </w:r>
+            <w:proofErr w:type="spellStart"/>
+            <w:r>
+              <w:rPr>
+                <w:rFonts w:asciiTheme="minorHAnsi" w:hAnsiTheme="minorHAnsi" w:cstheme="minorHAnsi"/>
+                <w:color w:val="000000"/>
+                <w:sz w:val="22"/>
+                <w:szCs w:val="22"/>
+              </w:rPr>
+              <w:t>multa</w:t>
+            </w:r>
+            <w:proofErr w:type="gramEnd"/>
+            <w:r>
+              <w:rPr>
+                <w:rFonts w:asciiTheme="minorHAnsi" w:hAnsiTheme="minorHAnsi" w:cstheme="minorHAnsi"/>
+                <w:color w:val="000000"/>
+                <w:sz w:val="22"/>
+                <w:szCs w:val="22"/>
+              </w:rPr>
+              <w:t>_valor_</w:t>
+            </w:r>
+            <w:proofErr w:type="gramStart"/>
+            <w:r>
+              <w:rPr>
+                <w:rFonts w:asciiTheme="minorHAnsi" w:hAnsiTheme="minorHAnsi" w:cstheme="minorHAnsi"/>
+                <w:color w:val="000000"/>
+                <w:sz w:val="22"/>
+                <w:szCs w:val="22"/>
+              </w:rPr>
+              <w:t>diario</w:t>
+            </w:r>
+            <w:proofErr w:type="spellEnd"/>
+            <w:r>
+              <w:rPr>
+                <w:rFonts w:asciiTheme="minorHAnsi" w:hAnsiTheme="minorHAnsi" w:cstheme="minorHAnsi"/>
+                <w:color w:val="000000"/>
+                <w:sz w:val="22"/>
+                <w:szCs w:val="22"/>
+              </w:rPr>
+              <w:t xml:space="preserve"> }</w:t>
+            </w:r>
+            <w:proofErr w:type="gramEnd"/>
+            <w:r>
+              <w:rPr>
+                <w:rFonts w:asciiTheme="minorHAnsi" w:hAnsiTheme="minorHAnsi" w:cstheme="minorHAnsi"/>
+                <w:color w:val="000000"/>
+                <w:sz w:val="22"/>
+                <w:szCs w:val="22"/>
+              </w:rPr>
+              <w:t>}</w:t>
+            </w:r>
+          </w:p>
+          <w:p>
+            <w:pPr>
+              <w:spacing w:line="312" w:lineRule="auto"/>
+              <w:jc w:val="left"/>
+              <w:rPr>
+                <w:rFonts w:ascii="Calibri" w:hAnsi="Calibri" w:cs="Calibri"/>
+                <w:color w:val="000000"/>
+                <w:sz w:val="22"/>
+                <w:szCs w:val="22"/>
+              </w:rPr>
+            </w:pPr>
+            <w:r>
+              <w:rPr>
+                <w:rFonts w:ascii="Calibri" w:hAnsi="Calibri" w:cs="Calibri"/>
+                <w:b/>
+                <w:bCs/>
+                <w:color w:val="000000"/>
+                <w:sz w:val="22"/>
+                <w:szCs w:val="22"/>
+              </w:rPr>
+              <w:t>LIMITE:</w:t>
+            </w:r>
+            <w:r>
+              <w:rPr>
+                <w:rFonts w:ascii="Calibri" w:hAnsi="Calibri" w:cs="Calibri"/>
+                <w:color w:val="000000"/>
+                <w:sz w:val="22"/>
+                <w:szCs w:val="22"/>
+              </w:rPr>
+              <w:t xml:space="preserve"> </w:t>
+            </w:r>
+            <w:proofErr w:type="gramStart"/>
+            <w:r>
+              <w:rPr>
+                <w:rFonts w:asciiTheme="minorHAnsi" w:hAnsiTheme="minorHAnsi" w:cstheme="minorHAnsi"/>
+                <w:color w:val="000000"/>
+                <w:sz w:val="22"/>
+                <w:szCs w:val="22"/>
+              </w:rPr>
+              <w:t xml:space="preserve">{{ </w:t>
+            </w:r>
+            <w:proofErr w:type="spellStart"/>
+            <w:r>
+              <w:rPr>
+                <w:rFonts w:asciiTheme="minorHAnsi" w:hAnsiTheme="minorHAnsi" w:cstheme="minorHAnsi"/>
+                <w:color w:val="000000"/>
+                <w:sz w:val="22"/>
+                <w:szCs w:val="22"/>
+              </w:rPr>
+              <w:t>multa</w:t>
+            </w:r>
+            <w:proofErr w:type="gramEnd"/>
+            <w:r>
+              <w:rPr>
+                <w:rFonts w:asciiTheme="minorHAnsi" w:hAnsiTheme="minorHAnsi" w:cstheme="minorHAnsi"/>
+                <w:color w:val="000000"/>
+                <w:sz w:val="22"/>
+                <w:szCs w:val="22"/>
+              </w:rPr>
+              <w:t>_limite</w:t>
+            </w:r>
+            <w:proofErr w:type="spellEnd"/>
+            <w:r>
+              <w:rPr>
+                <w:rFonts w:asciiTheme="minorHAnsi" w:hAnsiTheme="minorHAnsi" w:cstheme="minorHAnsi"/>
+                <w:color w:val="000000"/>
+                <w:sz w:val="22"/>
+                <w:szCs w:val="22"/>
+              </w:rPr>
+              <w:t xml:space="preserve"> }}</w:t>
             </w:r>
           </w:p>
         </w:tc>
@@ -1281,7 +2111,7 @@
         </w:trPr>
         <w:tc>
           <w:tcPr>
-            <w:tcW w:w="9357" w:type="dxa"/>
+            <w:tcW w:w="9215" w:type="dxa"/>
             <w:gridSpan w:val="4"/>
             <w:tcBorders>
               <w:top w:val="single" w:sz="4" w:space="0" w:color="auto"/>
@@ -1293,16 +2123,16 @@
               <w:spacing w:line="312" w:lineRule="auto"/>
               <w:jc w:val="left"/>
               <w:rPr>
-                <w:rFonts w:asciiTheme="minorHAnsi" w:hAnsiTheme="minorHAnsi" w:cstheme="minorHAnsi"/>
-                <w:b/>
-                <w:color w:val="000000"/>
-                <w:sz w:val="22"/>
-                <w:szCs w:val="22"/>
-              </w:rPr>
-            </w:pPr>
-            <w:r>
-              <w:rPr>
-                <w:rFonts w:asciiTheme="minorHAnsi" w:hAnsiTheme="minorHAnsi" w:cstheme="minorHAnsi"/>
+                <w:rFonts w:ascii="Calibri" w:hAnsi="Calibri" w:cs="Calibri"/>
+                <w:b/>
+                <w:color w:val="000000"/>
+                <w:sz w:val="22"/>
+                <w:szCs w:val="22"/>
+              </w:rPr>
+            </w:pPr>
+            <w:r>
+              <w:rPr>
+                <w:rFonts w:ascii="Calibri" w:hAnsi="Calibri" w:cs="Calibri"/>
                 <w:b/>
                 <w:color w:val="000000"/>
                 <w:sz w:val="22"/>
@@ -1319,7 +2149,7 @@
         </w:trPr>
         <w:tc>
           <w:tcPr>
-            <w:tcW w:w="9357" w:type="dxa"/>
+            <w:tcW w:w="9215" w:type="dxa"/>
             <w:gridSpan w:val="4"/>
             <w:tcBorders>
               <w:top w:val="single" w:sz="4" w:space="0" w:color="auto"/>
@@ -1331,29 +2161,71 @@
               <w:spacing w:line="312" w:lineRule="auto"/>
               <w:jc w:val="left"/>
               <w:rPr>
-                <w:rFonts w:asciiTheme="minorHAnsi" w:hAnsiTheme="minorHAnsi" w:cstheme="minorHAnsi"/>
-                <w:color w:val="000000"/>
-                <w:sz w:val="22"/>
-                <w:szCs w:val="22"/>
-              </w:rPr>
-            </w:pPr>
-            <w:r>
-              <w:rPr>
-                <w:rFonts w:asciiTheme="minorHAnsi" w:hAnsiTheme="minorHAnsi" w:cstheme="minorHAnsi"/>
-                <w:color w:val="000000"/>
-                <w:sz w:val="22"/>
-                <w:szCs w:val="22"/>
-              </w:rPr>
-              <w:t>{{ litispendencia_coisa_julgada }}</w:t>
-            </w:r>
-            <w:r>
-              <w:rPr>
-                <w:rFonts w:asciiTheme="minorHAnsi" w:hAnsiTheme="minorHAnsi" w:cstheme="minorHAnsi"/>
-                <w:color w:val="000000"/>
-                <w:sz w:val="22"/>
-                <w:szCs w:val="22"/>
-              </w:rPr>
-              <w:t>? (    ) SIM    (    ) NÃO</w:t>
+                <w:rFonts w:ascii="Calibri" w:hAnsi="Calibri" w:cs="Calibri"/>
+                <w:color w:val="000000"/>
+                <w:sz w:val="22"/>
+                <w:szCs w:val="22"/>
+              </w:rPr>
+            </w:pPr>
+            <w:r>
+              <w:rPr>
+                <w:rFonts w:ascii="Calibri" w:hAnsi="Calibri" w:cs="Calibri"/>
+                <w:b/>
+                <w:bCs/>
+                <w:color w:val="000000"/>
+                <w:sz w:val="22"/>
+                <w:szCs w:val="22"/>
+              </w:rPr>
+              <w:t>EXISTE LITISPENDÊNCA OU COISA JULGADA?</w:t>
+            </w:r>
+            <w:r>
+              <w:rPr>
+                <w:rFonts w:ascii="Calibri" w:hAnsi="Calibri" w:cs="Calibri"/>
+                <w:color w:val="000000"/>
+                <w:sz w:val="22"/>
+                <w:szCs w:val="22"/>
+              </w:rPr>
+              <w:t xml:space="preserve"> </w:t>
+            </w:r>
+            <w:proofErr w:type="gramStart"/>
+            <w:r>
+              <w:rPr>
+                <w:rFonts w:asciiTheme="minorHAnsi" w:hAnsiTheme="minorHAnsi" w:cstheme="minorHAnsi"/>
+                <w:color w:val="000000"/>
+                <w:sz w:val="22"/>
+                <w:szCs w:val="22"/>
+              </w:rPr>
+              <w:t xml:space="preserve">{{ </w:t>
+            </w:r>
+            <w:proofErr w:type="spellStart"/>
+            <w:r>
+              <w:rPr>
+                <w:rFonts w:asciiTheme="minorHAnsi" w:hAnsiTheme="minorHAnsi" w:cstheme="minorHAnsi"/>
+                <w:color w:val="000000"/>
+                <w:sz w:val="22"/>
+                <w:szCs w:val="22"/>
+              </w:rPr>
+              <w:t>litispendencia</w:t>
+            </w:r>
+            <w:proofErr w:type="gramEnd"/>
+            <w:r>
+              <w:rPr>
+                <w:rFonts w:asciiTheme="minorHAnsi" w:hAnsiTheme="minorHAnsi" w:cstheme="minorHAnsi"/>
+                <w:color w:val="000000"/>
+                <w:sz w:val="22"/>
+                <w:szCs w:val="22"/>
+              </w:rPr>
+              <w:t>_coisa_julgada</w:t>
+            </w:r>
+            <w:proofErr w:type="spellEnd"/>
+            <w:r>
+              <w:rPr>
+                <w:rFonts w:asciiTheme="minorHAnsi" w:hAnsiTheme="minorHAnsi" w:cstheme="minorHAnsi"/>
+                <w:color w:val="000000"/>
+                <w:sz w:val="22"/>
+                <w:szCs w:val="22"/>
+              </w:rPr>
+              <w:t xml:space="preserve"> }}</w:t>
             </w:r>
           </w:p>
         </w:tc>
@@ -1364,7 +2236,7 @@
         </w:trPr>
         <w:tc>
           <w:tcPr>
-            <w:tcW w:w="4679" w:type="dxa"/>
+            <w:tcW w:w="4253" w:type="dxa"/>
             <w:gridSpan w:val="2"/>
             <w:tcBorders>
               <w:top w:val="single" w:sz="4" w:space="0" w:color="auto"/>
@@ -1376,29 +2248,24 @@
               <w:spacing w:line="312" w:lineRule="auto"/>
               <w:jc w:val="left"/>
               <w:rPr>
-                <w:rFonts w:asciiTheme="minorHAnsi" w:hAnsiTheme="minorHAnsi" w:cstheme="minorHAnsi"/>
-                <w:color w:val="000000"/>
-                <w:sz w:val="22"/>
-                <w:szCs w:val="22"/>
-              </w:rPr>
-            </w:pPr>
-            <w:r>
-              <w:rPr>
-                <w:rFonts w:asciiTheme="minorHAnsi" w:hAnsiTheme="minorHAnsi" w:cstheme="minorHAnsi"/>
-                <w:color w:val="000000"/>
-                <w:sz w:val="22"/>
-                <w:szCs w:val="22"/>
-              </w:rPr>
-              <w:t>{{ solicitado_subsidio }}</w:t>
-            </w:r>
-            <w:r>
-              <w:rPr>
-                <w:rFonts w:asciiTheme="minorHAnsi" w:hAnsiTheme="minorHAnsi" w:cstheme="minorHAnsi"/>
-                <w:color w:val="000000"/>
-                <w:sz w:val="22"/>
-                <w:szCs w:val="22"/>
-              </w:rPr>
-              <w:t xml:space="preserve">?                </w:t>
+                <w:rFonts w:ascii="Calibri" w:hAnsi="Calibri" w:cs="Calibri"/>
+                <w:b/>
+                <w:bCs/>
+                <w:color w:val="000000"/>
+                <w:sz w:val="22"/>
+                <w:szCs w:val="22"/>
+              </w:rPr>
+            </w:pPr>
+            <w:r>
+              <w:rPr>
+                <w:rFonts w:ascii="Calibri" w:hAnsi="Calibri" w:cs="Calibri"/>
+                <w:b/>
+                <w:bCs/>
+                <w:color w:val="000000"/>
+                <w:sz w:val="22"/>
+                <w:szCs w:val="22"/>
+              </w:rPr>
+              <w:t xml:space="preserve">FOI SOLICITADO PEDIDO DE SUBSÍDIO? </w:t>
             </w:r>
           </w:p>
           <w:p>
@@ -1412,20 +2279,80 @@
                 <w:szCs w:val="22"/>
               </w:rPr>
             </w:pPr>
-            <w:r>
-              <w:rPr>
-                <w:rFonts w:asciiTheme="minorHAnsi" w:hAnsiTheme="minorHAnsi" w:cstheme="minorHAnsi"/>
-                <w:color w:val="000000"/>
-                <w:sz w:val="22"/>
-                <w:szCs w:val="22"/>
-              </w:rPr>
-              <w:t xml:space="preserve">(    ) SIM    (    ) NÃO  </w:t>
+            <w:proofErr w:type="gramStart"/>
+            <w:r>
+              <w:rPr>
+                <w:rFonts w:asciiTheme="minorHAnsi" w:hAnsiTheme="minorHAnsi" w:cstheme="minorHAnsi"/>
+                <w:color w:val="000000"/>
+                <w:sz w:val="22"/>
+                <w:szCs w:val="22"/>
+              </w:rPr>
+              <w:t xml:space="preserve">{{ </w:t>
+            </w:r>
+            <w:proofErr w:type="spellStart"/>
+            <w:r>
+              <w:rPr>
+                <w:rFonts w:asciiTheme="minorHAnsi" w:hAnsiTheme="minorHAnsi" w:cstheme="minorHAnsi"/>
+                <w:color w:val="000000"/>
+                <w:sz w:val="22"/>
+                <w:szCs w:val="22"/>
+              </w:rPr>
+              <w:t>solicitado</w:t>
+            </w:r>
+            <w:proofErr w:type="gramEnd"/>
+            <w:r>
+              <w:rPr>
+                <w:rFonts w:asciiTheme="minorHAnsi" w:hAnsiTheme="minorHAnsi" w:cstheme="minorHAnsi"/>
+                <w:color w:val="000000"/>
+                <w:sz w:val="22"/>
+                <w:szCs w:val="22"/>
+              </w:rPr>
+              <w:t>_</w:t>
+            </w:r>
+            <w:proofErr w:type="gramStart"/>
+            <w:r>
+              <w:rPr>
+                <w:rFonts w:asciiTheme="minorHAnsi" w:hAnsiTheme="minorHAnsi" w:cstheme="minorHAnsi"/>
+                <w:color w:val="000000"/>
+                <w:sz w:val="22"/>
+                <w:szCs w:val="22"/>
+              </w:rPr>
+              <w:t>subsidio</w:t>
+            </w:r>
+            <w:proofErr w:type="spellEnd"/>
+            <w:r>
+              <w:rPr>
+                <w:rFonts w:asciiTheme="minorHAnsi" w:hAnsiTheme="minorHAnsi" w:cstheme="minorHAnsi"/>
+                <w:color w:val="000000"/>
+                <w:sz w:val="22"/>
+                <w:szCs w:val="22"/>
+              </w:rPr>
+              <w:t xml:space="preserve"> }</w:t>
+            </w:r>
+            <w:proofErr w:type="gramEnd"/>
+            <w:r>
+              <w:rPr>
+                <w:rFonts w:asciiTheme="minorHAnsi" w:hAnsiTheme="minorHAnsi" w:cstheme="minorHAnsi"/>
+                <w:color w:val="000000"/>
+                <w:sz w:val="22"/>
+                <w:szCs w:val="22"/>
+              </w:rPr>
+              <w:t>}</w:t>
+            </w:r>
+            <w:r>
+              <w:rPr>
+                <w:rFonts w:asciiTheme="minorHAnsi" w:hAnsiTheme="minorHAnsi" w:cstheme="minorHAnsi"/>
+                <w:color w:val="000000"/>
+                <w:sz w:val="22"/>
+                <w:szCs w:val="22"/>
+              </w:rPr>
+              <w:t xml:space="preserve"> </w:t>
             </w:r>
           </w:p>
         </w:tc>
         <w:tc>
           <w:tcPr>
-            <w:tcW w:w="4678" w:type="dxa"/>
+            <w:tcW w:w="4962" w:type="dxa"/>
             <w:gridSpan w:val="2"/>
             <w:tcBorders>
               <w:top w:val="single" w:sz="4" w:space="0" w:color="auto"/>
@@ -1437,29 +2364,24 @@
               <w:spacing w:line="312" w:lineRule="auto"/>
               <w:jc w:val="left"/>
               <w:rPr>
-                <w:rFonts w:asciiTheme="minorHAnsi" w:hAnsiTheme="minorHAnsi" w:cstheme="minorHAnsi"/>
-                <w:color w:val="000000"/>
-                <w:sz w:val="22"/>
-                <w:szCs w:val="22"/>
-              </w:rPr>
-            </w:pPr>
-            <w:r>
-              <w:rPr>
-                <w:rFonts w:asciiTheme="minorHAnsi" w:hAnsiTheme="minorHAnsi" w:cstheme="minorHAnsi"/>
-                <w:color w:val="000000"/>
-                <w:sz w:val="22"/>
-                <w:szCs w:val="22"/>
-              </w:rPr>
-              <w:t>{{ subsidio_atendido }}</w:t>
-            </w:r>
-            <w:r>
-              <w:rPr>
-                <w:rFonts w:asciiTheme="minorHAnsi" w:hAnsiTheme="minorHAnsi" w:cstheme="minorHAnsi"/>
-                <w:color w:val="000000"/>
-                <w:sz w:val="22"/>
-                <w:szCs w:val="22"/>
-              </w:rPr>
-              <w:t xml:space="preserve">? </w:t>
+                <w:rFonts w:ascii="Calibri" w:hAnsi="Calibri" w:cs="Calibri"/>
+                <w:b/>
+                <w:bCs/>
+                <w:color w:val="000000"/>
+                <w:sz w:val="22"/>
+                <w:szCs w:val="22"/>
+              </w:rPr>
+            </w:pPr>
+            <w:r>
+              <w:rPr>
+                <w:rFonts w:ascii="Calibri" w:hAnsi="Calibri" w:cs="Calibri"/>
+                <w:b/>
+                <w:bCs/>
+                <w:color w:val="000000"/>
+                <w:sz w:val="22"/>
+                <w:szCs w:val="22"/>
+              </w:rPr>
+              <w:t xml:space="preserve">PEDIDO DE SUBSÍDIO ATENDIDO PELO BANCO? </w:t>
             </w:r>
           </w:p>
           <w:p>
@@ -1473,14 +2395,45 @@
                 <w:szCs w:val="22"/>
               </w:rPr>
             </w:pPr>
-            <w:r>
-              <w:rPr>
-                <w:rFonts w:asciiTheme="minorHAnsi" w:hAnsiTheme="minorHAnsi" w:cstheme="minorHAnsi"/>
-                <w:color w:val="000000"/>
-                <w:sz w:val="22"/>
-                <w:szCs w:val="22"/>
-              </w:rPr>
-              <w:t>(    ) SIM  (    ) NÃO</w:t>
+            <w:proofErr w:type="gramStart"/>
+            <w:r>
+              <w:rPr>
+                <w:rFonts w:asciiTheme="minorHAnsi" w:hAnsiTheme="minorHAnsi" w:cstheme="minorHAnsi"/>
+                <w:color w:val="000000"/>
+                <w:sz w:val="22"/>
+                <w:szCs w:val="22"/>
+              </w:rPr>
+              <w:t xml:space="preserve">{{ </w:t>
+            </w:r>
+            <w:proofErr w:type="spellStart"/>
+            <w:r>
+              <w:rPr>
+                <w:rFonts w:asciiTheme="minorHAnsi" w:hAnsiTheme="minorHAnsi" w:cstheme="minorHAnsi"/>
+                <w:color w:val="000000"/>
+                <w:sz w:val="22"/>
+                <w:szCs w:val="22"/>
+              </w:rPr>
+              <w:t>subsidio</w:t>
+            </w:r>
+            <w:proofErr w:type="gramEnd"/>
+            <w:r>
+              <w:rPr>
+                <w:rFonts w:asciiTheme="minorHAnsi" w:hAnsiTheme="minorHAnsi" w:cstheme="minorHAnsi"/>
+                <w:color w:val="000000"/>
+                <w:sz w:val="22"/>
+                <w:szCs w:val="22"/>
+              </w:rPr>
+              <w:t>_atendido</w:t>
+            </w:r>
+            <w:proofErr w:type="spellEnd"/>
+            <w:r>
+              <w:rPr>
+                <w:rFonts w:asciiTheme="minorHAnsi" w:hAnsiTheme="minorHAnsi" w:cstheme="minorHAnsi"/>
+                <w:color w:val="000000"/>
+                <w:sz w:val="22"/>
+                <w:szCs w:val="22"/>
+              </w:rPr>
+              <w:t xml:space="preserve"> }}</w:t>
             </w:r>
           </w:p>
         </w:tc>
@@ -1491,7 +2444,7 @@
         </w:trPr>
         <w:tc>
           <w:tcPr>
-            <w:tcW w:w="4679" w:type="dxa"/>
+            <w:tcW w:w="4253" w:type="dxa"/>
             <w:gridSpan w:val="2"/>
             <w:tcBorders>
               <w:top w:val="single" w:sz="4" w:space="0" w:color="auto"/>
@@ -1503,55 +2456,82 @@
               <w:spacing w:line="312" w:lineRule="auto"/>
               <w:jc w:val="left"/>
               <w:rPr>
-                <w:rFonts w:asciiTheme="minorHAnsi" w:hAnsiTheme="minorHAnsi" w:cstheme="minorHAnsi"/>
-                <w:color w:val="000000"/>
-                <w:sz w:val="22"/>
-                <w:szCs w:val="22"/>
-              </w:rPr>
-            </w:pPr>
-            <w:r>
-              <w:rPr>
-                <w:rFonts w:asciiTheme="minorHAnsi" w:hAnsiTheme="minorHAnsi" w:cstheme="minorHAnsi"/>
-                <w:color w:val="000000"/>
-                <w:sz w:val="22"/>
-                <w:szCs w:val="22"/>
-              </w:rPr>
-              <w:t>{{ subsidio_descricao }}</w:t>
-            </w:r>
-            <w:r>
-              <w:rPr>
-                <w:rFonts w:asciiTheme="minorHAnsi" w:hAnsiTheme="minorHAnsi" w:cstheme="minorHAnsi"/>
-                <w:color w:val="000000"/>
-                <w:sz w:val="22"/>
-                <w:szCs w:val="22"/>
-              </w:rPr>
-              <w:t xml:space="preserve">: </w:t>
-            </w:r>
-          </w:p>
-          <w:p>
-            <w:pPr>
-              <w:spacing w:line="312" w:lineRule="auto"/>
-              <w:rPr>
-                <w:rFonts w:asciiTheme="minorHAnsi" w:hAnsiTheme="minorHAnsi" w:cstheme="minorHAnsi"/>
-                <w:color w:val="000000"/>
-                <w:sz w:val="22"/>
-                <w:szCs w:val="22"/>
-              </w:rPr>
-            </w:pPr>
-            <w:r>
-              <w:rPr>
-                <w:rFonts w:asciiTheme="minorHAnsi" w:hAnsiTheme="minorHAnsi" w:cstheme="minorHAnsi"/>
-                <w:color w:val="0038A8"/>
-                <w:sz w:val="22"/>
-                <w:szCs w:val="22"/>
-              </w:rPr>
-              <w:t>Breve descrição dos subsídios disponibilizados pelo Banco (contratos, extratos, descrição dos fatos ocorridos, etc).</w:t>
+                <w:rFonts w:ascii="Calibri" w:hAnsi="Calibri" w:cs="Calibri"/>
+                <w:b/>
+                <w:bCs/>
+                <w:color w:val="000000"/>
+                <w:sz w:val="22"/>
+                <w:szCs w:val="22"/>
+              </w:rPr>
+            </w:pPr>
+            <w:r>
+              <w:rPr>
+                <w:rFonts w:ascii="Calibri" w:hAnsi="Calibri" w:cs="Calibri"/>
+                <w:b/>
+                <w:bCs/>
+                <w:color w:val="000000"/>
+                <w:sz w:val="22"/>
+                <w:szCs w:val="22"/>
+              </w:rPr>
+              <w:t xml:space="preserve">DESCRIÇÃO DO SUBSÍDIO ENVIADO: </w:t>
+            </w:r>
+          </w:p>
+          <w:p>
+            <w:pPr>
+              <w:spacing w:line="312" w:lineRule="auto"/>
+              <w:jc w:val="left"/>
+              <w:rPr>
+                <w:rFonts w:asciiTheme="minorHAnsi" w:hAnsiTheme="minorHAnsi" w:cstheme="minorHAnsi"/>
+                <w:color w:val="000000"/>
+                <w:sz w:val="22"/>
+                <w:szCs w:val="22"/>
+              </w:rPr>
+            </w:pPr>
+            <w:proofErr w:type="gramStart"/>
+            <w:r>
+              <w:rPr>
+                <w:rFonts w:asciiTheme="minorHAnsi" w:hAnsiTheme="minorHAnsi" w:cstheme="minorHAnsi"/>
+                <w:color w:val="000000"/>
+                <w:sz w:val="22"/>
+                <w:szCs w:val="22"/>
+              </w:rPr>
+              <w:t xml:space="preserve">{{ </w:t>
+            </w:r>
+            <w:proofErr w:type="spellStart"/>
+            <w:r>
+              <w:rPr>
+                <w:rFonts w:asciiTheme="minorHAnsi" w:hAnsiTheme="minorHAnsi" w:cstheme="minorHAnsi"/>
+                <w:color w:val="000000"/>
+                <w:sz w:val="22"/>
+                <w:szCs w:val="22"/>
+              </w:rPr>
+              <w:t>subsidio</w:t>
+            </w:r>
+            <w:proofErr w:type="gramEnd"/>
+            <w:r>
+              <w:rPr>
+                <w:rFonts w:asciiTheme="minorHAnsi" w:hAnsiTheme="minorHAnsi" w:cstheme="minorHAnsi"/>
+                <w:color w:val="000000"/>
+                <w:sz w:val="22"/>
+                <w:szCs w:val="22"/>
+              </w:rPr>
+              <w:t>_descricao</w:t>
+            </w:r>
+            <w:proofErr w:type="spellEnd"/>
+            <w:r>
+              <w:rPr>
+                <w:rFonts w:asciiTheme="minorHAnsi" w:hAnsiTheme="minorHAnsi" w:cstheme="minorHAnsi"/>
+                <w:color w:val="000000"/>
+                <w:sz w:val="22"/>
+                <w:szCs w:val="22"/>
+              </w:rPr>
+              <w:t xml:space="preserve"> }}</w:t>
             </w:r>
           </w:p>
         </w:tc>
         <w:tc>
           <w:tcPr>
-            <w:tcW w:w="4678" w:type="dxa"/>
+            <w:tcW w:w="4962" w:type="dxa"/>
             <w:gridSpan w:val="2"/>
             <w:tcBorders>
               <w:top w:val="single" w:sz="4" w:space="0" w:color="auto"/>
@@ -1563,29 +2543,86 @@
               <w:spacing w:line="312" w:lineRule="auto"/>
               <w:jc w:val="left"/>
               <w:rPr>
-                <w:rFonts w:asciiTheme="minorHAnsi" w:hAnsiTheme="minorHAnsi" w:cstheme="minorHAnsi"/>
-                <w:color w:val="000000"/>
-                <w:sz w:val="22"/>
-                <w:szCs w:val="22"/>
-              </w:rPr>
-            </w:pPr>
-            <w:r>
-              <w:rPr>
-                <w:rFonts w:asciiTheme="minorHAnsi" w:hAnsiTheme="minorHAnsi" w:cstheme="minorHAnsi"/>
-                <w:color w:val="000000"/>
-                <w:sz w:val="22"/>
-                <w:szCs w:val="22"/>
-              </w:rPr>
-              <w:t>{{ subsidio_rastreamento }}</w:t>
-            </w:r>
-            <w:r>
-              <w:rPr>
-                <w:rFonts w:asciiTheme="minorHAnsi" w:hAnsiTheme="minorHAnsi" w:cstheme="minorHAnsi"/>
-                <w:color w:val="000000"/>
-                <w:sz w:val="22"/>
-                <w:szCs w:val="22"/>
-              </w:rPr>
-              <w:t>:</w:t>
+                <w:rFonts w:ascii="Calibri" w:hAnsi="Calibri" w:cs="Calibri"/>
+                <w:b/>
+                <w:bCs/>
+                <w:color w:val="000000"/>
+                <w:sz w:val="22"/>
+                <w:szCs w:val="22"/>
+              </w:rPr>
+            </w:pPr>
+            <w:r>
+              <w:rPr>
+                <w:rFonts w:ascii="Calibri" w:hAnsi="Calibri" w:cs="Calibri"/>
+                <w:b/>
+                <w:bCs/>
+                <w:color w:val="000000"/>
+                <w:sz w:val="22"/>
+                <w:szCs w:val="22"/>
+              </w:rPr>
+              <w:t>N° DE RASTREAMENTO:</w:t>
+            </w:r>
+          </w:p>
+          <w:p>
+            <w:pPr>
+              <w:spacing w:line="312" w:lineRule="auto"/>
+              <w:jc w:val="left"/>
+              <w:rPr>
+                <w:rFonts w:ascii="Calibri" w:hAnsi="Calibri" w:cs="Calibri"/>
+                <w:color w:val="000000"/>
+                <w:sz w:val="22"/>
+                <w:szCs w:val="22"/>
+                <w:u w:val="single"/>
+              </w:rPr>
+            </w:pPr>
+            <w:r>
+              <w:rPr>
+                <w:rFonts w:ascii="Calibri" w:hAnsi="Calibri" w:cs="Calibri"/>
+                <w:color w:val="000000"/>
+                <w:sz w:val="22"/>
+                <w:szCs w:val="22"/>
+              </w:rPr>
+              <w:t xml:space="preserve"> </w:t>
+            </w:r>
+            <w:proofErr w:type="gramStart"/>
+            <w:r>
+              <w:rPr>
+                <w:rFonts w:asciiTheme="minorHAnsi" w:hAnsiTheme="minorHAnsi" w:cstheme="minorHAnsi"/>
+                <w:color w:val="000000"/>
+                <w:sz w:val="22"/>
+                <w:szCs w:val="22"/>
+              </w:rPr>
+              <w:t xml:space="preserve">{{ </w:t>
+            </w:r>
+            <w:proofErr w:type="spellStart"/>
+            <w:r>
+              <w:rPr>
+                <w:rFonts w:asciiTheme="minorHAnsi" w:hAnsiTheme="minorHAnsi" w:cstheme="minorHAnsi"/>
+                <w:color w:val="000000"/>
+                <w:sz w:val="22"/>
+                <w:szCs w:val="22"/>
+              </w:rPr>
+              <w:t>subsidio</w:t>
+            </w:r>
+            <w:proofErr w:type="gramEnd"/>
+            <w:r>
+              <w:rPr>
+                <w:rFonts w:asciiTheme="minorHAnsi" w:hAnsiTheme="minorHAnsi" w:cstheme="minorHAnsi"/>
+                <w:color w:val="000000"/>
+                <w:sz w:val="22"/>
+                <w:szCs w:val="22"/>
+              </w:rPr>
+              <w:t>_rastreamento</w:t>
+            </w:r>
+            <w:proofErr w:type="spellEnd"/>
+            <w:r>
+              <w:rPr>
+                <w:rFonts w:asciiTheme="minorHAnsi" w:hAnsiTheme="minorHAnsi" w:cstheme="minorHAnsi"/>
+                <w:color w:val="000000"/>
+                <w:sz w:val="22"/>
+                <w:szCs w:val="22"/>
+              </w:rPr>
+              <w:t xml:space="preserve"> }}</w:t>
             </w:r>
           </w:p>
         </w:tc>
@@ -1596,7 +2633,7 @@
         </w:trPr>
         <w:tc>
           <w:tcPr>
-            <w:tcW w:w="9357" w:type="dxa"/>
+            <w:tcW w:w="9215" w:type="dxa"/>
             <w:gridSpan w:val="4"/>
             <w:tcBorders>
               <w:top w:val="single" w:sz="4" w:space="0" w:color="auto"/>
@@ -1608,29 +2645,71 @@
               <w:spacing w:line="312" w:lineRule="auto"/>
               <w:jc w:val="left"/>
               <w:rPr>
-                <w:rFonts w:asciiTheme="minorHAnsi" w:hAnsiTheme="minorHAnsi" w:cstheme="minorHAnsi"/>
-                <w:color w:val="000000"/>
-                <w:sz w:val="22"/>
-                <w:szCs w:val="22"/>
-              </w:rPr>
-            </w:pPr>
-            <w:r>
-              <w:rPr>
-                <w:rFonts w:asciiTheme="minorHAnsi" w:hAnsiTheme="minorHAnsi" w:cstheme="minorHAnsi"/>
-                <w:color w:val="000000"/>
-                <w:sz w:val="22"/>
-                <w:szCs w:val="22"/>
-              </w:rPr>
-              <w:t>{{ subsidio_utilizado_defesa }}</w:t>
-            </w:r>
-            <w:r>
-              <w:rPr>
-                <w:rFonts w:asciiTheme="minorHAnsi" w:hAnsiTheme="minorHAnsi" w:cstheme="minorHAnsi"/>
-                <w:color w:val="000000"/>
-                <w:sz w:val="22"/>
-                <w:szCs w:val="22"/>
-              </w:rPr>
-              <w:t>? (    ) SIM    (    ) NÃO</w:t>
+                <w:rFonts w:ascii="Calibri" w:hAnsi="Calibri" w:cs="Calibri"/>
+                <w:color w:val="000000"/>
+                <w:sz w:val="22"/>
+                <w:szCs w:val="22"/>
+              </w:rPr>
+            </w:pPr>
+            <w:r>
+              <w:rPr>
+                <w:rFonts w:ascii="Calibri" w:hAnsi="Calibri" w:cs="Calibri"/>
+                <w:b/>
+                <w:bCs/>
+                <w:color w:val="000000"/>
+                <w:sz w:val="22"/>
+                <w:szCs w:val="22"/>
+              </w:rPr>
+              <w:t>SUBSÍDIO UTILIZADO NA DEFESA?</w:t>
+            </w:r>
+            <w:r>
+              <w:rPr>
+                <w:rFonts w:ascii="Calibri" w:hAnsi="Calibri" w:cs="Calibri"/>
+                <w:color w:val="000000"/>
+                <w:sz w:val="22"/>
+                <w:szCs w:val="22"/>
+              </w:rPr>
+              <w:t xml:space="preserve">  </w:t>
+            </w:r>
+            <w:proofErr w:type="gramStart"/>
+            <w:r>
+              <w:rPr>
+                <w:rFonts w:asciiTheme="minorHAnsi" w:hAnsiTheme="minorHAnsi" w:cstheme="minorHAnsi"/>
+                <w:color w:val="000000"/>
+                <w:sz w:val="22"/>
+                <w:szCs w:val="22"/>
+              </w:rPr>
+              <w:t xml:space="preserve">{{ </w:t>
+            </w:r>
+            <w:proofErr w:type="spellStart"/>
+            <w:r>
+              <w:rPr>
+                <w:rFonts w:asciiTheme="minorHAnsi" w:hAnsiTheme="minorHAnsi" w:cstheme="minorHAnsi"/>
+                <w:color w:val="000000"/>
+                <w:sz w:val="22"/>
+                <w:szCs w:val="22"/>
+              </w:rPr>
+              <w:t>subsidio</w:t>
+            </w:r>
+            <w:proofErr w:type="gramEnd"/>
+            <w:r>
+              <w:rPr>
+                <w:rFonts w:asciiTheme="minorHAnsi" w:hAnsiTheme="minorHAnsi" w:cstheme="minorHAnsi"/>
+                <w:color w:val="000000"/>
+                <w:sz w:val="22"/>
+                <w:szCs w:val="22"/>
+              </w:rPr>
+              <w:t>_utilizado_defesa</w:t>
+            </w:r>
+            <w:proofErr w:type="spellEnd"/>
+            <w:r>
+              <w:rPr>
+                <w:rFonts w:asciiTheme="minorHAnsi" w:hAnsiTheme="minorHAnsi" w:cstheme="minorHAnsi"/>
+                <w:color w:val="000000"/>
+                <w:sz w:val="22"/>
+                <w:szCs w:val="22"/>
+              </w:rPr>
+              <w:t xml:space="preserve"> }}</w:t>
             </w:r>
           </w:p>
         </w:tc>
@@ -1641,7 +2720,7 @@
         </w:trPr>
         <w:tc>
           <w:tcPr>
-            <w:tcW w:w="9357" w:type="dxa"/>
+            <w:tcW w:w="9215" w:type="dxa"/>
             <w:gridSpan w:val="4"/>
             <w:tcBorders>
               <w:top w:val="single" w:sz="4" w:space="0" w:color="auto"/>
@@ -1653,29 +2732,24 @@
               <w:spacing w:line="312" w:lineRule="auto"/>
               <w:jc w:val="left"/>
               <w:rPr>
-                <w:rFonts w:asciiTheme="minorHAnsi" w:hAnsiTheme="minorHAnsi" w:cstheme="minorHAnsi"/>
-                <w:color w:val="000000"/>
-                <w:sz w:val="22"/>
-                <w:szCs w:val="22"/>
-              </w:rPr>
-            </w:pPr>
-            <w:r>
-              <w:rPr>
-                <w:rFonts w:asciiTheme="minorHAnsi" w:hAnsiTheme="minorHAnsi" w:cstheme="minorHAnsi"/>
-                <w:color w:val="000000"/>
-                <w:sz w:val="22"/>
-                <w:szCs w:val="22"/>
-              </w:rPr>
-              <w:t>{{ subsidio_nao_utilizado_justificativa }}</w:t>
-            </w:r>
-            <w:r>
-              <w:rPr>
-                <w:rFonts w:asciiTheme="minorHAnsi" w:hAnsiTheme="minorHAnsi" w:cstheme="minorHAnsi"/>
-                <w:color w:val="000000"/>
-                <w:sz w:val="22"/>
-                <w:szCs w:val="22"/>
-              </w:rPr>
-              <w:t>:</w:t>
+                <w:rFonts w:ascii="Calibri" w:hAnsi="Calibri" w:cs="Calibri"/>
+                <w:b/>
+                <w:bCs/>
+                <w:color w:val="000000"/>
+                <w:sz w:val="22"/>
+                <w:szCs w:val="22"/>
+              </w:rPr>
+            </w:pPr>
+            <w:r>
+              <w:rPr>
+                <w:rFonts w:ascii="Calibri" w:hAnsi="Calibri" w:cs="Calibri"/>
+                <w:b/>
+                <w:bCs/>
+                <w:color w:val="000000"/>
+                <w:sz w:val="22"/>
+                <w:szCs w:val="22"/>
+              </w:rPr>
+              <w:t>JUSTIFICATIVA DA NÃO UTILIZAÇÃO DO SUBSÍDIO:</w:t>
             </w:r>
           </w:p>
           <w:p>
@@ -1689,14 +2763,45 @@
                 <w:szCs w:val="22"/>
               </w:rPr>
             </w:pPr>
-            <w:r>
-              <w:rPr>
-                <w:rFonts w:asciiTheme="minorHAnsi" w:hAnsiTheme="minorHAnsi" w:cstheme="minorHAnsi"/>
-                <w:color w:val="0038A8"/>
-                <w:sz w:val="22"/>
-                <w:szCs w:val="22"/>
-              </w:rPr>
-              <w:t>Breve justificativa quando da não utilização na defesa dos subsídios disponibilizados pelo Banco.</w:t>
+            <w:proofErr w:type="gramStart"/>
+            <w:r>
+              <w:rPr>
+                <w:rFonts w:asciiTheme="minorHAnsi" w:hAnsiTheme="minorHAnsi" w:cstheme="minorHAnsi"/>
+                <w:color w:val="000000"/>
+                <w:sz w:val="22"/>
+                <w:szCs w:val="22"/>
+              </w:rPr>
+              <w:t xml:space="preserve">{{ </w:t>
+            </w:r>
+            <w:proofErr w:type="spellStart"/>
+            <w:r>
+              <w:rPr>
+                <w:rFonts w:asciiTheme="minorHAnsi" w:hAnsiTheme="minorHAnsi" w:cstheme="minorHAnsi"/>
+                <w:color w:val="000000"/>
+                <w:sz w:val="22"/>
+                <w:szCs w:val="22"/>
+              </w:rPr>
+              <w:t>subsidio</w:t>
+            </w:r>
+            <w:proofErr w:type="gramEnd"/>
+            <w:r>
+              <w:rPr>
+                <w:rFonts w:asciiTheme="minorHAnsi" w:hAnsiTheme="minorHAnsi" w:cstheme="minorHAnsi"/>
+                <w:color w:val="000000"/>
+                <w:sz w:val="22"/>
+                <w:szCs w:val="22"/>
+              </w:rPr>
+              <w:t>_nao_utilizado_justificativa</w:t>
+            </w:r>
+            <w:proofErr w:type="spellEnd"/>
+            <w:r>
+              <w:rPr>
+                <w:rFonts w:asciiTheme="minorHAnsi" w:hAnsiTheme="minorHAnsi" w:cstheme="minorHAnsi"/>
+                <w:color w:val="000000"/>
+                <w:sz w:val="22"/>
+                <w:szCs w:val="22"/>
+              </w:rPr>
+              <w:t xml:space="preserve"> }}</w:t>
             </w:r>
           </w:p>
         </w:tc>
@@ -1707,7 +2812,7 @@
         </w:trPr>
         <w:tc>
           <w:tcPr>
-            <w:tcW w:w="9357" w:type="dxa"/>
+            <w:tcW w:w="9215" w:type="dxa"/>
             <w:gridSpan w:val="4"/>
             <w:vAlign w:val="center"/>
           </w:tcPr>
@@ -1716,29 +2821,25 @@
               <w:spacing w:line="312" w:lineRule="auto"/>
               <w:jc w:val="left"/>
               <w:rPr>
-                <w:rFonts w:asciiTheme="minorHAnsi" w:hAnsiTheme="minorHAnsi" w:cstheme="minorHAnsi"/>
-                <w:color w:val="000000"/>
-                <w:sz w:val="22"/>
-                <w:szCs w:val="22"/>
-              </w:rPr>
-            </w:pPr>
-            <w:r>
-              <w:rPr>
-                <w:rFonts w:asciiTheme="minorHAnsi" w:hAnsiTheme="minorHAnsi" w:cstheme="minorHAnsi"/>
-                <w:color w:val="000000"/>
-                <w:sz w:val="22"/>
-                <w:szCs w:val="22"/>
-              </w:rPr>
-              <w:t>{{ teses_defesa }}</w:t>
-            </w:r>
-            <w:r>
-              <w:rPr>
-                <w:rFonts w:asciiTheme="minorHAnsi" w:hAnsiTheme="minorHAnsi" w:cstheme="minorHAnsi"/>
-                <w:color w:val="000000"/>
-                <w:sz w:val="22"/>
-                <w:szCs w:val="22"/>
-              </w:rPr>
-              <w:t>:</w:t>
+                <w:rFonts w:ascii="Calibri" w:hAnsi="Calibri" w:cs="Calibri"/>
+                <w:b/>
+                <w:bCs/>
+                <w:color w:val="0038A8"/>
+                <w:sz w:val="22"/>
+                <w:szCs w:val="22"/>
+                <w:u w:val="single"/>
+              </w:rPr>
+            </w:pPr>
+            <w:r>
+              <w:rPr>
+                <w:rFonts w:ascii="Calibri" w:hAnsi="Calibri" w:cs="Calibri"/>
+                <w:b/>
+                <w:bCs/>
+                <w:color w:val="000000"/>
+                <w:sz w:val="22"/>
+                <w:szCs w:val="22"/>
+              </w:rPr>
+              <w:t>TESES JURÍDICAS ABORDADAS NA DEFESA:</w:t>
             </w:r>
           </w:p>
           <w:p>
@@ -1752,52 +2853,45 @@
                 <w:szCs w:val="22"/>
               </w:rPr>
             </w:pPr>
-            <w:r>
-              <w:rPr>
-                <w:rFonts w:asciiTheme="minorHAnsi" w:hAnsiTheme="minorHAnsi" w:cstheme="minorHAnsi"/>
-                <w:color w:val="0038A8"/>
-                <w:sz w:val="22"/>
-                <w:szCs w:val="22"/>
-              </w:rPr>
-              <w:t xml:space="preserve">Apontar, de forma </w:t>
-            </w:r>
-            <w:r>
-              <w:rPr>
-                <w:rFonts w:asciiTheme="minorHAnsi" w:hAnsiTheme="minorHAnsi" w:cstheme="minorHAnsi"/>
-                <w:b/>
-                <w:bCs/>
-                <w:color w:val="0038A8"/>
-                <w:sz w:val="22"/>
-                <w:szCs w:val="22"/>
-              </w:rPr>
-              <w:t>sucinta</w:t>
-            </w:r>
-            <w:r>
-              <w:rPr>
-                <w:rFonts w:asciiTheme="minorHAnsi" w:hAnsiTheme="minorHAnsi" w:cstheme="minorHAnsi"/>
-                <w:color w:val="0038A8"/>
-                <w:sz w:val="22"/>
-                <w:szCs w:val="22"/>
-              </w:rPr>
-              <w:t xml:space="preserve">, as teses jurídicas discutidas no </w:t>
-            </w:r>
-            <w:r>
-              <w:rPr>
-                <w:rFonts w:asciiTheme="minorHAnsi" w:hAnsiTheme="minorHAnsi" w:cstheme="minorHAnsi"/>
-                <w:color w:val="0038A8"/>
-                <w:sz w:val="22"/>
-                <w:szCs w:val="22"/>
-              </w:rPr>
-              <w:t>p</w:t>
-            </w:r>
-            <w:r>
-              <w:rPr>
-                <w:rFonts w:asciiTheme="minorHAnsi" w:hAnsiTheme="minorHAnsi" w:cstheme="minorHAnsi"/>
-                <w:color w:val="0038A8"/>
-                <w:sz w:val="22"/>
-                <w:szCs w:val="22"/>
-              </w:rPr>
-              <w:t>rocesso.</w:t>
+            <w:proofErr w:type="gramStart"/>
+            <w:r>
+              <w:rPr>
+                <w:rFonts w:asciiTheme="minorHAnsi" w:hAnsiTheme="minorHAnsi" w:cstheme="minorHAnsi"/>
+                <w:color w:val="000000"/>
+                <w:sz w:val="22"/>
+                <w:szCs w:val="22"/>
+              </w:rPr>
+              <w:t xml:space="preserve">{{ </w:t>
+            </w:r>
+            <w:proofErr w:type="spellStart"/>
+            <w:r>
+              <w:rPr>
+                <w:rFonts w:asciiTheme="minorHAnsi" w:hAnsiTheme="minorHAnsi" w:cstheme="minorHAnsi"/>
+                <w:color w:val="000000"/>
+                <w:sz w:val="22"/>
+                <w:szCs w:val="22"/>
+              </w:rPr>
+              <w:t>teses</w:t>
+            </w:r>
+            <w:proofErr w:type="gramEnd"/>
+            <w:r>
+              <w:rPr>
+                <w:rFonts w:asciiTheme="minorHAnsi" w:hAnsiTheme="minorHAnsi" w:cstheme="minorHAnsi"/>
+                <w:color w:val="000000"/>
+                <w:sz w:val="22"/>
+                <w:szCs w:val="22"/>
+              </w:rPr>
+              <w:t>_defesa</w:t>
+            </w:r>
+            <w:proofErr w:type="spellEnd"/>
+            <w:r>
+              <w:rPr>
+                <w:rFonts w:asciiTheme="minorHAnsi" w:hAnsiTheme="minorHAnsi" w:cstheme="minorHAnsi"/>
+                <w:color w:val="000000"/>
+                <w:sz w:val="22"/>
+                <w:szCs w:val="22"/>
+              </w:rPr>
+              <w:t xml:space="preserve"> }}</w:t>
             </w:r>
           </w:p>
         </w:tc>
@@ -1808,7 +2902,7 @@
         </w:trPr>
         <w:tc>
           <w:tcPr>
-            <w:tcW w:w="9357" w:type="dxa"/>
+            <w:tcW w:w="9215" w:type="dxa"/>
             <w:gridSpan w:val="4"/>
             <w:vAlign w:val="center"/>
           </w:tcPr>
@@ -1817,42 +2911,22 @@
               <w:spacing w:line="312" w:lineRule="auto"/>
               <w:jc w:val="left"/>
               <w:rPr>
-                <w:rFonts w:asciiTheme="minorHAnsi" w:hAnsiTheme="minorHAnsi" w:cstheme="minorHAnsi"/>
-                <w:b/>
-                <w:color w:val="000000"/>
-                <w:sz w:val="22"/>
-                <w:szCs w:val="22"/>
-              </w:rPr>
-            </w:pPr>
-            <w:r>
-              <w:rPr>
-                <w:rFonts w:asciiTheme="minorHAnsi" w:hAnsiTheme="minorHAnsi" w:cstheme="minorHAnsi"/>
-                <w:b/>
-                <w:color w:val="000000"/>
-                <w:sz w:val="22"/>
-                <w:szCs w:val="22"/>
-              </w:rPr>
-              <w:t xml:space="preserve">3. PEDIDO DE AUTORIZAÇÃO DE INTERPOSIÇÃO DE RECURSO </w:t>
-            </w:r>
-            <w:r>
-              <w:rPr>
-                <w:rFonts w:asciiTheme="minorHAnsi" w:hAnsiTheme="minorHAnsi" w:cstheme="minorHAnsi"/>
-                <w:b/>
-                <w:color w:val="000000"/>
-                <w:sz w:val="22"/>
-                <w:szCs w:val="22"/>
-              </w:rPr>
-              <w:t>ESPECIAL/</w:t>
-            </w:r>
-            <w:r>
-              <w:rPr>
-                <w:rFonts w:asciiTheme="minorHAnsi" w:hAnsiTheme="minorHAnsi" w:cstheme="minorHAnsi"/>
-                <w:b/>
-                <w:color w:val="000000"/>
-                <w:sz w:val="22"/>
-                <w:szCs w:val="22"/>
-              </w:rPr>
-              <w:t>EXTRAORDINÁRIO</w:t>
+                <w:rFonts w:ascii="Calibri" w:hAnsi="Calibri" w:cs="Calibri"/>
+                <w:b/>
+                <w:color w:val="000000"/>
+                <w:sz w:val="22"/>
+                <w:szCs w:val="22"/>
+              </w:rPr>
+            </w:pPr>
+            <w:r>
+              <w:rPr>
+                <w:rFonts w:asciiTheme="minorHAnsi" w:hAnsiTheme="minorHAnsi" w:cstheme="minorHAnsi"/>
+                <w:b/>
+                <w:color w:val="000000"/>
+                <w:sz w:val="22"/>
+                <w:szCs w:val="22"/>
+              </w:rPr>
+              <w:t>3. PEDIDO DE AUTORIZAÇÃO DE INTERPOSIÇÃO DE RECURSO ESPECIAL/EXTRAORDINÁRIO</w:t>
             </w:r>
           </w:p>
         </w:tc>
@@ -1863,7 +2937,7 @@
         </w:trPr>
         <w:tc>
           <w:tcPr>
-            <w:tcW w:w="9357" w:type="dxa"/>
+            <w:tcW w:w="9215" w:type="dxa"/>
             <w:gridSpan w:val="4"/>
             <w:tcBorders>
               <w:bottom w:val="single" w:sz="4" w:space="0" w:color="auto"/>
@@ -1875,166 +2949,122 @@
               <w:spacing w:line="312" w:lineRule="auto"/>
               <w:jc w:val="left"/>
               <w:rPr>
-                <w:rFonts w:asciiTheme="minorHAnsi" w:hAnsiTheme="minorHAnsi" w:cstheme="minorHAnsi"/>
-                <w:b/>
-                <w:color w:val="000000"/>
-                <w:sz w:val="22"/>
-                <w:szCs w:val="22"/>
-              </w:rPr>
-            </w:pPr>
-            <w:r>
-              <w:rPr>
-                <w:rFonts w:asciiTheme="minorHAnsi" w:hAnsiTheme="minorHAnsi" w:cstheme="minorHAnsi"/>
-                <w:color w:val="000000"/>
-                <w:sz w:val="22"/>
-                <w:szCs w:val="22"/>
-              </w:rPr>
-              <w:t>{{ documentos_anexados_check }}</w:t>
-            </w:r>
-            <w:r>
-              <w:rPr>
-                <w:rFonts w:asciiTheme="minorHAnsi" w:hAnsiTheme="minorHAnsi" w:cstheme="minorHAnsi"/>
-                <w:color w:val="000000"/>
-                <w:sz w:val="22"/>
-                <w:szCs w:val="22"/>
-              </w:rPr>
-              <w:t>?  (    ) SIM    (    ) NÃO</w:t>
-            </w:r>
-            <w:r>
-              <w:rPr>
-                <w:rFonts w:asciiTheme="minorHAnsi" w:hAnsiTheme="minorHAnsi" w:cstheme="minorHAnsi"/>
-                <w:b/>
-                <w:color w:val="000000"/>
-                <w:sz w:val="22"/>
-                <w:szCs w:val="22"/>
-              </w:rPr>
-              <w:t xml:space="preserve">   </w:t>
-            </w:r>
-          </w:p>
-          <w:p>
-            <w:pPr>
-              <w:spacing w:line="312" w:lineRule="auto"/>
-              <w:rPr>
-                <w:rFonts w:asciiTheme="minorHAnsi" w:hAnsiTheme="minorHAnsi" w:cstheme="minorHAnsi"/>
-                <w:b/>
-                <w:bCs/>
-                <w:color w:val="0038A8"/>
-                <w:sz w:val="22"/>
-                <w:szCs w:val="22"/>
-              </w:rPr>
-            </w:pPr>
-            <w:r>
-              <w:rPr>
-                <w:rFonts w:asciiTheme="minorHAnsi" w:hAnsiTheme="minorHAnsi" w:cstheme="minorHAnsi"/>
-                <w:b/>
-                <w:bCs/>
-                <w:color w:val="0038A8"/>
-                <w:sz w:val="22"/>
-                <w:szCs w:val="22"/>
-              </w:rPr>
-              <w:lastRenderedPageBreak/>
-              <w:t xml:space="preserve">Informar o número de rastreamento dos documentos, </w:t>
-            </w:r>
-            <w:r>
-              <w:rPr>
-                <w:rFonts w:asciiTheme="minorHAnsi" w:hAnsiTheme="minorHAnsi" w:cstheme="minorHAnsi"/>
-                <w:b/>
-                <w:bCs/>
-                <w:color w:val="0038A8"/>
-                <w:sz w:val="22"/>
-                <w:szCs w:val="22"/>
-              </w:rPr>
-              <w:t xml:space="preserve">indicando-os pelos </w:t>
-            </w:r>
-            <w:r>
-              <w:rPr>
-                <w:rFonts w:asciiTheme="minorHAnsi" w:hAnsiTheme="minorHAnsi" w:cstheme="minorHAnsi"/>
-                <w:b/>
-                <w:bCs/>
-                <w:color w:val="0038A8"/>
-                <w:sz w:val="22"/>
-                <w:szCs w:val="22"/>
-              </w:rPr>
-              <w:t>nome</w:t>
-            </w:r>
-            <w:r>
-              <w:rPr>
-                <w:rFonts w:asciiTheme="minorHAnsi" w:hAnsiTheme="minorHAnsi" w:cstheme="minorHAnsi"/>
-                <w:b/>
-                <w:bCs/>
-                <w:color w:val="0038A8"/>
-                <w:sz w:val="22"/>
-                <w:szCs w:val="22"/>
-              </w:rPr>
-              <w:t>s</w:t>
-            </w:r>
-            <w:r>
-              <w:rPr>
-                <w:rFonts w:asciiTheme="minorHAnsi" w:hAnsiTheme="minorHAnsi" w:cstheme="minorHAnsi"/>
-                <w:b/>
-                <w:bCs/>
-                <w:color w:val="0038A8"/>
-                <w:sz w:val="22"/>
-                <w:szCs w:val="22"/>
-              </w:rPr>
-              <w:t xml:space="preserve"> em ordem cronológica</w:t>
-            </w:r>
-          </w:p>
-          <w:p>
-            <w:pPr>
-              <w:spacing w:line="312" w:lineRule="auto"/>
-              <w:rPr>
-                <w:rFonts w:asciiTheme="minorHAnsi" w:hAnsiTheme="minorHAnsi" w:cstheme="minorHAnsi"/>
-                <w:b/>
-                <w:bCs/>
-                <w:color w:val="000000"/>
-                <w:sz w:val="22"/>
-                <w:szCs w:val="22"/>
-              </w:rPr>
-            </w:pPr>
-            <w:r>
-              <w:rPr>
-                <w:rFonts w:asciiTheme="minorHAnsi" w:hAnsiTheme="minorHAnsi" w:cstheme="minorHAnsi"/>
-                <w:b/>
-                <w:bCs/>
-                <w:color w:val="0038A8"/>
-                <w:sz w:val="22"/>
-                <w:szCs w:val="22"/>
-              </w:rPr>
-              <w:t>É necessário informar para qual d</w:t>
-            </w:r>
-            <w:r>
-              <w:rPr>
-                <w:rFonts w:asciiTheme="minorHAnsi" w:hAnsiTheme="minorHAnsi" w:cstheme="minorHAnsi"/>
-                <w:b/>
-                <w:bCs/>
-                <w:color w:val="0038A8"/>
-                <w:sz w:val="22"/>
-                <w:szCs w:val="22"/>
-              </w:rPr>
-              <w:t>ecisão</w:t>
-            </w:r>
-            <w:r>
-              <w:rPr>
-                <w:rFonts w:asciiTheme="minorHAnsi" w:hAnsiTheme="minorHAnsi" w:cstheme="minorHAnsi"/>
-                <w:b/>
-                <w:bCs/>
-                <w:color w:val="0038A8"/>
-                <w:sz w:val="22"/>
-                <w:szCs w:val="22"/>
-              </w:rPr>
-              <w:t xml:space="preserve"> se pretende a </w:t>
-            </w:r>
-            <w:r>
-              <w:rPr>
-                <w:rFonts w:asciiTheme="minorHAnsi" w:hAnsiTheme="minorHAnsi" w:cstheme="minorHAnsi"/>
-                <w:b/>
-                <w:bCs/>
-                <w:color w:val="0038A8"/>
-                <w:sz w:val="22"/>
-                <w:szCs w:val="22"/>
-              </w:rPr>
-              <w:t>autorização para interposição do recurso</w:t>
+                <w:rFonts w:ascii="Calibri" w:hAnsi="Calibri" w:cs="Calibri"/>
+                <w:b/>
+                <w:bCs/>
+                <w:color w:val="000000"/>
+                <w:sz w:val="22"/>
+                <w:szCs w:val="22"/>
+              </w:rPr>
+            </w:pPr>
+            <w:r>
+              <w:rPr>
+                <w:rFonts w:ascii="Calibri" w:hAnsi="Calibri" w:cs="Calibri"/>
+                <w:b/>
+                <w:bCs/>
+                <w:color w:val="000000"/>
+                <w:sz w:val="22"/>
+                <w:szCs w:val="22"/>
+              </w:rPr>
+              <w:t xml:space="preserve">TODOS OS DOCUMENTOS (PETIÇÃO INICIAL, DEFESAS, DECISÕES </w:t>
+            </w:r>
+            <w:proofErr w:type="gramStart"/>
+            <w:r>
+              <w:rPr>
+                <w:rFonts w:ascii="Calibri" w:hAnsi="Calibri" w:cs="Calibri"/>
+                <w:b/>
+                <w:bCs/>
+                <w:color w:val="000000"/>
+                <w:sz w:val="22"/>
+                <w:szCs w:val="22"/>
+              </w:rPr>
+              <w:t>JUDICIA</w:t>
+            </w:r>
+            <w:r>
+              <w:rPr>
+                <w:rFonts w:ascii="Calibri" w:hAnsi="Calibri" w:cs="Calibri"/>
+                <w:b/>
+                <w:bCs/>
+                <w:color w:val="000000"/>
+                <w:sz w:val="22"/>
+                <w:szCs w:val="22"/>
+              </w:rPr>
+              <w:t>I</w:t>
+            </w:r>
+            <w:r>
+              <w:rPr>
+                <w:rFonts w:ascii="Calibri" w:hAnsi="Calibri" w:cs="Calibri"/>
+                <w:b/>
+                <w:bCs/>
+                <w:color w:val="000000"/>
+                <w:sz w:val="22"/>
+                <w:szCs w:val="22"/>
+              </w:rPr>
+              <w:t>S, ETC</w:t>
+            </w:r>
+            <w:proofErr w:type="gramEnd"/>
+            <w:r>
+              <w:rPr>
+                <w:rFonts w:ascii="Calibri" w:hAnsi="Calibri" w:cs="Calibri"/>
+                <w:b/>
+                <w:bCs/>
+                <w:color w:val="000000"/>
+                <w:sz w:val="22"/>
+                <w:szCs w:val="22"/>
+              </w:rPr>
+              <w:t xml:space="preserve">) ESTÃO ANEXADOS E NOMEADOS ESPECIFICAMENTE NA ABA DOCUMENTOS? </w:t>
+            </w:r>
+          </w:p>
+          <w:p>
+            <w:pPr>
+              <w:spacing w:line="312" w:lineRule="auto"/>
+              <w:rPr>
+                <w:rFonts w:ascii="Calibri" w:hAnsi="Calibri" w:cs="Calibri"/>
+                <w:b/>
+                <w:color w:val="000000"/>
+                <w:sz w:val="22"/>
+                <w:szCs w:val="22"/>
+              </w:rPr>
+            </w:pPr>
+            <w:proofErr w:type="gramStart"/>
+            <w:r>
+              <w:rPr>
+                <w:rFonts w:asciiTheme="minorHAnsi" w:hAnsiTheme="minorHAnsi" w:cstheme="minorHAnsi"/>
+                <w:color w:val="000000"/>
+                <w:sz w:val="22"/>
+                <w:szCs w:val="22"/>
+              </w:rPr>
+              <w:t xml:space="preserve">{{ </w:t>
+            </w:r>
+            <w:proofErr w:type="spellStart"/>
+            <w:r>
+              <w:rPr>
+                <w:rFonts w:asciiTheme="minorHAnsi" w:hAnsiTheme="minorHAnsi" w:cstheme="minorHAnsi"/>
+                <w:color w:val="000000"/>
+                <w:sz w:val="22"/>
+                <w:szCs w:val="22"/>
+              </w:rPr>
+              <w:t>documentos</w:t>
+            </w:r>
+            <w:proofErr w:type="gramEnd"/>
+            <w:r>
+              <w:rPr>
+                <w:rFonts w:asciiTheme="minorHAnsi" w:hAnsiTheme="minorHAnsi" w:cstheme="minorHAnsi"/>
+                <w:color w:val="000000"/>
+                <w:sz w:val="22"/>
+                <w:szCs w:val="22"/>
+              </w:rPr>
+              <w:t>_anexados_check</w:t>
+            </w:r>
+            <w:proofErr w:type="spellEnd"/>
+            <w:r>
+              <w:rPr>
+                <w:rFonts w:asciiTheme="minorHAnsi" w:hAnsiTheme="minorHAnsi" w:cstheme="minorHAnsi"/>
+                <w:color w:val="000000"/>
+                <w:sz w:val="22"/>
+                <w:szCs w:val="22"/>
+              </w:rPr>
+              <w:t xml:space="preserve"> }}</w:t>
             </w:r>
           </w:p>
         </w:tc>
@@ -2045,7 +3075,7 @@
         </w:trPr>
         <w:tc>
           <w:tcPr>
-            <w:tcW w:w="9357" w:type="dxa"/>
+            <w:tcW w:w="9215" w:type="dxa"/>
             <w:gridSpan w:val="4"/>
             <w:tcBorders>
               <w:bottom w:val="nil"/>
@@ -2057,21 +3087,24 @@
               <w:spacing w:line="312" w:lineRule="auto"/>
               <w:jc w:val="left"/>
               <w:rPr>
-                <w:rFonts w:asciiTheme="minorHAnsi" w:hAnsiTheme="minorHAnsi" w:cstheme="minorHAnsi"/>
-                <w:color w:val="000000"/>
-                <w:sz w:val="22"/>
-                <w:szCs w:val="22"/>
-              </w:rPr>
-            </w:pPr>
-            <w:r>
-              <w:rPr>
-                <w:rFonts w:asciiTheme="minorHAnsi" w:hAnsiTheme="minorHAnsi" w:cstheme="minorHAnsi"/>
-                <w:color w:val="000000"/>
-                <w:sz w:val="22"/>
-                <w:szCs w:val="22"/>
-              </w:rPr>
-              <w:lastRenderedPageBreak/>
-              <w:t>{{ fundamentacao_autorizacao }}</w:t>
+                <w:rFonts w:ascii="Calibri" w:hAnsi="Calibri" w:cs="Calibri"/>
+                <w:b/>
+                <w:bCs/>
+                <w:color w:val="000000"/>
+                <w:sz w:val="22"/>
+                <w:szCs w:val="22"/>
+              </w:rPr>
+            </w:pPr>
+            <w:r>
+              <w:rPr>
+                <w:rFonts w:asciiTheme="minorHAnsi" w:hAnsiTheme="minorHAnsi" w:cstheme="minorHAnsi"/>
+                <w:b/>
+                <w:bCs/>
+                <w:color w:val="000000"/>
+                <w:sz w:val="22"/>
+                <w:szCs w:val="22"/>
+              </w:rPr>
+              <w:t>FUNDAMENTAÇÃO/ CIRCUNSTÂNCIAS PRÓPRIAS DO CASO CONCRETO QUE IMPÕE A NECESSIDADE DE INTERPOSIÇÃO DO RECURSO.</w:t>
             </w:r>
           </w:p>
         </w:tc>
@@ -2082,7 +3115,7 @@
         </w:trPr>
         <w:tc>
           <w:tcPr>
-            <w:tcW w:w="9357" w:type="dxa"/>
+            <w:tcW w:w="9215" w:type="dxa"/>
             <w:gridSpan w:val="4"/>
             <w:tcBorders>
               <w:top w:val="nil"/>
@@ -2092,41 +3125,55 @@
           <w:p>
             <w:pPr>
               <w:spacing w:line="312" w:lineRule="auto"/>
-              <w:rPr>
-                <w:rFonts w:asciiTheme="minorHAnsi" w:hAnsiTheme="minorHAnsi" w:cstheme="minorHAnsi"/>
-                <w:color w:val="0038A8"/>
-                <w:sz w:val="22"/>
-                <w:szCs w:val="22"/>
-              </w:rPr>
-            </w:pPr>
-            <w:r>
-              <w:rPr>
-                <w:rFonts w:asciiTheme="minorHAnsi" w:hAnsiTheme="minorHAnsi" w:cstheme="minorHAnsi"/>
-                <w:color w:val="0038A8"/>
-                <w:sz w:val="22"/>
-                <w:szCs w:val="22"/>
-              </w:rPr>
-              <w:t>No caso de autorização para interposição de Recurso Especial, o Escritório deverá expor, de forma clara e objetiva, os motivos pelos quais pretende interpor Recurso Especial a respeito de matéria elencada nas hipóteses de autodispensa.</w:t>
-            </w:r>
-          </w:p>
-          <w:p>
-            <w:pPr>
-              <w:spacing w:line="312" w:lineRule="auto"/>
-              <w:rPr>
-                <w:rFonts w:asciiTheme="minorHAnsi" w:hAnsiTheme="minorHAnsi" w:cstheme="minorHAnsi"/>
-                <w:color w:val="0038A8"/>
-                <w:sz w:val="22"/>
-                <w:szCs w:val="22"/>
-              </w:rPr>
-            </w:pPr>
-            <w:r>
-              <w:rPr>
-                <w:rFonts w:asciiTheme="minorHAnsi" w:hAnsiTheme="minorHAnsi" w:cstheme="minorHAnsi"/>
-                <w:color w:val="0038A8"/>
-                <w:sz w:val="22"/>
-                <w:szCs w:val="22"/>
-              </w:rPr>
-              <w:t>No caso de autorização para interposição de Recurso Extraordinário, o Escritório deverá apontar o dispositivo constitucional em que pretende embasar a alegação de violação; demonstrar que o referido dispositivo está devidamente prequestionado, bem como apontar a existência de repercussão geral da matéria.</w:t>
+              <w:jc w:val="left"/>
+              <w:rPr>
+                <w:rFonts w:ascii="Calibri" w:hAnsi="Calibri" w:cs="Calibri"/>
+                <w:color w:val="000000"/>
+                <w:sz w:val="22"/>
+                <w:szCs w:val="22"/>
+                <w:u w:val="single"/>
+              </w:rPr>
+            </w:pPr>
+            <w:proofErr w:type="gramStart"/>
+            <w:r>
+              <w:rPr>
+                <w:rFonts w:asciiTheme="minorHAnsi" w:hAnsiTheme="minorHAnsi" w:cstheme="minorHAnsi"/>
+                <w:color w:val="000000"/>
+                <w:sz w:val="22"/>
+                <w:szCs w:val="22"/>
+              </w:rPr>
+              <w:lastRenderedPageBreak/>
+              <w:t xml:space="preserve">{{ </w:t>
+            </w:r>
+            <w:proofErr w:type="spellStart"/>
+            <w:r>
+              <w:rPr>
+                <w:rFonts w:asciiTheme="minorHAnsi" w:hAnsiTheme="minorHAnsi" w:cstheme="minorHAnsi"/>
+                <w:color w:val="000000"/>
+                <w:sz w:val="22"/>
+                <w:szCs w:val="22"/>
+              </w:rPr>
+              <w:t>fundamentacao</w:t>
+            </w:r>
+            <w:proofErr w:type="gramEnd"/>
+            <w:r>
+              <w:rPr>
+                <w:rFonts w:asciiTheme="minorHAnsi" w:hAnsiTheme="minorHAnsi" w:cstheme="minorHAnsi"/>
+                <w:color w:val="000000"/>
+                <w:sz w:val="22"/>
+                <w:szCs w:val="22"/>
+              </w:rPr>
+              <w:t>_dispensa</w:t>
+            </w:r>
+            <w:proofErr w:type="spellEnd"/>
+            <w:r>
+              <w:rPr>
+                <w:rFonts w:asciiTheme="minorHAnsi" w:hAnsiTheme="minorHAnsi" w:cstheme="minorHAnsi"/>
+                <w:color w:val="000000"/>
+                <w:sz w:val="22"/>
+                <w:szCs w:val="22"/>
+              </w:rPr>
+              <w:t xml:space="preserve"> }}</w:t>
             </w:r>
           </w:p>
         </w:tc>
@@ -2137,7 +3184,7 @@
         </w:trPr>
         <w:tc>
           <w:tcPr>
-            <w:tcW w:w="9357" w:type="dxa"/>
+            <w:tcW w:w="9215" w:type="dxa"/>
             <w:gridSpan w:val="4"/>
             <w:tcBorders>
               <w:top w:val="nil"/>
@@ -2149,28 +3196,22 @@
               <w:spacing w:line="312" w:lineRule="auto"/>
               <w:jc w:val="left"/>
               <w:rPr>
-                <w:rFonts w:asciiTheme="minorHAnsi" w:hAnsiTheme="minorHAnsi" w:cstheme="minorHAnsi"/>
-                <w:color w:val="000000"/>
-                <w:sz w:val="22"/>
-                <w:szCs w:val="22"/>
-              </w:rPr>
-            </w:pPr>
-            <w:r>
-              <w:rPr>
-                <w:rFonts w:asciiTheme="minorHAnsi" w:hAnsiTheme="minorHAnsi" w:cstheme="minorHAnsi"/>
-                <w:sz w:val="22"/>
-                <w:szCs w:val="22"/>
-              </w:rPr>
-              <w:t>{{ precedente_materia_julgados }}</w:t>
-            </w:r>
-            <w:r>
-              <w:rPr>
-                <w:rFonts w:asciiTheme="minorHAnsi" w:hAnsiTheme="minorHAnsi" w:cstheme="minorHAnsi"/>
-                <w:color w:val="000000"/>
-                <w:sz w:val="22"/>
-                <w:szCs w:val="22"/>
-              </w:rPr>
-              <w:t xml:space="preserve">?      </w:t>
+                <w:rFonts w:ascii="Calibri" w:hAnsi="Calibri" w:cs="Calibri"/>
+                <w:b/>
+                <w:bCs/>
+                <w:sz w:val="22"/>
+                <w:szCs w:val="22"/>
+              </w:rPr>
+            </w:pPr>
+            <w:r>
+              <w:rPr>
+                <w:rFonts w:ascii="Calibri" w:hAnsi="Calibri" w:cs="Calibri"/>
+                <w:b/>
+                <w:bCs/>
+                <w:sz w:val="22"/>
+                <w:szCs w:val="22"/>
+              </w:rPr>
+              <w:t>HÁ PRECEDENTE SOBRE A MATÉRIA?</w:t>
             </w:r>
           </w:p>
           <w:p>
@@ -2179,19 +3220,46 @@
               <w:jc w:val="left"/>
               <w:rPr>
                 <w:rFonts w:asciiTheme="minorHAnsi" w:hAnsiTheme="minorHAnsi" w:cstheme="minorHAnsi"/>
-                <w:color w:val="0038A8"/>
-                <w:sz w:val="22"/>
-                <w:szCs w:val="22"/>
-              </w:rPr>
-            </w:pPr>
-            <w:r>
-              <w:rPr>
-                <w:rFonts w:asciiTheme="minorHAnsi" w:hAnsiTheme="minorHAnsi" w:cstheme="minorHAnsi"/>
-                <w:color w:val="000000"/>
-                <w:sz w:val="22"/>
-                <w:szCs w:val="22"/>
-              </w:rPr>
-              <w:t xml:space="preserve">(     ) NÃO  (     ) SIM, JULGADO Nº________________________, DE DD/MM/AA (obs: anexar julgado). </w:t>
+                <w:color w:val="000000"/>
+                <w:sz w:val="22"/>
+                <w:szCs w:val="22"/>
+              </w:rPr>
+            </w:pPr>
+            <w:proofErr w:type="gramStart"/>
+            <w:r>
+              <w:rPr>
+                <w:rFonts w:asciiTheme="minorHAnsi" w:hAnsiTheme="minorHAnsi" w:cstheme="minorHAnsi"/>
+                <w:sz w:val="22"/>
+                <w:szCs w:val="22"/>
+              </w:rPr>
+              <w:t xml:space="preserve">{{ </w:t>
+            </w:r>
+            <w:proofErr w:type="spellStart"/>
+            <w:r>
+              <w:rPr>
+                <w:rFonts w:asciiTheme="minorHAnsi" w:hAnsiTheme="minorHAnsi" w:cstheme="minorHAnsi"/>
+                <w:sz w:val="22"/>
+                <w:szCs w:val="22"/>
+              </w:rPr>
+              <w:t>precedente</w:t>
+            </w:r>
+            <w:proofErr w:type="gramEnd"/>
+            <w:r>
+              <w:rPr>
+                <w:rFonts w:asciiTheme="minorHAnsi" w:hAnsiTheme="minorHAnsi" w:cstheme="minorHAnsi"/>
+                <w:sz w:val="22"/>
+                <w:szCs w:val="22"/>
+              </w:rPr>
+              <w:t>_materia_julgados</w:t>
+            </w:r>
+            <w:proofErr w:type="spellEnd"/>
+            <w:r>
+              <w:rPr>
+                <w:rFonts w:asciiTheme="minorHAnsi" w:hAnsiTheme="minorHAnsi" w:cstheme="minorHAnsi"/>
+                <w:sz w:val="22"/>
+                <w:szCs w:val="22"/>
+              </w:rPr>
+              <w:t xml:space="preserve"> }}</w:t>
             </w:r>
           </w:p>
         </w:tc>
@@ -2202,7 +3270,7 @@
         </w:trPr>
         <w:tc>
           <w:tcPr>
-            <w:tcW w:w="9357" w:type="dxa"/>
+            <w:tcW w:w="9215" w:type="dxa"/>
             <w:gridSpan w:val="4"/>
             <w:vAlign w:val="center"/>
           </w:tcPr>
@@ -2211,50 +3279,186 @@
               <w:spacing w:line="312" w:lineRule="auto"/>
               <w:jc w:val="left"/>
               <w:rPr>
-                <w:rFonts w:asciiTheme="minorHAnsi" w:hAnsiTheme="minorHAnsi" w:cstheme="minorHAnsi"/>
-                <w:color w:val="000000"/>
-                <w:sz w:val="22"/>
-                <w:szCs w:val="22"/>
-              </w:rPr>
-            </w:pPr>
-            <w:r>
-              <w:rPr>
-                <w:rFonts w:asciiTheme="minorHAnsi" w:hAnsiTheme="minorHAnsi" w:cstheme="minorHAnsi"/>
-                <w:color w:val="000000"/>
-                <w:sz w:val="22"/>
-                <w:szCs w:val="22"/>
-              </w:rPr>
-              <w:t>{{ obrigacao_fazer_cumprida_descricao }}</w:t>
-            </w:r>
-            <w:r>
-              <w:rPr>
-                <w:rFonts w:asciiTheme="minorHAnsi" w:hAnsiTheme="minorHAnsi" w:cstheme="minorHAnsi"/>
-                <w:color w:val="000000"/>
-                <w:sz w:val="22"/>
-                <w:szCs w:val="22"/>
-              </w:rPr>
-              <w:t xml:space="preserve">? (     ) SIM  (     ) NÃO </w:t>
-            </w:r>
-          </w:p>
+                <w:rFonts w:ascii="Calibri" w:hAnsi="Calibri" w:cs="Calibri"/>
+                <w:color w:val="000000"/>
+                <w:sz w:val="22"/>
+                <w:szCs w:val="22"/>
+              </w:rPr>
+            </w:pPr>
+            <w:r>
+              <w:rPr>
+                <w:rFonts w:ascii="Calibri" w:hAnsi="Calibri" w:cs="Calibri"/>
+                <w:b/>
+                <w:bCs/>
+                <w:color w:val="000000"/>
+                <w:sz w:val="22"/>
+                <w:szCs w:val="22"/>
+              </w:rPr>
+              <w:t>OBRIGAÇÃO DE FAZER JÁ CUMPRIDA?</w:t>
+            </w:r>
+            <w:r>
+              <w:rPr>
+                <w:rFonts w:ascii="Calibri" w:hAnsi="Calibri" w:cs="Calibri"/>
+                <w:color w:val="000000"/>
+                <w:sz w:val="22"/>
+                <w:szCs w:val="22"/>
+              </w:rPr>
+              <w:t xml:space="preserve"> </w:t>
+            </w:r>
+            <w:proofErr w:type="gramStart"/>
+            <w:r>
+              <w:rPr>
+                <w:rFonts w:asciiTheme="minorHAnsi" w:hAnsiTheme="minorHAnsi" w:cstheme="minorHAnsi"/>
+                <w:color w:val="000000"/>
+                <w:sz w:val="22"/>
+                <w:szCs w:val="22"/>
+              </w:rPr>
+              <w:t xml:space="preserve">{{ </w:t>
+            </w:r>
+            <w:proofErr w:type="spellStart"/>
+            <w:r>
+              <w:rPr>
+                <w:rFonts w:asciiTheme="minorHAnsi" w:hAnsiTheme="minorHAnsi" w:cstheme="minorHAnsi"/>
+                <w:color w:val="000000"/>
+                <w:sz w:val="22"/>
+                <w:szCs w:val="22"/>
+              </w:rPr>
+              <w:t>obrigacao</w:t>
+            </w:r>
+            <w:proofErr w:type="gramEnd"/>
+            <w:r>
+              <w:rPr>
+                <w:rFonts w:asciiTheme="minorHAnsi" w:hAnsiTheme="minorHAnsi" w:cstheme="minorHAnsi"/>
+                <w:color w:val="000000"/>
+                <w:sz w:val="22"/>
+                <w:szCs w:val="22"/>
+              </w:rPr>
+              <w:t>_fazer_cumprida_descricao</w:t>
+            </w:r>
+            <w:proofErr w:type="spellEnd"/>
+            <w:r>
+              <w:rPr>
+                <w:rFonts w:asciiTheme="minorHAnsi" w:hAnsiTheme="minorHAnsi" w:cstheme="minorHAnsi"/>
+                <w:color w:val="000000"/>
+                <w:sz w:val="22"/>
+                <w:szCs w:val="22"/>
+              </w:rPr>
+              <w:t xml:space="preserve"> }}</w:t>
+            </w:r>
+          </w:p>
+        </w:tc>
+      </w:tr>
+      <w:tr>
+        <w:trPr>
+          <w:trHeight w:val="317"/>
+        </w:trPr>
+        <w:tc>
+          <w:tcPr>
+            <w:tcW w:w="9215" w:type="dxa"/>
+            <w:gridSpan w:val="4"/>
+            <w:vAlign w:val="center"/>
+          </w:tcPr>
           <w:p>
             <w:pPr>
               <w:spacing w:line="312" w:lineRule="auto"/>
               <w:jc w:val="left"/>
               <w:rPr>
-                <w:rFonts w:asciiTheme="minorHAnsi" w:hAnsiTheme="minorHAnsi" w:cstheme="minorHAnsi"/>
-                <w:color w:val="000000"/>
-                <w:sz w:val="22"/>
-                <w:szCs w:val="22"/>
-              </w:rPr>
-            </w:pPr>
-            <w:r>
-              <w:rPr>
-                <w:rFonts w:asciiTheme="minorHAnsi" w:hAnsiTheme="minorHAnsi" w:cstheme="minorHAnsi"/>
-                <w:color w:val="0038A8"/>
-                <w:sz w:val="22"/>
-                <w:szCs w:val="22"/>
-              </w:rPr>
-              <w:t>Descrição detalhada da obrigação.</w:t>
+                <w:rFonts w:ascii="Calibri" w:hAnsi="Calibri" w:cs="Calibri"/>
+                <w:b/>
+                <w:color w:val="000000"/>
+                <w:sz w:val="22"/>
+                <w:szCs w:val="22"/>
+              </w:rPr>
+            </w:pPr>
+            <w:r>
+              <w:rPr>
+                <w:rFonts w:ascii="Calibri" w:hAnsi="Calibri" w:cs="Calibri"/>
+                <w:b/>
+                <w:bCs/>
+                <w:color w:val="000000"/>
+                <w:sz w:val="22"/>
+                <w:szCs w:val="22"/>
+              </w:rPr>
+              <w:t>VALOR DAS CUSTAS RECURSAIS:</w:t>
+            </w:r>
+            <w:r>
+              <w:rPr>
+                <w:rFonts w:ascii="Calibri" w:hAnsi="Calibri" w:cs="Calibri"/>
+                <w:b/>
+                <w:color w:val="000000"/>
+                <w:sz w:val="22"/>
+                <w:szCs w:val="22"/>
+              </w:rPr>
+              <w:t xml:space="preserve"> </w:t>
+            </w:r>
+            <w:proofErr w:type="gramStart"/>
+            <w:r>
+              <w:rPr>
+                <w:rFonts w:asciiTheme="minorHAnsi" w:hAnsiTheme="minorHAnsi" w:cstheme="minorHAnsi"/>
+                <w:color w:val="000000"/>
+                <w:sz w:val="22"/>
+                <w:szCs w:val="22"/>
+              </w:rPr>
+              <w:t xml:space="preserve">{{ </w:t>
+            </w:r>
+            <w:proofErr w:type="spellStart"/>
+            <w:r>
+              <w:rPr>
+                <w:rFonts w:asciiTheme="minorHAnsi" w:hAnsiTheme="minorHAnsi" w:cstheme="minorHAnsi"/>
+                <w:color w:val="000000"/>
+                <w:sz w:val="22"/>
+                <w:szCs w:val="22"/>
+              </w:rPr>
+              <w:t>valor</w:t>
+            </w:r>
+            <w:proofErr w:type="gramEnd"/>
+            <w:r>
+              <w:rPr>
+                <w:rFonts w:asciiTheme="minorHAnsi" w:hAnsiTheme="minorHAnsi" w:cstheme="minorHAnsi"/>
+                <w:color w:val="000000"/>
+                <w:sz w:val="22"/>
+                <w:szCs w:val="22"/>
+              </w:rPr>
+              <w:t>_custas_</w:t>
+            </w:r>
+            <w:proofErr w:type="gramStart"/>
+            <w:r>
+              <w:rPr>
+                <w:rFonts w:asciiTheme="minorHAnsi" w:hAnsiTheme="minorHAnsi" w:cstheme="minorHAnsi"/>
+                <w:color w:val="000000"/>
+                <w:sz w:val="22"/>
+                <w:szCs w:val="22"/>
+              </w:rPr>
+              <w:t>recursais</w:t>
+            </w:r>
+            <w:proofErr w:type="spellEnd"/>
+            <w:r>
+              <w:rPr>
+                <w:rFonts w:asciiTheme="minorHAnsi" w:hAnsiTheme="minorHAnsi" w:cstheme="minorHAnsi"/>
+                <w:color w:val="000000"/>
+                <w:sz w:val="22"/>
+                <w:szCs w:val="22"/>
+              </w:rPr>
+              <w:t xml:space="preserve"> }</w:t>
+            </w:r>
+            <w:proofErr w:type="gramEnd"/>
+            <w:r>
+              <w:rPr>
+                <w:rFonts w:asciiTheme="minorHAnsi" w:hAnsiTheme="minorHAnsi" w:cstheme="minorHAnsi"/>
+                <w:color w:val="000000"/>
+                <w:sz w:val="22"/>
+                <w:szCs w:val="22"/>
+              </w:rPr>
+              <w:t>}</w:t>
+            </w:r>
+            <w:r>
+              <w:rPr>
+                <w:rFonts w:ascii="Calibri" w:hAnsi="Calibri" w:cs="Calibri"/>
+                <w:color w:val="FFFFFF" w:themeColor="background1"/>
+                <w:sz w:val="22"/>
+                <w:szCs w:val="22"/>
+              </w:rPr>
+              <w:t xml:space="preserve"> extenso)</w:t>
             </w:r>
           </w:p>
         </w:tc>
@@ -2265,7 +3469,7 @@
         </w:trPr>
         <w:tc>
           <w:tcPr>
-            <w:tcW w:w="9357" w:type="dxa"/>
+            <w:tcW w:w="9215" w:type="dxa"/>
             <w:gridSpan w:val="4"/>
             <w:vAlign w:val="center"/>
           </w:tcPr>
@@ -2274,71 +3478,24 @@
               <w:spacing w:line="312" w:lineRule="auto"/>
               <w:jc w:val="left"/>
               <w:rPr>
-                <w:rFonts w:asciiTheme="minorHAnsi" w:hAnsiTheme="minorHAnsi" w:cstheme="minorHAnsi"/>
-                <w:color w:val="000000"/>
-                <w:sz w:val="22"/>
-                <w:szCs w:val="22"/>
-              </w:rPr>
-            </w:pPr>
-            <w:r>
-              <w:rPr>
-                <w:rFonts w:asciiTheme="minorHAnsi" w:hAnsiTheme="minorHAnsi" w:cstheme="minorHAnsi"/>
-                <w:color w:val="000000"/>
-                <w:sz w:val="22"/>
-                <w:szCs w:val="22"/>
-              </w:rPr>
-              <w:t>{{ valor_custas_recursais }}</w:t>
-            </w:r>
-            <w:r>
-              <w:rPr>
-                <w:rFonts w:asciiTheme="minorHAnsi" w:hAnsiTheme="minorHAnsi" w:cstheme="minorHAnsi"/>
-                <w:color w:val="000000"/>
-                <w:sz w:val="22"/>
-                <w:szCs w:val="22"/>
-              </w:rPr>
-              <w:t>:</w:t>
-            </w:r>
-            <w:r>
-              <w:rPr>
-                <w:rFonts w:asciiTheme="minorHAnsi" w:hAnsiTheme="minorHAnsi" w:cstheme="minorHAnsi"/>
-                <w:b/>
-                <w:color w:val="000000"/>
-                <w:sz w:val="22"/>
-                <w:szCs w:val="22"/>
-              </w:rPr>
-              <w:t xml:space="preserve"> </w:t>
-            </w:r>
-            <w:r>
-              <w:rPr>
-                <w:rFonts w:asciiTheme="minorHAnsi" w:hAnsiTheme="minorHAnsi" w:cstheme="minorHAnsi"/>
-                <w:color w:val="000000"/>
-                <w:sz w:val="22"/>
-                <w:szCs w:val="22"/>
-              </w:rPr>
-              <w:t xml:space="preserve">R$ ........,... </w:t>
-            </w:r>
-            <w:r>
-              <w:rPr>
-                <w:rFonts w:asciiTheme="minorHAnsi" w:hAnsiTheme="minorHAnsi" w:cstheme="minorHAnsi"/>
-                <w:color w:val="FFFFFF" w:themeColor="background1"/>
-                <w:sz w:val="22"/>
-                <w:szCs w:val="22"/>
-              </w:rPr>
-              <w:t>(por extenso)</w:t>
-            </w:r>
-          </w:p>
-        </w:tc>
-      </w:tr>
-      <w:tr>
-        <w:trPr>
-          <w:trHeight w:val="708"/>
-        </w:trPr>
-        <w:tc>
-          <w:tcPr>
-            <w:tcW w:w="9357" w:type="dxa"/>
-            <w:gridSpan w:val="4"/>
-            <w:vAlign w:val="center"/>
-          </w:tcPr>
+                <w:rFonts w:ascii="Calibri" w:hAnsi="Calibri" w:cs="Calibri"/>
+                <w:b/>
+                <w:bCs/>
+                <w:sz w:val="22"/>
+                <w:szCs w:val="22"/>
+              </w:rPr>
+            </w:pPr>
+            <w:r>
+              <w:rPr>
+                <w:rFonts w:ascii="Calibri" w:hAnsi="Calibri" w:cs="Calibri"/>
+                <w:b/>
+                <w:bCs/>
+                <w:sz w:val="22"/>
+                <w:szCs w:val="22"/>
+              </w:rPr>
+              <w:t>ESCRITÓRIO/U.F./ADVOGADO:</w:t>
+            </w:r>
+          </w:p>
           <w:p>
             <w:pPr>
               <w:spacing w:line="312" w:lineRule="auto"/>
@@ -2349,47 +3506,54 @@
                 <w:szCs w:val="22"/>
               </w:rPr>
             </w:pPr>
-            <w:r>
-              <w:rPr>
-                <w:rFonts w:asciiTheme="minorHAnsi" w:hAnsiTheme="minorHAnsi" w:cstheme="minorHAnsi"/>
-                <w:sz w:val="22"/>
-                <w:szCs w:val="22"/>
-              </w:rPr>
-              <w:t>{{ escritorio_advogado_contato }}</w:t>
-            </w:r>
-            <w:r>
-              <w:rPr>
-                <w:rFonts w:asciiTheme="minorHAnsi" w:hAnsiTheme="minorHAnsi" w:cstheme="minorHAnsi"/>
-                <w:sz w:val="22"/>
-                <w:szCs w:val="22"/>
-              </w:rPr>
-              <w:t>:</w:t>
-            </w:r>
-          </w:p>
-          <w:p>
-            <w:pPr>
-              <w:spacing w:line="312" w:lineRule="auto"/>
-              <w:rPr>
-                <w:rFonts w:asciiTheme="minorHAnsi" w:hAnsiTheme="minorHAnsi" w:cstheme="minorHAnsi"/>
-                <w:color w:val="000000"/>
-                <w:sz w:val="22"/>
-                <w:szCs w:val="22"/>
-              </w:rPr>
-            </w:pPr>
-            <w:r>
-              <w:rPr>
-                <w:rFonts w:asciiTheme="minorHAnsi" w:hAnsiTheme="minorHAnsi" w:cstheme="minorHAnsi"/>
-                <w:color w:val="0038A8"/>
-                <w:sz w:val="22"/>
-                <w:szCs w:val="22"/>
-              </w:rPr>
-              <w:t>Neste campo deverá ser informado o nome do Escritório Contratado, o nome completo e a identificação (nº da OAB) do Advogado responsável pela elaboração do pedido de dispensa, bem como a indicação do e-mail e do número de telefone (com o respectivo ramal, para possibilitar o contato direto com o subscritor da súmula).</w:t>
+            <w:proofErr w:type="gramStart"/>
+            <w:r>
+              <w:rPr>
+                <w:rFonts w:asciiTheme="minorHAnsi" w:hAnsiTheme="minorHAnsi" w:cstheme="minorHAnsi"/>
+                <w:sz w:val="22"/>
+                <w:szCs w:val="22"/>
+              </w:rPr>
+              <w:t xml:space="preserve">{{ </w:t>
+            </w:r>
+            <w:proofErr w:type="spellStart"/>
+            <w:r>
+              <w:rPr>
+                <w:rFonts w:asciiTheme="minorHAnsi" w:hAnsiTheme="minorHAnsi" w:cstheme="minorHAnsi"/>
+                <w:sz w:val="22"/>
+                <w:szCs w:val="22"/>
+              </w:rPr>
+              <w:t>escritorio</w:t>
+            </w:r>
+            <w:proofErr w:type="gramEnd"/>
+            <w:r>
+              <w:rPr>
+                <w:rFonts w:asciiTheme="minorHAnsi" w:hAnsiTheme="minorHAnsi" w:cstheme="minorHAnsi"/>
+                <w:sz w:val="22"/>
+                <w:szCs w:val="22"/>
+              </w:rPr>
+              <w:t>_advogado_contato</w:t>
+            </w:r>
+            <w:proofErr w:type="spellEnd"/>
+            <w:r>
+              <w:rPr>
+                <w:rFonts w:asciiTheme="minorHAnsi" w:hAnsiTheme="minorHAnsi" w:cstheme="minorHAnsi"/>
+                <w:sz w:val="22"/>
+                <w:szCs w:val="22"/>
+              </w:rPr>
+              <w:t xml:space="preserve"> }}</w:t>
             </w:r>
           </w:p>
         </w:tc>
       </w:tr>
     </w:tbl>
-    <w:p/>
+    <w:p>
+      <w:pPr>
+        <w:rPr>
+          <w:sz w:val="19"/>
+          <w:szCs w:val="19"/>
+        </w:rPr>
+      </w:pPr>
+    </w:p>
     <w:sectPr>
       <w:headerReference w:type="default" r:id="rId10"/>
       <w:pgSz w:w="11906" w:h="16838"/>
@@ -2452,7 +3616,7 @@
       <mc:AlternateContent>
         <mc:Choice Requires="wps">
           <w:drawing>
-            <wp:anchor distT="0" distB="0" distL="114300" distR="114300" simplePos="0" relativeHeight="251659264" behindDoc="0" locked="0" layoutInCell="0" allowOverlap="1" wp14:anchorId="771D84D1" wp14:editId="373A52F8">
+            <wp:anchor distT="0" distB="0" distL="114300" distR="114300" simplePos="0" relativeHeight="251659264" behindDoc="0" locked="0" layoutInCell="0" allowOverlap="1" wp14:anchorId="1A9C6144" wp14:editId="76AD992F">
               <wp:simplePos x="0" y="0"/>
               <wp:positionH relativeFrom="page">
                 <wp:posOffset>0</wp:posOffset>
@@ -2463,7 +3627,7 @@
               <wp:extent cx="7560310" cy="273050"/>
               <wp:effectExtent l="0" t="0" r="0" b="12700"/>
               <wp:wrapNone/>
-              <wp:docPr id="1" name="MSIPCM0ae0466b8419e0d474f4f506" descr="{&quot;HashCode&quot;:1103173119,&quot;Height&quot;:841.0,&quot;Width&quot;:595.0,&quot;Placement&quot;:&quot;Header&quot;,&quot;Index&quot;:&quot;Primary&quot;,&quot;Section&quot;:1,&quot;Top&quot;:0.0,&quot;Left&quot;:0.0}"/>
+              <wp:docPr id="1" name="MSIPCMbeab417a8c5368604a8ad695" descr="{&quot;HashCode&quot;:1103173119,&quot;Height&quot;:841.0,&quot;Width&quot;:595.0,&quot;Placement&quot;:&quot;Header&quot;,&quot;Index&quot;:&quot;Primary&quot;,&quot;Section&quot;:1,&quot;Top&quot;:0.0,&quot;Left&quot;:0.0}"/>
               <wp:cNvGraphicFramePr/>
               <a:graphic xmlns:a="http://schemas.openxmlformats.org/drawingml/2006/main">
                 <a:graphicData uri="http://schemas.microsoft.com/office/word/2010/wordprocessingShape">
@@ -2525,11 +3689,11 @@
         </mc:Choice>
         <mc:Fallback>
           <w:pict>
-            <v:shapetype w14:anchorId="771D84D1" id="_x0000_t202" coordsize="21600,21600" o:spt="202" path="m,l,21600r21600,l21600,xe">
+            <v:shapetype w14:anchorId="1A9C6144" id="_x0000_t202" coordsize="21600,21600" o:spt="202" path="m,l,21600r21600,l21600,xe">
               <v:stroke joinstyle="miter"/>
               <v:path gradientshapeok="t" o:connecttype="rect"/>
             </v:shapetype>
-            <v:shape id="MSIPCM0ae0466b8419e0d474f4f506" o:spid="_x0000_s1026" type="#_x0000_t202" alt="{&quot;HashCode&quot;:1103173119,&quot;Height&quot;:841.0,&quot;Width&quot;:595.0,&quot;Placement&quot;:&quot;Header&quot;,&quot;Index&quot;:&quot;Primary&quot;,&quot;Section&quot;:1,&quot;Top&quot;:0.0,&quot;Left&quot;:0.0}" style="position:absolute;left:0;text-align:left;margin-left:0;margin-top:15pt;width:595.3pt;height:21.5pt;z-index:251659264;visibility:visible;mso-wrap-style:square;mso-wrap-distance-left:9pt;mso-wrap-distance-top:0;mso-wrap-distance-right:9pt;mso-wrap-distance-bottom:0;mso-position-horizontal:absolute;mso-position-horizontal-relative:page;mso-position-vertical:absolute;mso-position-vertical-relative:page;v-text-anchor:top" o:gfxdata="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" o:allowincell="f" filled="f" stroked="f" strokeweight=".5pt">
+            <v:shape id="MSIPCMbeab417a8c5368604a8ad695" o:spid="_x0000_s1026" type="#_x0000_t202" alt="{&quot;HashCode&quot;:1103173119,&quot;Height&quot;:841.0,&quot;Width&quot;:595.0,&quot;Placement&quot;:&quot;Header&quot;,&quot;Index&quot;:&quot;Primary&quot;,&quot;Section&quot;:1,&quot;Top&quot;:0.0,&quot;Left&quot;:0.0}" style="position:absolute;left:0;text-align:left;margin-left:0;margin-top:15pt;width:595.3pt;height:21.5pt;z-index:251659264;visibility:visible;mso-wrap-style:square;mso-wrap-distance-left:9pt;mso-wrap-distance-top:0;mso-wrap-distance-right:9pt;mso-wrap-distance-bottom:0;mso-position-horizontal:absolute;mso-position-horizontal-relative:page;mso-position-vertical:absolute;mso-position-vertical-relative:page;v-text-anchor:top" o:gfxdata="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" o:allowincell="f" filled="f" stroked="f" strokeweight=".5pt">
               <v:textbox inset=",0,20pt,0">
                 <w:txbxContent>
                   <w:p>
@@ -2691,7 +3855,7 @@
       </w:rPr>
     </w:lvl>
   </w:abstractNum>
-  <w:num w:numId="1" w16cid:durableId="303508274">
+  <w:num w:numId="1" w16cid:durableId="1560508819">
     <w:abstractNumId w:val="0"/>
   </w:num>
 </w:numbering>
@@ -3095,7 +4259,7 @@
   <w:style w:type="paragraph" w:default="1" w:styleId="Normal">
     <w:name w:val="Normal"/>
     <w:qFormat/>
-    <w:rsid w:val="00975E14"/>
+    <w:rsid w:val="002B4A02"/>
     <w:pPr>
       <w:spacing w:after="0" w:line="240" w:lineRule="auto"/>
       <w:jc w:val="both"/>
@@ -3114,7 +4278,7 @@
     <w:link w:val="Ttulo1Char"/>
     <w:uiPriority w:val="9"/>
     <w:qFormat/>
-    <w:rsid w:val="00975E14"/>
+    <w:rsid w:val="002B4A02"/>
     <w:pPr>
       <w:numPr>
         <w:numId w:val="1"/>
@@ -3144,7 +4308,7 @@
     <w:link w:val="Ttulo2Char"/>
     <w:unhideWhenUsed/>
     <w:qFormat/>
-    <w:rsid w:val="00975E14"/>
+    <w:rsid w:val="002B4A02"/>
     <w:pPr>
       <w:numPr>
         <w:ilvl w:val="1"/>
@@ -3173,7 +4337,7 @@
     <w:autoRedefine/>
     <w:unhideWhenUsed/>
     <w:qFormat/>
-    <w:rsid w:val="00975E14"/>
+    <w:rsid w:val="002B4A02"/>
     <w:pPr>
       <w:numPr>
         <w:ilvl w:val="2"/>
@@ -3197,7 +4361,7 @@
     <w:uiPriority w:val="9"/>
     <w:unhideWhenUsed/>
     <w:qFormat/>
-    <w:rsid w:val="00975E14"/>
+    <w:rsid w:val="002B4A02"/>
     <w:pPr>
       <w:numPr>
         <w:ilvl w:val="3"/>
@@ -3217,7 +4381,7 @@
     <w:uiPriority w:val="9"/>
     <w:unhideWhenUsed/>
     <w:qFormat/>
-    <w:rsid w:val="00975E14"/>
+    <w:rsid w:val="002B4A02"/>
     <w:pPr>
       <w:numPr>
         <w:ilvl w:val="4"/>
@@ -3241,7 +4405,7 @@
     <w:uiPriority w:val="9"/>
     <w:unhideWhenUsed/>
     <w:qFormat/>
-    <w:rsid w:val="00975E14"/>
+    <w:rsid w:val="002B4A02"/>
     <w:pPr>
       <w:keepNext/>
       <w:keepLines/>
@@ -3274,7 +4438,7 @@
     <w:uiPriority w:val="9"/>
     <w:unhideWhenUsed/>
     <w:qFormat/>
-    <w:rsid w:val="00975E14"/>
+    <w:rsid w:val="002B4A02"/>
     <w:pPr>
       <w:keepNext/>
       <w:keepLines/>
@@ -3299,7 +4463,7 @@
     <w:link w:val="Ttulo8Char"/>
     <w:unhideWhenUsed/>
     <w:qFormat/>
-    <w:rsid w:val="00975E14"/>
+    <w:rsid w:val="002B4A02"/>
     <w:pPr>
       <w:keepNext/>
       <w:keepLines/>
@@ -3322,7 +4486,7 @@
     <w:link w:val="Ttulo9Char"/>
     <w:unhideWhenUsed/>
     <w:qFormat/>
-    <w:rsid w:val="00975E14"/>
+    <w:rsid w:val="002B4A02"/>
     <w:pPr>
       <w:keepNext/>
       <w:keepLines/>
@@ -3343,6 +4507,7 @@
   <w:style w:type="character" w:default="1" w:styleId="Fontepargpadro">
     <w:name w:val="Default Paragraph Font"/>
     <w:uiPriority w:val="1"/>
+    <w:semiHidden/>
     <w:unhideWhenUsed/>
   </w:style>
   <w:style w:type="table" w:default="1" w:styleId="Tabelanormal">
@@ -3371,7 +4536,7 @@
     <w:basedOn w:val="Fontepargpadro"/>
     <w:link w:val="Ttulo1"/>
     <w:uiPriority w:val="9"/>
-    <w:rsid w:val="00975E14"/>
+    <w:rsid w:val="002B4A02"/>
     <w:rPr>
       <w:rFonts w:ascii="Arial" w:eastAsia="Calibri" w:hAnsi="Arial" w:cs="Arial"/>
       <w:b/>
@@ -3387,7 +4552,7 @@
     <w:name w:val="Título 2 Char"/>
     <w:basedOn w:val="Fontepargpadro"/>
     <w:link w:val="Ttulo2"/>
-    <w:rsid w:val="00975E14"/>
+    <w:rsid w:val="002B4A02"/>
     <w:rPr>
       <w:rFonts w:ascii="Arial" w:eastAsia="Calibri" w:hAnsi="Arial" w:cs="Arial"/>
       <w:b/>
@@ -3403,7 +4568,7 @@
     <w:name w:val="Título 3 Char"/>
     <w:basedOn w:val="Fontepargpadro"/>
     <w:link w:val="Ttulo3"/>
-    <w:rsid w:val="00975E14"/>
+    <w:rsid w:val="002B4A02"/>
     <w:rPr>
       <w:rFonts w:ascii="Arial" w:eastAsia="Calibri" w:hAnsi="Arial" w:cs="Arial"/>
       <w:b/>
@@ -3418,7 +4583,7 @@
     <w:basedOn w:val="Fontepargpadro"/>
     <w:link w:val="Ttulo4"/>
     <w:uiPriority w:val="9"/>
-    <w:rsid w:val="00975E14"/>
+    <w:rsid w:val="002B4A02"/>
     <w:rPr>
       <w:rFonts w:ascii="Arial" w:eastAsia="Calibri" w:hAnsi="Arial" w:cs="Arial"/>
       <w:b/>
@@ -3433,7 +4598,7 @@
     <w:basedOn w:val="Fontepargpadro"/>
     <w:link w:val="Ttulo5"/>
     <w:uiPriority w:val="9"/>
-    <w:rsid w:val="00975E14"/>
+    <w:rsid w:val="002B4A02"/>
     <w:rPr>
       <w:rFonts w:ascii="Arial" w:eastAsia="Calibri" w:hAnsi="Arial" w:cs="Arial"/>
       <w:b/>
@@ -3448,7 +4613,7 @@
     <w:basedOn w:val="Fontepargpadro"/>
     <w:link w:val="Ttulo6"/>
     <w:uiPriority w:val="9"/>
-    <w:rsid w:val="00975E14"/>
+    <w:rsid w:val="002B4A02"/>
     <w:rPr>
       <w:rFonts w:ascii="Arial" w:eastAsia="Times New Roman" w:hAnsi="Arial" w:cs="Arial"/>
       <w:b/>
@@ -3463,7 +4628,7 @@
     <w:basedOn w:val="Fontepargpadro"/>
     <w:link w:val="Ttulo7"/>
     <w:uiPriority w:val="9"/>
-    <w:rsid w:val="00975E14"/>
+    <w:rsid w:val="002B4A02"/>
     <w:rPr>
       <w:rFonts w:ascii="Cambria" w:eastAsia="Times New Roman" w:hAnsi="Cambria" w:cs="Times New Roman"/>
       <w:i/>
@@ -3478,7 +4643,7 @@
     <w:name w:val="Título 8 Char"/>
     <w:basedOn w:val="Fontepargpadro"/>
     <w:link w:val="Ttulo8"/>
-    <w:rsid w:val="00975E14"/>
+    <w:rsid w:val="002B4A02"/>
     <w:rPr>
       <w:rFonts w:ascii="Cambria" w:eastAsia="Times New Roman" w:hAnsi="Cambria" w:cs="Times New Roman"/>
       <w:color w:val="FAE550"/>
@@ -3491,7 +4656,7 @@
     <w:name w:val="Título 9 Char"/>
     <w:basedOn w:val="Fontepargpadro"/>
     <w:link w:val="Ttulo9"/>
-    <w:rsid w:val="00975E14"/>
+    <w:rsid w:val="002B4A02"/>
     <w:rPr>
       <w:rFonts w:ascii="Cambria" w:eastAsia="Times New Roman" w:hAnsi="Cambria" w:cs="Times New Roman"/>
       <w:i/>
@@ -3508,13 +4673,13 @@
     <w:link w:val="TextodenotaderodapChar"/>
     <w:unhideWhenUsed/>
     <w:qFormat/>
-    <w:rsid w:val="00975E14"/>
+    <w:rsid w:val="002B4A02"/>
   </w:style>
   <w:style w:type="character" w:customStyle="1" w:styleId="TextodenotaderodapChar">
     <w:name w:val="Texto de nota de rodapé Char"/>
     <w:basedOn w:val="Fontepargpadro"/>
     <w:link w:val="Textodenotaderodap"/>
-    <w:rsid w:val="00975E14"/>
+    <w:rsid w:val="002B4A02"/>
     <w:rPr>
       <w:rFonts w:ascii="Arial" w:eastAsia="Calibri" w:hAnsi="Arial" w:cs="Arial"/>
       <w:sz w:val="20"/>
@@ -3526,7 +4691,7 @@
     <w:name w:val="footnote reference"/>
     <w:aliases w:val="sobrescrito"/>
     <w:unhideWhenUsed/>
-    <w:rsid w:val="00975E14"/>
+    <w:rsid w:val="002B4A02"/>
     <w:rPr>
       <w:vertAlign w:val="superscript"/>
     </w:rPr>
@@ -3537,7 +4702,7 @@
     <w:link w:val="CabealhoChar"/>
     <w:uiPriority w:val="99"/>
     <w:unhideWhenUsed/>
-    <w:rsid w:val="00F9189B"/>
+    <w:rsid w:val="00387A92"/>
     <w:pPr>
       <w:tabs>
         <w:tab w:val="center" w:pos="4252"/>
@@ -3550,7 +4715,7 @@
     <w:basedOn w:val="Fontepargpadro"/>
     <w:link w:val="Cabealho"/>
     <w:uiPriority w:val="99"/>
-    <w:rsid w:val="00F9189B"/>
+    <w:rsid w:val="00387A92"/>
     <w:rPr>
       <w:rFonts w:ascii="Arial" w:eastAsia="Calibri" w:hAnsi="Arial" w:cs="Arial"/>
       <w:sz w:val="20"/>
@@ -3564,7 +4729,7 @@
     <w:link w:val="RodapChar"/>
     <w:uiPriority w:val="99"/>
     <w:unhideWhenUsed/>
-    <w:rsid w:val="00F9189B"/>
+    <w:rsid w:val="00387A92"/>
     <w:pPr>
       <w:tabs>
         <w:tab w:val="center" w:pos="4252"/>
@@ -3577,25 +4742,12 @@
     <w:basedOn w:val="Fontepargpadro"/>
     <w:link w:val="Rodap"/>
     <w:uiPriority w:val="99"/>
-    <w:rsid w:val="00F9189B"/>
+    <w:rsid w:val="00387A92"/>
     <w:rPr>
       <w:rFonts w:ascii="Arial" w:eastAsia="Calibri" w:hAnsi="Arial" w:cs="Arial"/>
       <w:sz w:val="20"/>
       <w:szCs w:val="20"/>
       <w:lang w:val="pt-BR" w:eastAsia="en-US"/>
-    </w:rPr>
-  </w:style>
-  <w:style w:type="paragraph" w:styleId="NormalWeb">
-    <w:name w:val="Normal (Web)"/>
-    <w:basedOn w:val="Normal"/>
-    <w:uiPriority w:val="99"/>
-    <w:semiHidden/>
-    <w:unhideWhenUsed/>
-    <w:rsid w:val="00830C05"/>
-    <w:rPr>
-      <w:rFonts w:ascii="Times New Roman" w:hAnsi="Times New Roman" w:cs="Times New Roman"/>
-      <w:sz w:val="24"/>
-      <w:szCs w:val="24"/>
     </w:rPr>
   </w:style>
 </w:styles>
@@ -4084,7 +5236,7 @@
 </file>
 
 <file path=customXml/itemProps1.xml><?xml version="1.0" encoding="utf-8"?>
-<ds:datastoreItem xmlns:ds="http://schemas.openxmlformats.org/officeDocument/2006/customXml" ds:itemID="{12865DED-CDBE-4F47-90E7-9E5D802B0F49}">
+<ds:datastoreItem xmlns:ds="http://schemas.openxmlformats.org/officeDocument/2006/customXml" ds:itemID="{9995C1B1-913F-446A-86B4-6EF14578F167}">
   <ds:schemaRefs>
     <ds:schemaRef ds:uri="http://schemas.microsoft.com/sharepoint/v3/contenttype/forms"/>
   </ds:schemaRefs>
@@ -4092,7 +5244,7 @@
 </file>
 
 <file path=customXml/itemProps2.xml><?xml version="1.0" encoding="utf-8"?>
-<ds:datastoreItem xmlns:ds="http://schemas.openxmlformats.org/officeDocument/2006/customXml" ds:itemID="{60590464-0B46-4309-AD7C-87E50B487984}">
+<ds:datastoreItem xmlns:ds="http://schemas.openxmlformats.org/officeDocument/2006/customXml" ds:itemID="{98C0C6CE-67F5-46D2-A610-FD2DA83CD8C3}">
   <ds:schemaRefs>
     <ds:schemaRef ds:uri="http://schemas.microsoft.com/office/2006/metadata/contentType"/>
     <ds:schemaRef ds:uri="http://schemas.microsoft.com/office/2006/metadata/properties/metaAttributes"/>
@@ -4111,7 +5263,7 @@
 </file>
 
 <file path=customXml/itemProps3.xml><?xml version="1.0" encoding="utf-8"?>
-<ds:datastoreItem xmlns:ds="http://schemas.openxmlformats.org/officeDocument/2006/customXml" ds:itemID="{0AA741C0-3586-4CEC-A169-C41522E3F901}">
+<ds:datastoreItem xmlns:ds="http://schemas.openxmlformats.org/officeDocument/2006/customXml" ds:itemID="{A82DAB64-4B00-48D7-AC0E-DCCC59649F21}">
   <ds:schemaRefs>
     <ds:schemaRef ds:uri="http://schemas.microsoft.com/office/2006/metadata/properties"/>
     <ds:schemaRef ds:uri="http://schemas.microsoft.com/office/infopath/2007/PartnerControls"/>
